--- a/olivine/paper/Ferriss_olivine_paper_v12.docx
+++ b/olivine/paper/Ferriss_olivine_paper_v12.docx
@@ -32088,7 +32088,6 @@
         <w:rPr/>
       </w:pPr>
       <w:bookmarkStart w:id="3372" w:name="_Ref477446399"/>
-      <w:commentRangeStart w:id="0"/>
       <w:r>
         <w:rPr/>
         <w:t xml:space="preserve">Figure </w:t>
@@ -32112,18 +32111,7 @@
       <w:bookmarkEnd w:id="3372"/>
       <w:r>
         <w:rPr/>
-        <w:t xml:space="preserve">. </w:t>
-      </w:r>
-      <w:r>
-        <w:rPr/>
-      </w:r>
-      <w:commentRangeEnd w:id="0"/>
-      <w:r>
-        <w:commentReference w:id="0"/>
-      </w:r>
-      <w:r>
-        <w:rPr/>
-        <w:t xml:space="preserve">(A) Polarized FTIR spectra with electric vector E || </w:t>
+        <w:t xml:space="preserve">. (A) Polarized FTIR spectra with electric vector E || </w:t>
       </w:r>
       <w:r>
         <w:rPr>
@@ -32452,7 +32440,7 @@
         <w:rPr/>
       </w:pPr>
       <w:bookmarkStart w:id="3375" w:name="_Ref480967392"/>
-      <w:commentRangeStart w:id="1"/>
+      <w:commentRangeStart w:id="0"/>
       <w:r>
         <w:rPr/>
         <w:t xml:space="preserve">Figure </w:t>
@@ -32481,9 +32469,9 @@
       <w:r>
         <w:rPr/>
       </w:r>
-      <w:commentRangeEnd w:id="1"/>
-      <w:r>
-        <w:commentReference w:id="1"/>
+      <w:commentRangeEnd w:id="0"/>
+      <w:r>
+        <w:commentReference w:id="0"/>
       </w:r>
       <w:r>
         <w:rPr/>
@@ -33933,7 +33921,7 @@
         <w:rPr/>
       </w:pPr>
       <w:bookmarkStart w:id="3381" w:name="_Ref4774463991"/>
-      <w:commentRangeStart w:id="2"/>
+      <w:commentRangeStart w:id="1"/>
       <w:r>
         <w:drawing>
           <wp:anchor behindDoc="0" distT="0" distB="0" distL="0" distR="0" simplePos="0" locked="0" layoutInCell="1" allowOverlap="1" relativeHeight="12">
@@ -34013,9 +34001,9 @@
       <w:r>
         <w:rPr/>
       </w:r>
-      <w:commentRangeEnd w:id="2"/>
-      <w:r>
-        <w:commentReference w:id="2"/>
+      <w:commentRangeEnd w:id="1"/>
+      <w:r>
+        <w:commentReference w:id="1"/>
       </w:r>
       <w:r>
         <w:rPr/>
@@ -34238,7 +34226,6 @@
         <w:t xml:space="preserve"> </w:t>
       </w:r>
       <w:ins w:id="333" w:author="Elizabeth F" w:date="2017-12-15T21:20:05Z">
-        <w:bookmarkStart w:id="3384" w:name="__DdeLink__13363_1108267904"/>
         <w:r>
           <w:rPr/>
           <w:t xml:space="preserve">Ball colors corresponds to the following: yellow is Mg; grey is O; black is Si; bright green is a Si vacancy; blue is Ti, pink is H, </w:t>
@@ -34279,7 +34266,6 @@
         </w:r>
       </w:ins>
       <w:ins w:id="339" w:author="Elizabeth F" w:date="2017-12-15T21:23:39Z">
-        <w:bookmarkEnd w:id="3384"/>
         <w:r>
           <w:rPr/>
           <w:t xml:space="preserve"> H positions and the substitution of Ti </w:t>
@@ -34386,7 +34372,7 @@
         <w:pStyle w:val="Caption1"/>
         <w:rPr/>
       </w:pPr>
-      <w:bookmarkStart w:id="3385" w:name="_Ref47744639914"/>
+      <w:bookmarkStart w:id="3384" w:name="_Ref47744639914"/>
       <w:r>
         <w:rPr/>
         <w:t xml:space="preserve">Figure </w:t>
@@ -34407,7 +34393,7 @@
       <w:r>
         <w:fldChar w:fldCharType="end"/>
       </w:r>
-      <w:bookmarkEnd w:id="3385"/>
+      <w:bookmarkEnd w:id="3384"/>
       <w:r>
         <w:rPr/>
         <w:t xml:space="preserve">. </w:t>
@@ -34533,231 +34519,232 @@
       <w:r>
         <w:fldChar w:fldCharType="separate"/>
       </w:r>
-      <w:bookmarkStart w:id="3386" w:name="__Fieldmark__12887_1108267904"/>
+      <w:bookmarkStart w:id="3385" w:name="__Fieldmark__12887_1108267904"/>
       <w:r>
         <w:rPr/>
         <w:br/>
       </w:r>
-      <w:bookmarkStart w:id="3387" w:name="__Fieldmark__12660_1786183302"/>
+      <w:bookmarkStart w:id="3386" w:name="__Fieldmark__12660_1786183302"/>
       <w:r>
         <w:rPr/>
         <w:t>B</w:t>
       </w:r>
-      <w:bookmarkStart w:id="3388" w:name="__Fieldmark__12198_208418766"/>
+      <w:bookmarkStart w:id="3387" w:name="__Fieldmark__12198_208418766"/>
       <w:r>
         <w:rPr/>
         <w:t>e</w:t>
       </w:r>
-      <w:bookmarkStart w:id="3389" w:name="__Fieldmark__11197_2403155824"/>
+      <w:bookmarkStart w:id="3388" w:name="__Fieldmark__11197_2403155824"/>
       <w:r>
         <w:rPr/>
         <w:t>l</w:t>
       </w:r>
-      <w:bookmarkStart w:id="3390" w:name="__Fieldmark__10807_545160095"/>
+      <w:bookmarkStart w:id="3389" w:name="__Fieldmark__10807_545160095"/>
       <w:r>
         <w:rPr/>
         <w:t>l</w:t>
       </w:r>
-      <w:bookmarkStart w:id="3391" w:name="__Fieldmark__10486_1417665735"/>
+      <w:bookmarkStart w:id="3390" w:name="__Fieldmark__10486_1417665735"/>
       <w:r>
         <w:rPr/>
         <w:t>,</w:t>
       </w:r>
-      <w:bookmarkStart w:id="3392" w:name="__Fieldmark__10374_3310317172"/>
+      <w:bookmarkStart w:id="3391" w:name="__Fieldmark__10374_3310317172"/>
       <w:r>
         <w:rPr/>
         <w:t xml:space="preserve"> </w:t>
       </w:r>
-      <w:bookmarkStart w:id="3393" w:name="__Fieldmark__11381_2505137388"/>
+      <w:bookmarkStart w:id="3392" w:name="__Fieldmark__11381_2505137388"/>
       <w:r>
         <w:rPr/>
         <w:t>D</w:t>
       </w:r>
-      <w:bookmarkStart w:id="3394" w:name="__Fieldmark__8463_1561598236"/>
+      <w:bookmarkStart w:id="3393" w:name="__Fieldmark__8463_1561598236"/>
       <w:r>
         <w:rPr/>
         <w:t>.</w:t>
       </w:r>
-      <w:bookmarkStart w:id="3395" w:name="__Fieldmark__8095_2280461051"/>
+      <w:bookmarkStart w:id="3394" w:name="__Fieldmark__8095_2280461051"/>
       <w:r>
         <w:rPr/>
         <w:t xml:space="preserve"> </w:t>
       </w:r>
-      <w:bookmarkStart w:id="3396" w:name="__Fieldmark__7675_908293503"/>
+      <w:bookmarkStart w:id="3395" w:name="__Fieldmark__7675_908293503"/>
       <w:r>
         <w:rPr/>
         <w:t>R</w:t>
       </w:r>
-      <w:bookmarkStart w:id="3397" w:name="__Fieldmark__13981_1777031281"/>
+      <w:bookmarkStart w:id="3396" w:name="__Fieldmark__13981_1777031281"/>
       <w:r>
         <w:rPr/>
         <w:t>.</w:t>
       </w:r>
-      <w:bookmarkStart w:id="3398" w:name="__Fieldmark__6501_2048093008"/>
+      <w:bookmarkStart w:id="3397" w:name="__Fieldmark__6501_2048093008"/>
       <w:r>
         <w:rPr/>
         <w:t>,</w:t>
       </w:r>
-      <w:bookmarkStart w:id="3399" w:name="__Fieldmark__6106_527255555"/>
+      <w:bookmarkStart w:id="3398" w:name="__Fieldmark__6106_527255555"/>
       <w:r>
         <w:rPr/>
         <w:t xml:space="preserve"> </w:t>
       </w:r>
-      <w:bookmarkStart w:id="3400" w:name="__Fieldmark__5950_3642959469"/>
+      <w:bookmarkStart w:id="3399" w:name="__Fieldmark__5950_3642959469"/>
       <w:r>
         <w:rPr/>
         <w:t>a</w:t>
       </w:r>
-      <w:bookmarkStart w:id="3401" w:name="__Fieldmark__5610_2362112943"/>
+      <w:bookmarkStart w:id="3400" w:name="__Fieldmark__5610_2362112943"/>
       <w:r>
         <w:rPr/>
         <w:t>n</w:t>
       </w:r>
-      <w:bookmarkStart w:id="3402" w:name="__Fieldmark__5418_2049629825"/>
+      <w:bookmarkStart w:id="3401" w:name="__Fieldmark__5418_2049629825"/>
       <w:r>
         <w:rPr/>
         <w:t>d</w:t>
       </w:r>
-      <w:bookmarkStart w:id="3403" w:name="__Fieldmark__5380_687217606"/>
+      <w:bookmarkStart w:id="3402" w:name="__Fieldmark__5380_687217606"/>
       <w:r>
         <w:rPr/>
         <w:t xml:space="preserve"> </w:t>
       </w:r>
-      <w:bookmarkStart w:id="3404" w:name="__Fieldmark__5188_2209115713"/>
+      <w:bookmarkStart w:id="3403" w:name="__Fieldmark__5188_2209115713"/>
       <w:r>
         <w:rPr/>
         <w:t>G</w:t>
       </w:r>
-      <w:bookmarkStart w:id="3405" w:name="__Fieldmark__4857_1105856583"/>
+      <w:bookmarkStart w:id="3404" w:name="__Fieldmark__4857_1105856583"/>
       <w:r>
         <w:rPr/>
         <w:t>.</w:t>
       </w:r>
-      <w:bookmarkStart w:id="3406" w:name="__Fieldmark__4720_1929513578"/>
+      <w:bookmarkStart w:id="3405" w:name="__Fieldmark__4720_1929513578"/>
       <w:r>
         <w:rPr/>
         <w:t xml:space="preserve"> </w:t>
       </w:r>
-      <w:bookmarkStart w:id="3407" w:name="__Fieldmark__4541_739104655"/>
+      <w:bookmarkStart w:id="3406" w:name="__Fieldmark__4541_739104655"/>
       <w:r>
         <w:rPr/>
         <w:t>R</w:t>
       </w:r>
-      <w:bookmarkStart w:id="3408" w:name="__Fieldmark__4371_462321902"/>
+      <w:bookmarkStart w:id="3407" w:name="__Fieldmark__4371_462321902"/>
       <w:r>
         <w:rPr/>
         <w:t>.</w:t>
       </w:r>
-      <w:bookmarkStart w:id="3409" w:name="__Fieldmark__4232_948816634"/>
+      <w:bookmarkStart w:id="3408" w:name="__Fieldmark__4232_948816634"/>
       <w:r>
         <w:rPr/>
         <w:t xml:space="preserve"> </w:t>
       </w:r>
-      <w:bookmarkStart w:id="3410" w:name="__Fieldmark__4082_2312622389"/>
+      <w:bookmarkStart w:id="3409" w:name="__Fieldmark__4082_2312622389"/>
       <w:r>
         <w:rPr/>
         <w:t>R</w:t>
       </w:r>
-      <w:bookmarkStart w:id="3411" w:name="__Fieldmark__3941_2161409428"/>
+      <w:bookmarkStart w:id="3410" w:name="__Fieldmark__3941_2161409428"/>
       <w:r>
         <w:rPr/>
         <w:t>o</w:t>
       </w:r>
-      <w:bookmarkStart w:id="3412" w:name="__Fieldmark__3762_188299688"/>
+      <w:bookmarkStart w:id="3411" w:name="__Fieldmark__3762_188299688"/>
       <w:r>
         <w:rPr/>
         <w:t>s</w:t>
       </w:r>
-      <w:bookmarkStart w:id="3413" w:name="__Fieldmark__3640_1216455718"/>
+      <w:bookmarkStart w:id="3412" w:name="__Fieldmark__3640_1216455718"/>
       <w:r>
         <w:rPr/>
         <w:t>s</w:t>
       </w:r>
-      <w:bookmarkStart w:id="3414" w:name="__Fieldmark__3448_649753871"/>
+      <w:bookmarkStart w:id="3413" w:name="__Fieldmark__3448_649753871"/>
       <w:r>
         <w:rPr/>
         <w:t>m</w:t>
       </w:r>
-      <w:bookmarkStart w:id="3415" w:name="__Fieldmark__3322_2534479100"/>
+      <w:bookmarkStart w:id="3414" w:name="__Fieldmark__3322_2534479100"/>
       <w:r>
         <w:rPr/>
         <w:t>a</w:t>
       </w:r>
-      <w:bookmarkStart w:id="3416" w:name="__Fieldmark__3115_1692434574"/>
+      <w:bookmarkStart w:id="3415" w:name="__Fieldmark__3115_1692434574"/>
       <w:r>
         <w:rPr/>
         <w:t>n</w:t>
       </w:r>
-      <w:bookmarkStart w:id="3417" w:name="__Fieldmark__2968_148202576"/>
+      <w:bookmarkStart w:id="3416" w:name="__Fieldmark__2968_148202576"/>
       <w:r>
         <w:rPr/>
         <w:br/>
       </w:r>
-      <w:bookmarkStart w:id="3418" w:name="__Fieldmark__4374_2994147849"/>
+      <w:bookmarkStart w:id="3417" w:name="__Fieldmark__4374_2994147849"/>
       <w:r>
         <w:rPr/>
         <w:t xml:space="preserve"> </w:t>
       </w:r>
-      <w:bookmarkStart w:id="3419" w:name="__Fieldmark__2733_3231691474"/>
+      <w:bookmarkStart w:id="3418" w:name="__Fieldmark__2733_3231691474"/>
       <w:r>
         <w:rPr/>
         <w:t>1</w:t>
       </w:r>
-      <w:bookmarkStart w:id="3420" w:name="__Fieldmark__2438_3149341642"/>
+      <w:bookmarkStart w:id="3419" w:name="__Fieldmark__2438_3149341642"/>
       <w:r>
         <w:rPr/>
         <w:t>9</w:t>
       </w:r>
-      <w:bookmarkStart w:id="3421" w:name="__Fieldmark__2268_4213078475"/>
+      <w:bookmarkStart w:id="3420" w:name="__Fieldmark__2268_4213078475"/>
       <w:r>
         <w:rPr/>
         <w:t>9</w:t>
       </w:r>
-      <w:bookmarkStart w:id="3422" w:name="__Fieldmark__2109_4019975519"/>
+      <w:bookmarkStart w:id="3421" w:name="__Fieldmark__2109_4019975519"/>
       <w:r>
         <w:rPr/>
         <w:t>2</w:t>
       </w:r>
-      <w:bookmarkStart w:id="3423" w:name="__Fieldmark__1963_3852820974"/>
+      <w:bookmarkStart w:id="3422" w:name="__Fieldmark__1963_3852820974"/>
       <w:r>
         <w:rPr/>
         <w:tab/>
       </w:r>
-      <w:bookmarkStart w:id="3424" w:name="__Fieldmark__1818_3917936936"/>
+      <w:bookmarkStart w:id="3423" w:name="__Fieldmark__1818_3917936936"/>
       <w:r>
         <w:rPr/>
         <w:t>W</w:t>
       </w:r>
-      <w:bookmarkStart w:id="3425" w:name="__Fieldmark__1736_3265051427"/>
+      <w:bookmarkStart w:id="3424" w:name="__Fieldmark__1736_3265051427"/>
       <w:r>
         <w:rPr/>
         <w:t>a</w:t>
       </w:r>
-      <w:bookmarkStart w:id="3426" w:name="__Fieldmark__1778_837005789"/>
+      <w:bookmarkStart w:id="3425" w:name="__Fieldmark__1778_837005789"/>
       <w:r>
         <w:rPr/>
         <w:t>t</w:t>
       </w:r>
-      <w:bookmarkStart w:id="3427" w:name="__Fieldmark__1621_3470823330"/>
+      <w:bookmarkStart w:id="3426" w:name="__Fieldmark__1621_3470823330"/>
       <w:r>
         <w:rPr/>
         <w:t>e</w:t>
       </w:r>
-      <w:bookmarkStart w:id="3428" w:name="__Fieldmark__1604_2630548144"/>
+      <w:bookmarkStart w:id="3427" w:name="__Fieldmark__1604_2630548144"/>
       <w:r>
         <w:rPr/>
         <w:t>r</w:t>
       </w:r>
-      <w:bookmarkStart w:id="3429" w:name="__Fieldmark__3634_2304565098"/>
+      <w:bookmarkStart w:id="3428" w:name="__Fieldmark__3634_2304565098"/>
       <w:r>
         <w:rPr/>
         <w:t xml:space="preserve"> </w:t>
       </w:r>
-      <w:bookmarkStart w:id="3430" w:name="__Fieldmark__1912_2304565098"/>
+      <w:bookmarkStart w:id="3429" w:name="__Fieldmark__1912_2304565098"/>
       <w:r>
         <w:rPr/>
         <w:t>in Earth’s Mantle: The Role of Nominally Anhydrous Minerals. Science 255(5050). WOS:A1992HH74400043: 1391–1397.</w:t>
       </w:r>
+      <w:bookmarkEnd w:id="3385"/>
       <w:bookmarkEnd w:id="3386"/>
       <w:bookmarkEnd w:id="3387"/>
       <w:bookmarkEnd w:id="3388"/>
@@ -34802,7 +34789,6 @@
       <w:bookmarkEnd w:id="3427"/>
       <w:bookmarkEnd w:id="3428"/>
       <w:bookmarkEnd w:id="3429"/>
-      <w:bookmarkEnd w:id="3430"/>
       <w:r>
         <w:rPr/>
       </w:r>
@@ -35441,7 +35427,7 @@
           <w:szCs w:val="24"/>
           <w:lang w:val="en-US" w:eastAsia="en-US" w:bidi="en-US"/>
         </w:rPr>
-        <w:t>Does the fully dehydrated Sco have the same baseline as the untreated one?? Is there a Fe3+ effect like you were musing – does the baseline change at other wavenumbers?</w:t>
+        <w:t>Would be good to label these peaks [Ti], etc</w:t>
       </w:r>
     </w:p>
     <w:p>
@@ -35467,43 +35453,7 @@
       </w:r>
     </w:p>
   </w:comment>
-  <w:comment w:id="1" w:author="Terry Plank" w:date="2017-12-07T10:08:00Z" w:initials="TP">
-    <w:p>
-      <w:r>
-        <w:rPr>
-          <w:rFonts w:ascii="Liberation Serif" w:hAnsi="Liberation Serif" w:eastAsia="Segoe UI" w:cs="Tahoma"/>
-          <w:color w:val="00000A"/>
-          <w:sz w:val="24"/>
-          <w:szCs w:val="24"/>
-          <w:lang w:val="en-US" w:eastAsia="en-US" w:bidi="en-US"/>
-        </w:rPr>
-        <w:t>Would be good to label these peaks [Ti], etc</w:t>
-      </w:r>
-    </w:p>
-    <w:p>
-      <w:r>
-        <w:rPr>
-          <w:rFonts w:ascii="Liberation Serif" w:hAnsi="Liberation Serif" w:eastAsia="Segoe UI" w:cs="Tahoma"/>
-          <w:color w:val="auto"/>
-          <w:sz w:val="24"/>
-          <w:szCs w:val="24"/>
-          <w:lang w:val="en-US" w:eastAsia="en-US" w:bidi="en-US"/>
-        </w:rPr>
-      </w:r>
-    </w:p>
-    <w:p>
-      <w:r>
-        <w:rPr>
-          <w:rFonts w:ascii="Liberation Serif" w:hAnsi="Liberation Serif" w:eastAsia="Segoe UI" w:cs="Tahoma"/>
-          <w:color w:val="auto"/>
-          <w:sz w:val="24"/>
-          <w:szCs w:val="24"/>
-          <w:lang w:val="en-US" w:eastAsia="en-US" w:bidi="en-US"/>
-        </w:rPr>
-      </w:r>
-    </w:p>
-  </w:comment>
-  <w:comment w:id="2" w:author="Terry Plank" w:date="2017-12-07T10:09:00Z" w:initials="TP">
+  <w:comment w:id="1" w:author="Terry Plank" w:date="2017-12-07T10:09:00Z" w:initials="TP">
     <w:p>
       <w:r>
         <w:rPr>

--- a/olivine/paper/Ferriss_olivine_paper_v12.docx
+++ b/olivine/paper/Ferriss_olivine_paper_v12.docx
@@ -1955,8 +1955,20 @@
       <w:bookmarkEnd w:id="267"/>
       <w:r>
         <w:rPr/>
-        <w:t>, (Fe</w:t>
-      </w:r>
+        <w:t>, (</w:t>
+      </w:r>
+      <w:ins w:id="32" w:author="Elizabeth F" w:date="2017-12-15T22:18:36Z">
+        <w:r>
+          <w:rPr/>
+          <w:t>M</w:t>
+        </w:r>
+      </w:ins>
+      <w:del w:id="33" w:author="Elizabeth F" w:date="2017-12-15T22:18:36Z">
+        <w:r>
+          <w:rPr/>
+          <w:delText>Fe</w:delText>
+        </w:r>
+      </w:del>
       <w:r>
         <w:rPr>
           <w:vertAlign w:val="superscript"/>
@@ -2003,7 +2015,7 @@
         <w:rPr/>
         <w:t>’, and these are labeled</w:t>
       </w:r>
-      <w:ins w:id="32" w:author="Elizabeth F" w:date="2017-12-15T15:30:11Z">
+      <w:ins w:id="34" w:author="Elizabeth F" w:date="2017-12-15T15:30:11Z">
         <w:r>
           <w:rPr/>
           <w:t xml:space="preserve"> here</w:t>
@@ -2013,13 +2025,13 @@
         <w:rPr/>
         <w:t xml:space="preserve"> </w:t>
       </w:r>
-      <w:del w:id="33" w:author="Elizabeth F" w:date="2017-12-15T15:27:51Z">
+      <w:del w:id="35" w:author="Elizabeth F" w:date="2017-12-15T15:27:51Z">
         <w:r>
           <w:rPr/>
           <w:delText>[tri]</w:delText>
         </w:r>
       </w:del>
-      <w:ins w:id="34" w:author="Elizabeth F" w:date="2017-12-15T15:27:51Z">
+      <w:ins w:id="36" w:author="Elizabeth F" w:date="2017-12-15T15:27:51Z">
         <w:r>
           <w:rPr>
             <w:rFonts w:eastAsia="Calibri"/>
@@ -2029,6 +2041,110 @@
           <w:t>[tri-H]</w:t>
         </w:r>
       </w:ins>
+      <w:ins w:id="37" w:author="Elizabeth F" w:date="2017-12-15T22:18:41Z">
+        <w:r>
+          <w:rPr>
+            <w:rFonts w:eastAsia="Calibri"/>
+            <w:color w:val="00000A"/>
+            <w:sz w:val="22"/>
+          </w:rPr>
+          <w:t xml:space="preserve">, </w:t>
+        </w:r>
+      </w:ins>
+      <w:ins w:id="38" w:author="Elizabeth F" w:date="2017-12-15T22:18:41Z">
+        <w:r>
+          <w:rPr>
+            <w:rFonts w:eastAsia="Calibri"/>
+            <w:color w:val="00000A"/>
+            <w:sz w:val="22"/>
+          </w:rPr>
+          <w:t>with [tri-H-Fe</w:t>
+        </w:r>
+      </w:ins>
+      <w:ins w:id="39" w:author="Elizabeth F" w:date="2017-12-15T22:18:41Z">
+        <w:r>
+          <w:rPr>
+            <w:rFonts w:eastAsia="Calibri"/>
+            <w:color w:val="00000A"/>
+            <w:sz w:val="22"/>
+            <w:vertAlign w:val="superscript"/>
+          </w:rPr>
+          <w:t>3+</w:t>
+        </w:r>
+      </w:ins>
+      <w:ins w:id="40" w:author="Elizabeth F" w:date="2017-12-15T22:18:41Z">
+        <w:r>
+          <w:rPr>
+            <w:rFonts w:eastAsia="Calibri"/>
+            <w:color w:val="00000A"/>
+            <w:sz w:val="22"/>
+          </w:rPr>
+          <w:t>] indicating that Fe</w:t>
+        </w:r>
+      </w:ins>
+      <w:ins w:id="41" w:author="Elizabeth F" w:date="2017-12-15T22:18:41Z">
+        <w:r>
+          <w:rPr>
+            <w:rFonts w:eastAsia="Calibri"/>
+            <w:color w:val="00000A"/>
+            <w:sz w:val="22"/>
+            <w:vertAlign w:val="superscript"/>
+          </w:rPr>
+          <w:t>3+</w:t>
+        </w:r>
+      </w:ins>
+      <w:ins w:id="42" w:author="Elizabeth F" w:date="2017-12-15T22:18:41Z">
+        <w:r>
+          <w:rPr>
+            <w:rFonts w:eastAsia="Calibri"/>
+            <w:color w:val="00000A"/>
+            <w:sz w:val="22"/>
+          </w:rPr>
+          <w:t xml:space="preserve"> is the tr</w:t>
+        </w:r>
+      </w:ins>
+      <w:ins w:id="43" w:author="Elizabeth F" w:date="2017-12-15T22:19:01Z">
+        <w:r>
+          <w:rPr>
+            <w:rFonts w:eastAsia="Calibri"/>
+            <w:color w:val="00000A"/>
+            <w:sz w:val="22"/>
+          </w:rPr>
+          <w:t>ivalent cation and [tri-H-Al</w:t>
+        </w:r>
+      </w:ins>
+      <w:ins w:id="44" w:author="Elizabeth F" w:date="2017-12-15T22:19:01Z">
+        <w:r>
+          <w:rPr>
+            <w:rFonts w:eastAsia="Calibri"/>
+            <w:color w:val="00000A"/>
+            <w:sz w:val="22"/>
+            <w:vertAlign w:val="superscript"/>
+          </w:rPr>
+          <w:t>3+</w:t>
+        </w:r>
+      </w:ins>
+      <w:ins w:id="45" w:author="Elizabeth F" w:date="2017-12-15T22:19:01Z">
+        <w:r>
+          <w:rPr>
+            <w:rFonts w:eastAsia="Calibri"/>
+            <w:color w:val="00000A"/>
+            <w:sz w:val="22"/>
+          </w:rPr>
+          <w:t>] indicating Al</w:t>
+        </w:r>
+      </w:ins>
+      <w:ins w:id="46" w:author="Elizabeth F" w:date="2017-12-15T22:19:01Z">
+        <w:r>
+          <w:rPr>
+            <w:rFonts w:eastAsia="Calibri"/>
+            <w:color w:val="00000A"/>
+            <w:sz w:val="22"/>
+            <w:vertAlign w:val="superscript"/>
+          </w:rPr>
+          <w:t>3+</w:t>
+        </w:r>
+      </w:ins>
       <w:r>
         <w:rPr/>
         <w:t>. Low wavenumber peaks between 3200 and 3250 cm</w:t>
@@ -2089,19 +2205,19 @@
         <w:rPr/>
         <w:t xml:space="preserve">, and these are labeled </w:t>
       </w:r>
-      <w:ins w:id="35" w:author="Elizabeth F" w:date="2017-12-15T15:30:15Z">
+      <w:ins w:id="47" w:author="Elizabeth F" w:date="2017-12-15T15:30:15Z">
         <w:r>
           <w:rPr/>
           <w:t xml:space="preserve">here </w:t>
         </w:r>
       </w:ins>
-      <w:del w:id="36" w:author="Elizabeth F" w:date="2017-12-15T15:28:17Z">
+      <w:del w:id="48" w:author="Elizabeth F" w:date="2017-12-15T15:28:17Z">
         <w:r>
           <w:rPr/>
           <w:delText>[Mg]</w:delText>
         </w:r>
       </w:del>
-      <w:ins w:id="37" w:author="Elizabeth F" w:date="2017-12-15T15:28:17Z">
+      <w:ins w:id="49" w:author="Elizabeth F" w:date="2017-12-15T15:28:17Z">
         <w:r>
           <w:rPr>
             <w:rFonts w:eastAsia="Calibri"/>
@@ -2564,13 +2680,13 @@
         <w:rPr/>
         <w:t xml:space="preserve">/s for the decrease in hydrated Si vacancies, </w:t>
       </w:r>
-      <w:del w:id="38" w:author="Elizabeth F" w:date="2017-12-15T15:27:27Z">
+      <w:del w:id="50" w:author="Elizabeth F" w:date="2017-12-15T15:27:27Z">
         <w:r>
           <w:rPr/>
           <w:delText>[Si]</w:delText>
         </w:r>
       </w:del>
-      <w:ins w:id="39" w:author="Elizabeth F" w:date="2017-12-15T15:27:27Z">
+      <w:ins w:id="51" w:author="Elizabeth F" w:date="2017-12-15T15:27:27Z">
         <w:r>
           <w:rPr>
             <w:rFonts w:eastAsia="Calibri"/>
@@ -3246,7 +3362,7 @@
         <w:rPr/>
         <w:t xml:space="preserve"> charge-balanced by a counter-flux of electrons. Because they distort the local lattice, these electrons are often called polarons, and so this</w:t>
       </w:r>
-      <w:ins w:id="40" w:author="Elizabeth F" w:date="2017-12-15T13:04:33Z">
+      <w:ins w:id="52" w:author="Elizabeth F" w:date="2017-12-15T13:04:33Z">
         <w:r>
           <w:rPr/>
           <w:t xml:space="preserve"> “redox”</w:t>
@@ -3256,25 +3372,25 @@
         <w:rPr/>
         <w:t xml:space="preserve"> rate </w:t>
       </w:r>
-      <w:del w:id="41" w:author="Elizabeth F" w:date="2017-12-15T15:32:08Z">
+      <w:del w:id="53" w:author="Elizabeth F" w:date="2017-12-15T15:32:08Z">
         <w:r>
           <w:rPr/>
           <w:delText>was</w:delText>
         </w:r>
       </w:del>
-      <w:ins w:id="42" w:author="Elizabeth F" w:date="2017-12-15T15:32:08Z">
+      <w:ins w:id="54" w:author="Elizabeth F" w:date="2017-12-15T15:32:08Z">
         <w:r>
           <w:rPr/>
           <w:t xml:space="preserve">has </w:t>
         </w:r>
       </w:ins>
-      <w:ins w:id="43" w:author="Elizabeth F" w:date="2017-12-15T13:05:46Z">
+      <w:ins w:id="55" w:author="Elizabeth F" w:date="2017-12-15T13:05:46Z">
         <w:r>
           <w:rPr/>
           <w:t>also sometimes</w:t>
         </w:r>
       </w:ins>
-      <w:ins w:id="44" w:author="Elizabeth F" w:date="2017-12-15T15:32:11Z">
+      <w:ins w:id="56" w:author="Elizabeth F" w:date="2017-12-15T15:32:11Z">
         <w:r>
           <w:rPr/>
           <w:t xml:space="preserve"> been</w:t>
@@ -3442,19 +3558,19 @@
         <w:rPr/>
         <w:t xml:space="preserve">, first at the </w:t>
       </w:r>
-      <w:ins w:id="45" w:author="Elizabeth F" w:date="2017-12-15T13:03:41Z">
+      <w:ins w:id="57" w:author="Elizabeth F" w:date="2017-12-15T13:03:41Z">
         <w:r>
           <w:rPr/>
           <w:t>redox rate</w:t>
         </w:r>
       </w:ins>
-      <w:del w:id="46" w:author="Elizabeth F" w:date="2017-12-15T13:03:41Z">
+      <w:del w:id="58" w:author="Elizabeth F" w:date="2017-12-15T13:03:41Z">
         <w:r>
           <w:rPr/>
           <w:delText>rate PP</w:delText>
         </w:r>
       </w:del>
-      <w:del w:id="47" w:author="Elizabeth F" w:date="2017-12-15T15:33:06Z">
+      <w:del w:id="59" w:author="Elizabeth F" w:date="2017-12-15T15:33:06Z">
         <w:r>
           <w:rPr/>
           <w:delText xml:space="preserve"> </w:delText>
@@ -3615,13 +3731,13 @@
         <w:rPr/>
         <w:t xml:space="preserve"> conclude that the </w:t>
       </w:r>
-      <w:del w:id="48" w:author="Elizabeth F" w:date="2017-12-15T15:32:42Z">
+      <w:del w:id="60" w:author="Elizabeth F" w:date="2017-12-15T15:32:42Z">
         <w:r>
           <w:rPr/>
           <w:delText>PP</w:delText>
         </w:r>
       </w:del>
-      <w:ins w:id="49" w:author="Elizabeth F" w:date="2017-12-15T15:32:42Z">
+      <w:ins w:id="61" w:author="Elizabeth F" w:date="2017-12-15T15:32:42Z">
         <w:r>
           <w:rPr>
             <w:rFonts w:eastAsia="Calibri"/>
@@ -3776,13 +3892,13 @@
         <w:rPr/>
         <w:t xml:space="preserve"> suggest using the PV rate. Xenolith studies face similar uncertainty, with some studies mostly focusing on choosing between </w:t>
       </w:r>
-      <w:del w:id="50" w:author="Elizabeth F" w:date="2017-12-15T15:32:42Z">
+      <w:del w:id="62" w:author="Elizabeth F" w:date="2017-12-15T15:32:42Z">
         <w:r>
           <w:rPr/>
           <w:delText>PP</w:delText>
         </w:r>
       </w:del>
-      <w:ins w:id="51" w:author="Elizabeth F" w:date="2017-12-15T15:32:42Z">
+      <w:ins w:id="63" w:author="Elizabeth F" w:date="2017-12-15T15:32:42Z">
         <w:r>
           <w:rPr>
             <w:rFonts w:eastAsia="Calibri"/>
@@ -3846,7 +3962,7 @@
         <w:rPr/>
         <w:t xml:space="preserve"> loss from the same single crystal of Fe-bearing olivine. We carry out such a time series</w:t>
       </w:r>
-      <w:del w:id="52" w:author="Elizabeth F" w:date="2017-12-15T13:07:18Z">
+      <w:del w:id="64" w:author="Elizabeth F" w:date="2017-12-15T13:07:18Z">
         <w:r>
           <w:rPr/>
           <w:delText xml:space="preserve">  this</w:delText>
@@ -6012,7 +6128,7 @@
         <w:rPr/>
         <w:t xml:space="preserve"> concentrations by FTIR and </w:t>
       </w:r>
-      <w:ins w:id="53" w:author="Elizabeth F" w:date="2017-12-15T13:10:05Z">
+      <w:ins w:id="65" w:author="Elizabeth F" w:date="2017-12-15T13:10:05Z">
         <w:r>
           <w:rPr/>
           <w:t>Nano</w:t>
@@ -6739,13 +6855,13 @@
         <w:rPr/>
         <w:t xml:space="preserve">). </w:t>
       </w:r>
-      <w:ins w:id="54" w:author="Elizabeth F" w:date="2017-12-15T13:13:18Z">
+      <w:ins w:id="66" w:author="Elizabeth F" w:date="2017-12-15T13:13:18Z">
         <w:r>
           <w:rPr/>
           <w:t>Because the area is the same</w:t>
         </w:r>
       </w:ins>
-      <w:del w:id="55" w:author="Elizabeth F" w:date="2017-12-15T13:13:18Z">
+      <w:del w:id="67" w:author="Elizabeth F" w:date="2017-12-15T13:13:18Z">
         <w:r>
           <w:rPr/>
           <w:delText>Therefore,</w:delText>
@@ -6755,13 +6871,13 @@
         <w:rPr/>
         <w:t xml:space="preserve"> </w:t>
       </w:r>
-      <w:ins w:id="56" w:author="Elizabeth F" w:date="2017-12-15T13:13:54Z">
+      <w:ins w:id="68" w:author="Elizabeth F" w:date="2017-12-15T13:13:54Z">
         <w:r>
           <w:rPr/>
           <w:t>we assume that the final H</w:t>
         </w:r>
       </w:ins>
-      <w:ins w:id="57" w:author="Elizabeth F" w:date="2017-12-15T13:14:00Z">
+      <w:ins w:id="69" w:author="Elizabeth F" w:date="2017-12-15T13:14:00Z">
         <w:r>
           <w:rPr/>
           <w:t xml:space="preserve"> concentration is roughly equal to the initial, and so </w:t>
@@ -7206,7 +7322,7 @@
       <w:r>
         <w:fldChar w:fldCharType="end"/>
       </w:r>
-      <w:ins w:id="58" w:author="Elizabeth F" w:date="2017-12-15T13:12:09Z">
+      <w:ins w:id="70" w:author="Elizabeth F" w:date="2017-12-15T13:12:09Z">
         <w:bookmarkEnd w:id="1224"/>
         <w:r>
           <w:rPr/>
@@ -8463,13 +8579,13 @@
         <w:rPr/>
         <w:t xml:space="preserve">. Within this temperature range, given the dimensions of the sample and the diffusivities reported by Kohlstedt and Mackwell (1998), the experiment time of 7 hours should allow the completion of </w:t>
       </w:r>
-      <w:del w:id="59" w:author="Elizabeth F" w:date="2017-12-15T15:32:42Z">
+      <w:del w:id="71" w:author="Elizabeth F" w:date="2017-12-15T15:32:42Z">
         <w:r>
           <w:rPr/>
           <w:delText>PP</w:delText>
         </w:r>
       </w:del>
-      <w:ins w:id="60" w:author="Elizabeth F" w:date="2017-12-15T15:32:42Z">
+      <w:ins w:id="72" w:author="Elizabeth F" w:date="2017-12-15T15:32:42Z">
         <w:r>
           <w:rPr>
             <w:rFonts w:eastAsia="Calibri"/>
@@ -8864,7 +8980,7 @@
         </w:rPr>
         <w:t>a</w:t>
       </w:r>
-      <w:ins w:id="61" w:author="Elizabeth F" w:date="2017-12-15T13:15:19Z">
+      <w:ins w:id="73" w:author="Elizabeth F" w:date="2017-12-15T13:15:19Z">
         <w:r>
           <w:rPr>
             <w:i w:val="false"/>
@@ -8873,7 +8989,7 @@
           <w:t xml:space="preserve"> to provide a consistent set of measurements for each direction with </w:t>
         </w:r>
       </w:ins>
-      <w:ins w:id="62" w:author="Elizabeth F" w:date="2017-12-15T13:16:48Z">
+      <w:ins w:id="74" w:author="Elizabeth F" w:date="2017-12-15T13:16:48Z">
         <w:r>
           <w:rPr>
             <w:i w:val="false"/>
@@ -8882,7 +8998,7 @@
           <w:t xml:space="preserve">high areas under the O-H </w:t>
         </w:r>
       </w:ins>
-      <w:ins w:id="63" w:author="Elizabeth F" w:date="2017-12-15T13:17:37Z">
+      <w:ins w:id="75" w:author="Elizabeth F" w:date="2017-12-15T13:17:37Z">
         <w:r>
           <w:rPr>
             <w:i w:val="false"/>
@@ -8891,7 +9007,7 @@
           <w:t>stretching peaks (</w:t>
         </w:r>
       </w:ins>
-      <w:ins w:id="64" w:author="Elizabeth F" w:date="2017-12-15T13:18:17Z">
+      <w:ins w:id="76" w:author="Elizabeth F" w:date="2017-12-15T13:18:17Z">
         <w:r>
           <w:rPr>
             <w:i w:val="false"/>
@@ -8978,15 +9094,33 @@
         <w:rPr>
           <w:rFonts w:cs="Calibri" w:cstheme="minorHAnsi"/>
         </w:rPr>
-        <w:t>[Si-Fe</w:t>
-      </w:r>
-      <w:r>
-        <w:rPr>
-          <w:rFonts w:cs="Calibri" w:cstheme="minorHAnsi"/>
-          <w:vertAlign w:val="superscript"/>
-        </w:rPr>
-        <w:t>2+</w:t>
-      </w:r>
+        <w:t>[Si-</w:t>
+      </w:r>
+      <w:ins w:id="77" w:author="Elizabeth F" w:date="2017-12-15T22:09:02Z">
+        <w:r>
+          <w:rPr>
+            <w:rFonts w:cs="Calibri" w:cstheme="minorHAnsi"/>
+          </w:rPr>
+          <w:t>4H</w:t>
+        </w:r>
+      </w:ins>
+      <w:del w:id="78" w:author="Elizabeth F" w:date="2017-12-15T22:09:02Z">
+        <w:r>
+          <w:rPr>
+            <w:rFonts w:cs="Calibri" w:cstheme="minorHAnsi"/>
+          </w:rPr>
+          <w:delText>Fe</w:delText>
+        </w:r>
+      </w:del>
+      <w:del w:id="79" w:author="Elizabeth F" w:date="2017-12-15T22:09:02Z">
+        <w:r>
+          <w:rPr>
+            <w:rFonts w:cs="Calibri" w:cstheme="minorHAnsi"/>
+            <w:vertAlign w:val="superscript"/>
+          </w:rPr>
+          <w:delText>2+</w:delText>
+        </w:r>
+      </w:del>
       <w:r>
         <w:rPr>
           <w:rFonts w:cs="Calibri" w:cstheme="minorHAnsi"/>
@@ -9284,7 +9418,23 @@
       </w:r>
       <w:r>
         <w:rPr/>
-        <w:t>, designated [Ti-3525], is one of two prominent peaks produced by 2H</w:t>
+        <w:t>, designated [Ti-</w:t>
+      </w:r>
+      <w:ins w:id="80" w:author="Elizabeth F" w:date="2017-12-15T22:08:56Z">
+        <w:r>
+          <w:rPr/>
+          <w:t>2H</w:t>
+        </w:r>
+      </w:ins>
+      <w:del w:id="81" w:author="Elizabeth F" w:date="2017-12-15T22:08:56Z">
+        <w:r>
+          <w:rPr/>
+          <w:delText>3525</w:delText>
+        </w:r>
+      </w:del>
+      <w:r>
+        <w:rPr/>
+        <w:t>], is one of two prominent peaks produced by 2H</w:t>
       </w:r>
       <w:r>
         <w:rPr>
@@ -9316,13 +9466,13 @@
         <w:rPr/>
         <w:t xml:space="preserve"> on a metal site. We focus on this peak both to minimize interference with nearby </w:t>
       </w:r>
-      <w:del w:id="65" w:author="Elizabeth F" w:date="2017-12-15T15:27:27Z">
+      <w:del w:id="82" w:author="Elizabeth F" w:date="2017-12-15T15:27:27Z">
         <w:r>
           <w:rPr/>
           <w:delText>[Si]</w:delText>
         </w:r>
       </w:del>
-      <w:ins w:id="66" w:author="Elizabeth F" w:date="2017-12-15T15:27:27Z">
+      <w:ins w:id="83" w:author="Elizabeth F" w:date="2017-12-15T15:27:27Z">
         <w:r>
           <w:rPr>
             <w:rFonts w:eastAsia="Calibri"/>
@@ -9543,20 +9693,46 @@
         <w:rPr>
           <w:rFonts w:cs="Calibri" w:cstheme="minorHAnsi"/>
         </w:rPr>
-        <w:t>[tri-Fe</w:t>
-      </w:r>
+        <w:t>[tri-</w:t>
+      </w:r>
+      <w:ins w:id="84" w:author="Elizabeth F" w:date="2017-12-15T22:09:16Z">
+        <w:r>
+          <w:rPr>
+            <w:rFonts w:cs="Calibri" w:cstheme="minorHAnsi"/>
+          </w:rPr>
+          <w:t>H</w:t>
+        </w:r>
+      </w:ins>
+      <w:del w:id="85" w:author="Elizabeth F" w:date="2017-12-15T22:09:16Z">
+        <w:r>
+          <w:rPr>
+            <w:rFonts w:cs="Calibri" w:cstheme="minorHAnsi"/>
+          </w:rPr>
+          <w:delText>Fe</w:delText>
+        </w:r>
+      </w:del>
+      <w:del w:id="86" w:author="Elizabeth F" w:date="2017-12-15T22:09:16Z">
+        <w:r>
+          <w:rPr>
+            <w:rFonts w:cs="Calibri" w:cstheme="minorHAnsi"/>
+            <w:vertAlign w:val="superscript"/>
+          </w:rPr>
+          <w:delText>3+</w:delText>
+        </w:r>
+      </w:del>
+      <w:del w:id="87" w:author="Elizabeth F" w:date="2017-12-15T22:09:16Z">
+        <w:r>
+          <w:rPr>
+            <w:rFonts w:cs="Calibri" w:cstheme="minorHAnsi"/>
+          </w:rPr>
+          <w:delText>-3356</w:delText>
+        </w:r>
+      </w:del>
       <w:r>
         <w:rPr>
           <w:rFonts w:cs="Calibri" w:cstheme="minorHAnsi"/>
-          <w:vertAlign w:val="superscript"/>
-        </w:rPr>
-        <w:t>3+</w:t>
-      </w:r>
-      <w:r>
-        <w:rPr>
-          <w:rFonts w:cs="Calibri" w:cstheme="minorHAnsi"/>
-        </w:rPr>
-        <w:t>-3356], is</w:t>
+        </w:rPr>
+        <w:t>], is</w:t>
       </w:r>
       <w:r>
         <w:rPr/>
@@ -9787,13 +9963,13 @@
         <w:rPr/>
         <w:t xml:space="preserve"> peak, designated </w:t>
       </w:r>
-      <w:del w:id="67" w:author="Elizabeth F" w:date="2017-12-15T15:28:17Z">
+      <w:del w:id="88" w:author="Elizabeth F" w:date="2017-12-15T15:28:17Z">
         <w:r>
           <w:rPr/>
           <w:delText>[Mg]</w:delText>
         </w:r>
       </w:del>
-      <w:ins w:id="68" w:author="Elizabeth F" w:date="2017-12-15T15:28:17Z">
+      <w:ins w:id="89" w:author="Elizabeth F" w:date="2017-12-15T15:28:17Z">
         <w:r>
           <w:rPr>
             <w:rFonts w:eastAsia="Calibri"/>
@@ -13188,7 +13364,7 @@
         <w:pStyle w:val="Normal"/>
         <w:rPr/>
       </w:pPr>
-      <w:ins w:id="69" w:author="Elizabeth F" w:date="2017-12-15T16:25:28Z">
+      <w:ins w:id="90" w:author="Elizabeth F" w:date="2017-12-15T16:25:28Z">
         <w:r>
           <w:rPr/>
           <w:t>Eq1</w:t>
@@ -19055,7 +19231,7 @@
       <w:r>
         <w:fldChar w:fldCharType="end"/>
       </w:r>
-      <w:ins w:id="70" w:author="Terry Plank" w:date="2017-11-28T16:45:00Z">
+      <w:ins w:id="91" w:author="Terry Plank" w:date="2017-11-28T16:45:00Z">
         <w:bookmarkEnd w:id="2999"/>
         <w:bookmarkEnd w:id="3000"/>
         <w:bookmarkEnd w:id="3001"/>
@@ -19106,7 +19282,7 @@
           <w:t xml:space="preserve">Gaetani et al., </w:t>
         </w:r>
       </w:ins>
-      <w:ins w:id="71" w:author="Terry Plank" w:date="2017-11-28T16:46:00Z">
+      <w:ins w:id="92" w:author="Terry Plank" w:date="2017-11-28T16:46:00Z">
         <w:r>
           <w:rPr/>
           <w:t>2014</w:t>
@@ -19163,13 +19339,13 @@
         <w:rPr/>
         <w:t xml:space="preserve"> in both Kilauea Iki and San Carlos olivine correspond to the </w:t>
       </w:r>
-      <w:del w:id="72" w:author="Elizabeth F" w:date="2017-12-15T15:25:44Z">
+      <w:del w:id="93" w:author="Elizabeth F" w:date="2017-12-15T15:25:44Z">
         <w:r>
           <w:rPr/>
           <w:delText>[Ti]</w:delText>
         </w:r>
       </w:del>
-      <w:ins w:id="73" w:author="Elizabeth F" w:date="2017-12-15T15:25:44Z">
+      <w:ins w:id="94" w:author="Elizabeth F" w:date="2017-12-15T15:25:44Z">
         <w:r>
           <w:rPr>
             <w:rFonts w:eastAsia="Calibri"/>
@@ -19183,13 +19359,13 @@
         <w:rPr/>
         <w:t xml:space="preserve"> incorporation mechanism, and the high-wavenumber peaks that primarily appear as shoulders on the </w:t>
       </w:r>
-      <w:del w:id="74" w:author="Elizabeth F" w:date="2017-12-15T15:25:44Z">
+      <w:del w:id="95" w:author="Elizabeth F" w:date="2017-12-15T15:25:44Z">
         <w:r>
           <w:rPr/>
           <w:delText>[Ti]</w:delText>
         </w:r>
       </w:del>
-      <w:ins w:id="75" w:author="Elizabeth F" w:date="2017-12-15T15:25:44Z">
+      <w:ins w:id="96" w:author="Elizabeth F" w:date="2017-12-15T15:25:44Z">
         <w:r>
           <w:rPr>
             <w:rFonts w:eastAsia="Calibri"/>
@@ -19203,13 +19379,13 @@
         <w:rPr/>
         <w:t xml:space="preserve"> peaks correspond to </w:t>
       </w:r>
-      <w:del w:id="76" w:author="Elizabeth F" w:date="2017-12-15T15:27:27Z">
+      <w:del w:id="97" w:author="Elizabeth F" w:date="2017-12-15T15:27:27Z">
         <w:r>
           <w:rPr/>
           <w:delText>[Si]</w:delText>
         </w:r>
       </w:del>
-      <w:ins w:id="77" w:author="Elizabeth F" w:date="2017-12-15T15:27:27Z">
+      <w:ins w:id="98" w:author="Elizabeth F" w:date="2017-12-15T15:27:27Z">
         <w:r>
           <w:rPr>
             <w:rFonts w:eastAsia="Calibri"/>
@@ -19418,13 +19594,13 @@
         <w:rPr/>
         <w:t xml:space="preserve"> present in both samples has been ascribed to </w:t>
       </w:r>
-      <w:del w:id="78" w:author="Elizabeth F" w:date="2017-12-15T15:27:27Z">
+      <w:del w:id="99" w:author="Elizabeth F" w:date="2017-12-15T15:27:27Z">
         <w:r>
           <w:rPr/>
           <w:delText>[Si]</w:delText>
         </w:r>
       </w:del>
-      <w:ins w:id="79" w:author="Elizabeth F" w:date="2017-12-15T15:27:27Z">
+      <w:ins w:id="100" w:author="Elizabeth F" w:date="2017-12-15T15:27:27Z">
         <w:r>
           <w:rPr>
             <w:rFonts w:eastAsia="Calibri"/>
@@ -19647,35 +19823,85 @@
       <w:bookmarkEnd w:id="3133"/>
       <w:r>
         <w:rPr/>
-        <w:t>. Because of the association with Fe</w:t>
-      </w:r>
-      <w:r>
-        <w:rPr>
-          <w:vertAlign w:val="superscript"/>
-        </w:rPr>
-        <w:t>2+</w:t>
-      </w:r>
-      <w:r>
-        <w:rPr/>
-        <w:t>, we label this peak [Si-Fe</w:t>
-      </w:r>
-      <w:r>
-        <w:rPr>
-          <w:vertAlign w:val="superscript"/>
-        </w:rPr>
-        <w:t>2+</w:t>
-      </w:r>
-      <w:r>
-        <w:rPr/>
-        <w:t xml:space="preserve">]. The Kilauea Iki olivine, but not the untreated San Carlos olivine, contains prominent </w:t>
-      </w:r>
-      <w:del w:id="80" w:author="Elizabeth F" w:date="2017-12-15T15:27:51Z">
+        <w:t>.</w:t>
+      </w:r>
+      <w:del w:id="101" w:author="Elizabeth F" w:date="2017-12-15T22:09:44Z">
+        <w:r>
+          <w:rPr/>
+          <w:delText xml:space="preserve"> Because of the association with Fe</w:delText>
+        </w:r>
+      </w:del>
+      <w:del w:id="102" w:author="Elizabeth F" w:date="2017-12-15T22:09:44Z">
+        <w:r>
+          <w:rPr>
+            <w:vertAlign w:val="superscript"/>
+          </w:rPr>
+          <w:delText>2+</w:delText>
+        </w:r>
+      </w:del>
+      <w:del w:id="103" w:author="Elizabeth F" w:date="2017-12-15T22:09:44Z">
+        <w:r>
+          <w:rPr/>
+          <w:delText>, we label this peak [Si-Fe</w:delText>
+        </w:r>
+      </w:del>
+      <w:del w:id="104" w:author="Elizabeth F" w:date="2017-12-15T22:09:44Z">
+        <w:r>
+          <w:rPr>
+            <w:vertAlign w:val="superscript"/>
+          </w:rPr>
+          <w:delText>2+</w:delText>
+        </w:r>
+      </w:del>
+      <w:del w:id="105" w:author="Elizabeth F" w:date="2017-12-15T22:09:44Z">
+        <w:r>
+          <w:rPr/>
+          <w:delText>]</w:delText>
+        </w:r>
+      </w:del>
+      <w:ins w:id="106" w:author="Elizabeth F" w:date="2017-12-15T22:11:13Z">
+        <w:r>
+          <w:rPr>
+            <w:rFonts w:eastAsia="Calibri" w:cs=""/>
+            <w:color w:val="00000A"/>
+            <w:kern w:val="0"/>
+            <w:sz w:val="22"/>
+            <w:szCs w:val="22"/>
+            <w:lang w:val="en-US" w:eastAsia="en-US" w:bidi="ar-SA"/>
+          </w:rPr>
+          <w:t>[Si-4H]</w:t>
+        </w:r>
+      </w:ins>
+      <w:del w:id="107" w:author="Elizabeth F" w:date="2017-12-15T22:09:44Z">
+        <w:r>
+          <w:rPr>
+            <w:rFonts w:eastAsia="Calibri" w:cs=""/>
+            <w:color w:val="00000A"/>
+            <w:kern w:val="0"/>
+            <w:sz w:val="22"/>
+            <w:szCs w:val="22"/>
+            <w:lang w:val="en-US" w:eastAsia="en-US" w:bidi="ar-SA"/>
+          </w:rPr>
+          <w:delText xml:space="preserve">. </w:delText>
+        </w:r>
+      </w:del>
+      <w:ins w:id="108" w:author="Elizabeth F" w:date="2017-12-15T22:09:45Z">
+        <w:r>
+          <w:rPr/>
+          <w:t xml:space="preserve"> </w:t>
+        </w:r>
+      </w:ins>
+      <w:r>
+        <w:rPr/>
+        <w:t xml:space="preserve">The Kilauea Iki olivine, but not the untreated San Carlos olivine, contains prominent </w:t>
+      </w:r>
+      <w:del w:id="109" w:author="Elizabeth F" w:date="2017-12-15T15:27:51Z">
         <w:r>
           <w:rPr/>
           <w:delText>[tri]</w:delText>
         </w:r>
       </w:del>
-      <w:ins w:id="81" w:author="Elizabeth F" w:date="2017-12-15T15:27:51Z">
+      <w:ins w:id="110" w:author="Elizabeth F" w:date="2017-12-15T15:27:51Z">
         <w:r>
           <w:rPr>
             <w:rFonts w:eastAsia="Calibri"/>
@@ -19906,28 +20132,39 @@
         </w:rPr>
         <w:t>3+</w:t>
       </w:r>
-      <w:r>
-        <w:rPr/>
-        <w:t>, and which we therefore designate [tri-Fe</w:t>
-      </w:r>
-      <w:r>
-        <w:rPr>
-          <w:vertAlign w:val="superscript"/>
-        </w:rPr>
-        <w:t>3+</w:t>
-      </w:r>
-      <w:bookmarkStart w:id="3179" w:name="_Ref477258465"/>
-      <w:r>
-        <w:rPr/>
-        <w:t xml:space="preserve">]. No </w:t>
-      </w:r>
-      <w:del w:id="82" w:author="Elizabeth F" w:date="2017-12-15T15:28:17Z">
+      <w:del w:id="111" w:author="Elizabeth F" w:date="2017-12-15T22:12:19Z">
+        <w:r>
+          <w:rPr>
+            <w:vertAlign w:val="superscript"/>
+          </w:rPr>
+          <w:delText>, and which we therefore designate [tri-Fe3+]</w:delText>
+        </w:r>
+      </w:del>
+      <w:ins w:id="112" w:author="Elizabeth F" w:date="2017-12-15T22:12:55Z">
+        <w:bookmarkStart w:id="3179" w:name="_Ref477258465"/>
+        <w:r>
+          <w:rPr>
+            <w:rFonts w:eastAsia="Calibri" w:cs=""/>
+            <w:color w:val="00000A"/>
+            <w:kern w:val="0"/>
+            <w:sz w:val="22"/>
+            <w:szCs w:val="22"/>
+            <w:lang w:val="en-US" w:eastAsia="en-US" w:bidi="ar-SA"/>
+          </w:rPr>
+          <w:t>[tri-H]</w:t>
+        </w:r>
+      </w:ins>
+      <w:r>
+        <w:rPr/>
+        <w:t xml:space="preserve">. No </w:t>
+      </w:r>
+      <w:del w:id="113" w:author="Elizabeth F" w:date="2017-12-15T15:28:17Z">
         <w:r>
           <w:rPr/>
           <w:delText>[Mg]</w:delText>
         </w:r>
       </w:del>
-      <w:ins w:id="83" w:author="Elizabeth F" w:date="2017-12-15T15:28:17Z">
+      <w:ins w:id="114" w:author="Elizabeth F" w:date="2017-12-15T15:28:17Z">
         <w:r>
           <w:rPr>
             <w:rFonts w:eastAsia="Calibri"/>
@@ -21437,7 +21674,7 @@
         </w:rPr>
         <w:t xml:space="preserve">O. Although there is a small increase in area around the </w:t>
       </w:r>
-      <w:del w:id="84" w:author="Elizabeth F" w:date="2017-12-15T15:27:51Z">
+      <w:del w:id="115" w:author="Elizabeth F" w:date="2017-12-15T15:27:51Z">
         <w:r>
           <w:rPr>
             <w:rFonts w:cs="Calibri" w:cstheme="minorHAnsi"/>
@@ -21445,7 +21682,7 @@
           <w:delText>[tri]</w:delText>
         </w:r>
       </w:del>
-      <w:ins w:id="85" w:author="Elizabeth F" w:date="2017-12-15T15:27:51Z">
+      <w:ins w:id="116" w:author="Elizabeth F" w:date="2017-12-15T15:27:51Z">
         <w:r>
           <w:rPr>
             <w:rFonts w:eastAsia="Calibri" w:cs="Calibri" w:cstheme="minorHAnsi"/>
@@ -21474,7 +21711,7 @@
         </w:rPr>
         <w:t xml:space="preserve"> in the hydrated SC1-2 is present as </w:t>
       </w:r>
-      <w:del w:id="86" w:author="Elizabeth F" w:date="2017-12-15T15:25:44Z">
+      <w:del w:id="117" w:author="Elizabeth F" w:date="2017-12-15T15:25:44Z">
         <w:r>
           <w:rPr>
             <w:rFonts w:cs="Calibri" w:cstheme="minorHAnsi"/>
@@ -21482,7 +21719,7 @@
           <w:delText>[Ti]</w:delText>
         </w:r>
       </w:del>
-      <w:ins w:id="87" w:author="Elizabeth F" w:date="2017-12-15T15:25:44Z">
+      <w:ins w:id="118" w:author="Elizabeth F" w:date="2017-12-15T15:25:44Z">
         <w:r>
           <w:rPr>
             <w:rFonts w:eastAsia="Calibri" w:cs="Calibri" w:cstheme="minorHAnsi"/>
@@ -21498,7 +21735,7 @@
         </w:rPr>
         <w:t xml:space="preserve"> and </w:t>
       </w:r>
-      <w:del w:id="88" w:author="Elizabeth F" w:date="2017-12-15T15:27:27Z">
+      <w:del w:id="119" w:author="Elizabeth F" w:date="2017-12-15T15:27:27Z">
         <w:r>
           <w:rPr>
             <w:rFonts w:cs="Calibri" w:cstheme="minorHAnsi"/>
@@ -21506,7 +21743,7 @@
           <w:delText>[Si]</w:delText>
         </w:r>
       </w:del>
-      <w:ins w:id="89" w:author="Elizabeth F" w:date="2017-12-15T15:27:27Z">
+      <w:ins w:id="120" w:author="Elizabeth F" w:date="2017-12-15T15:27:27Z">
         <w:r>
           <w:rPr>
             <w:rFonts w:eastAsia="Calibri" w:cs="Calibri" w:cstheme="minorHAnsi"/>
@@ -22704,13 +22941,13 @@
         <w:rPr/>
         <w:t xml:space="preserve"> between the </w:t>
       </w:r>
-      <w:del w:id="90" w:author="Elizabeth F" w:date="2017-12-15T15:32:42Z">
+      <w:del w:id="121" w:author="Elizabeth F" w:date="2017-12-15T15:32:42Z">
         <w:r>
           <w:rPr/>
           <w:delText>PP</w:delText>
         </w:r>
       </w:del>
-      <w:ins w:id="91" w:author="Elizabeth F" w:date="2017-12-15T15:32:42Z">
+      <w:ins w:id="122" w:author="Elizabeth F" w:date="2017-12-15T15:32:42Z">
         <w:r>
           <w:rPr>
             <w:rFonts w:eastAsia="Calibri"/>
@@ -22762,35 +22999,89 @@
       </w:r>
       <w:r>
         <w:rPr/>
-        <w:t>, [Si-Fe</w:t>
+        <w:t>, [Si-</w:t>
+      </w:r>
+      <w:ins w:id="123" w:author="Elizabeth F" w:date="2017-12-15T22:10:06Z">
+        <w:r>
+          <w:rPr/>
+          <w:t>4H</w:t>
+        </w:r>
+      </w:ins>
+      <w:del w:id="124" w:author="Elizabeth F" w:date="2017-12-15T22:10:06Z">
+        <w:r>
+          <w:rPr/>
+          <w:delText>Fe</w:delText>
+        </w:r>
+      </w:del>
+      <w:del w:id="125" w:author="Elizabeth F" w:date="2017-12-15T22:10:06Z">
+        <w:r>
+          <w:rPr>
+            <w:vertAlign w:val="superscript"/>
+          </w:rPr>
+          <w:delText>2+</w:delText>
+        </w:r>
+      </w:del>
+      <w:r>
+        <w:rPr/>
+        <w:t>] at 3600 cm</w:t>
       </w:r>
       <w:r>
         <w:rPr>
           <w:vertAlign w:val="superscript"/>
         </w:rPr>
-        <w:t>2+</w:t>
-      </w:r>
-      <w:r>
-        <w:rPr/>
-        <w:t>] at 3600 cm</w:t>
-      </w:r>
-      <w:r>
-        <w:rPr>
-          <w:vertAlign w:val="superscript"/>
-        </w:rPr>
         <w:t>-1</w:t>
       </w:r>
       <w:r>
         <w:rPr/>
-        <w:t xml:space="preserve">, and [Ti-3525] in San Carlos SC1-2.  All spectra, baselines, profile data, and best-fit curves are provided in the Supplemental PDF. Selected profile data are shown in comparison with expected </w:t>
-      </w:r>
-      <w:del w:id="92" w:author="Elizabeth F" w:date="2017-12-15T15:32:42Z">
+        <w:t>, and [Ti-</w:t>
+      </w:r>
+      <w:ins w:id="126" w:author="Elizabeth F" w:date="2017-12-15T22:10:12Z">
+        <w:r>
+          <w:rPr/>
+          <w:t>2H</w:t>
+        </w:r>
+      </w:ins>
+      <w:del w:id="127" w:author="Elizabeth F" w:date="2017-12-15T22:10:15Z">
+        <w:r>
+          <w:rPr/>
+          <w:delText>3525</w:delText>
+        </w:r>
+      </w:del>
+      <w:r>
+        <w:rPr/>
+        <w:t>]</w:t>
+      </w:r>
+      <w:ins w:id="128" w:author="Elizabeth F" w:date="2017-12-15T22:10:16Z">
+        <w:r>
+          <w:rPr/>
+          <w:t xml:space="preserve"> </w:t>
+        </w:r>
+      </w:ins>
+      <w:ins w:id="129" w:author="Elizabeth F" w:date="2017-12-15T22:10:16Z">
+        <w:r>
+          <w:rPr/>
+          <w:t>at 3525 cm</w:t>
+        </w:r>
+      </w:ins>
+      <w:ins w:id="130" w:author="Elizabeth F" w:date="2017-12-15T22:10:16Z">
+        <w:r>
+          <w:rPr>
+            <w:vertAlign w:val="superscript"/>
+          </w:rPr>
+          <w:t>-1</w:t>
+        </w:r>
+      </w:ins>
+      <w:r>
+        <w:rPr/>
+        <w:t xml:space="preserve"> in San Carlos SC1-2.  All spectra, baselines, profile data, and best-fit curves are provided in the Supplemental PDF. Selected profile data are shown in comparison with expected </w:t>
+      </w:r>
+      <w:del w:id="131" w:author="Elizabeth F" w:date="2017-12-15T15:32:42Z">
         <w:r>
           <w:rPr/>
           <w:delText>PP</w:delText>
         </w:r>
       </w:del>
-      <w:ins w:id="93" w:author="Elizabeth F" w:date="2017-12-15T15:32:42Z">
+      <w:ins w:id="132" w:author="Elizabeth F" w:date="2017-12-15T15:32:42Z">
         <w:r>
           <w:rPr>
             <w:rFonts w:eastAsia="Calibri"/>
@@ -22812,17 +23103,41 @@
       </w:pPr>
       <w:r>
         <w:rPr/>
-        <w:t>The height of the [Si-Fe</w:t>
+        <w:t>The height of the [Si-</w:t>
+      </w:r>
+      <w:ins w:id="133" w:author="Elizabeth F" w:date="2017-12-15T22:10:32Z">
+        <w:r>
+          <w:rPr/>
+          <w:t>4H</w:t>
+        </w:r>
+      </w:ins>
+      <w:del w:id="134" w:author="Elizabeth F" w:date="2017-12-15T22:10:32Z">
+        <w:r>
+          <w:rPr/>
+          <w:delText>Fe</w:delText>
+        </w:r>
+      </w:del>
+      <w:del w:id="135" w:author="Elizabeth F" w:date="2017-12-15T22:10:32Z">
+        <w:r>
+          <w:rPr>
+            <w:vertAlign w:val="superscript"/>
+          </w:rPr>
+          <w:delText>2+</w:delText>
+        </w:r>
+      </w:del>
+      <w:r>
+        <w:rPr/>
+        <w:t>] peak clearly decreases more slowly than the rest of the peaks and did not decrease in height during the first 5 heating steps at 800°C. After 43 hours, when the large majority of the initial H</w:t>
       </w:r>
       <w:r>
         <w:rPr>
           <w:vertAlign w:val="superscript"/>
         </w:rPr>
-        <w:t>2+</w:t>
-      </w:r>
-      <w:r>
-        <w:rPr/>
-        <w:t>] peak clearly decreases more slowly than the rest of the peaks and did not decrease in height during the first 5 heating steps at 800°C. After 43 hours, when the large majority of the initial H</w:t>
+        <w:t>+</w:t>
+      </w:r>
+      <w:r>
+        <w:rPr/>
+        <w:t xml:space="preserve"> had left the crystal and the bulk of the remaining H</w:t>
       </w:r>
       <w:r>
         <w:rPr>
@@ -22832,7 +23147,31 @@
       </w:r>
       <w:r>
         <w:rPr/>
-        <w:t xml:space="preserve"> had left the crystal and the bulk of the remaining H</w:t>
+        <w:t xml:space="preserve"> was present in the [Si-</w:t>
+      </w:r>
+      <w:ins w:id="136" w:author="Elizabeth F" w:date="2017-12-15T22:10:37Z">
+        <w:r>
+          <w:rPr/>
+          <w:t>4H</w:t>
+        </w:r>
+      </w:ins>
+      <w:del w:id="137" w:author="Elizabeth F" w:date="2017-12-15T22:10:37Z">
+        <w:r>
+          <w:rPr/>
+          <w:delText>Fe</w:delText>
+        </w:r>
+      </w:del>
+      <w:del w:id="138" w:author="Elizabeth F" w:date="2017-12-15T22:10:37Z">
+        <w:r>
+          <w:rPr>
+            <w:vertAlign w:val="superscript"/>
+          </w:rPr>
+          <w:delText>2+</w:delText>
+        </w:r>
+      </w:del>
+      <w:r>
+        <w:rPr/>
+        <w:t xml:space="preserve"> peak], clear H</w:t>
       </w:r>
       <w:r>
         <w:rPr>
@@ -22842,34 +23181,28 @@
       </w:r>
       <w:r>
         <w:rPr/>
-        <w:t xml:space="preserve"> was present in the [Si-Fe</w:t>
-      </w:r>
-      <w:r>
-        <w:rPr>
-          <w:vertAlign w:val="superscript"/>
-        </w:rPr>
-        <w:t>2+</w:t>
-      </w:r>
-      <w:r>
-        <w:rPr/>
-        <w:t xml:space="preserve"> peak], clear H</w:t>
-      </w:r>
-      <w:r>
-        <w:rPr>
-          <w:vertAlign w:val="superscript"/>
-        </w:rPr>
-        <w:t>+</w:t>
-      </w:r>
-      <w:r>
-        <w:rPr/>
-        <w:t>-loss profiles could be observed for [Si-Fe</w:t>
-      </w:r>
-      <w:r>
-        <w:rPr>
-          <w:vertAlign w:val="superscript"/>
-        </w:rPr>
-        <w:t>2+</w:t>
-      </w:r>
+        <w:t>-loss profiles could be observed for [Si-</w:t>
+      </w:r>
+      <w:ins w:id="139" w:author="Elizabeth F" w:date="2017-12-15T22:10:41Z">
+        <w:r>
+          <w:rPr/>
+          <w:t>4H</w:t>
+        </w:r>
+      </w:ins>
+      <w:del w:id="140" w:author="Elizabeth F" w:date="2017-12-15T22:10:41Z">
+        <w:r>
+          <w:rPr/>
+          <w:delText>Fe</w:delText>
+        </w:r>
+      </w:del>
+      <w:del w:id="141" w:author="Elizabeth F" w:date="2017-12-15T22:10:41Z">
+        <w:r>
+          <w:rPr>
+            <w:vertAlign w:val="superscript"/>
+          </w:rPr>
+          <w:delText>2+</w:delText>
+        </w:r>
+      </w:del>
       <w:r>
         <w:rPr/>
         <w:t xml:space="preserve">], with apparent diffusivities that were relatively fast compared to the initial stages and with a fast direction || </w:t>
@@ -22883,25 +23216,39 @@
       </w:r>
       <w:r>
         <w:rPr/>
-        <w:t>. These [Si-Fe</w:t>
-      </w:r>
-      <w:r>
-        <w:rPr>
-          <w:vertAlign w:val="superscript"/>
-        </w:rPr>
-        <w:t>2+</w:t>
-      </w:r>
+        <w:t>. These [Si-</w:t>
+      </w:r>
+      <w:ins w:id="142" w:author="Elizabeth F" w:date="2017-12-15T22:10:48Z">
+        <w:r>
+          <w:rPr/>
+          <w:t>4H</w:t>
+        </w:r>
+      </w:ins>
+      <w:del w:id="143" w:author="Elizabeth F" w:date="2017-12-15T22:10:47Z">
+        <w:r>
+          <w:rPr/>
+          <w:delText>Fe</w:delText>
+        </w:r>
+      </w:del>
+      <w:del w:id="144" w:author="Elizabeth F" w:date="2017-12-15T22:10:47Z">
+        <w:r>
+          <w:rPr>
+            <w:vertAlign w:val="superscript"/>
+          </w:rPr>
+          <w:delText>2+</w:delText>
+        </w:r>
+      </w:del>
       <w:r>
         <w:rPr/>
         <w:t xml:space="preserve">] loss profiles also differ from the majority of profiles observed in this study in that they did not decrease to zero near the edges, but rather to about 40% of the initial concentration, which was the final concentration used when modeling the diffusivities. Over the course of the final heating steps, the rate of </w:t>
       </w:r>
-      <w:del w:id="94" w:author="Elizabeth F" w:date="2017-12-15T15:27:28Z">
+      <w:del w:id="145" w:author="Elizabeth F" w:date="2017-12-15T15:27:28Z">
         <w:r>
           <w:rPr/>
           <w:delText>[Si]</w:delText>
         </w:r>
       </w:del>
-      <w:ins w:id="95" w:author="Elizabeth F" w:date="2017-12-15T15:27:28Z">
+      <w:ins w:id="146" w:author="Elizabeth F" w:date="2017-12-15T15:27:28Z">
         <w:r>
           <w:rPr>
             <w:rFonts w:eastAsia="Calibri"/>
@@ -22974,17 +23321,77 @@
       </w:pPr>
       <w:r>
         <w:rPr/>
-        <w:t>While the decrease in the height of the [Si-Fe</w:t>
+        <w:t xml:space="preserve">While the decrease in the height of the </w:t>
+      </w:r>
+      <w:del w:id="147" w:author="Elizabeth F" w:date="2017-12-15T22:11:13Z">
+        <w:r>
+          <w:rPr/>
+          <w:delText>[Si-Fe</w:delText>
+        </w:r>
+      </w:del>
+      <w:del w:id="148" w:author="Elizabeth F" w:date="2017-12-15T22:11:13Z">
+        <w:r>
+          <w:rPr>
+            <w:vertAlign w:val="superscript"/>
+          </w:rPr>
+          <w:delText>2+</w:delText>
+        </w:r>
+      </w:del>
+      <w:del w:id="149" w:author="Elizabeth F" w:date="2017-12-15T22:11:13Z">
+        <w:r>
+          <w:rPr/>
+          <w:delText>]</w:delText>
+        </w:r>
+      </w:del>
+      <w:ins w:id="150" w:author="Elizabeth F" w:date="2017-12-15T22:11:13Z">
+        <w:r>
+          <w:rPr>
+            <w:rFonts w:eastAsia="Calibri" w:cs=""/>
+            <w:color w:val="00000A"/>
+            <w:kern w:val="0"/>
+            <w:sz w:val="22"/>
+            <w:szCs w:val="22"/>
+            <w:lang w:val="en-US" w:eastAsia="en-US" w:bidi="ar-SA"/>
+          </w:rPr>
+          <w:t>[Si-4H]</w:t>
+        </w:r>
+      </w:ins>
+      <w:r>
+        <w:rPr/>
+        <w:t xml:space="preserve"> peak accelerated during the experiment, the loss of H</w:t>
       </w:r>
       <w:r>
         <w:rPr>
           <w:vertAlign w:val="superscript"/>
         </w:rPr>
-        <w:t>2+</w:t>
-      </w:r>
-      <w:r>
-        <w:rPr/>
-        <w:t>] peak accelerated during the experiment, the loss of H</w:t>
+        <w:t>+</w:t>
+      </w:r>
+      <w:r>
+        <w:rPr/>
+        <w:t xml:space="preserve"> from the </w:t>
+      </w:r>
+      <w:del w:id="151" w:author="Elizabeth F" w:date="2017-12-15T22:11:35Z">
+        <w:r>
+          <w:rPr/>
+          <w:delText>[Ti-3525]</w:delText>
+        </w:r>
+      </w:del>
+      <w:ins w:id="152" w:author="Elizabeth F" w:date="2017-12-15T22:11:35Z">
+        <w:r>
+          <w:rPr>
+            <w:rFonts w:eastAsia="Calibri" w:cs=""/>
+            <w:color w:val="00000A"/>
+            <w:kern w:val="0"/>
+            <w:sz w:val="22"/>
+            <w:szCs w:val="22"/>
+            <w:lang w:val="en-US" w:eastAsia="en-US" w:bidi="ar-SA"/>
+          </w:rPr>
+          <w:t>[Ti-2H]</w:t>
+        </w:r>
+      </w:ins>
+      <w:r>
+        <w:rPr/>
+        <w:t xml:space="preserve"> peak slowed down. To observe this decrease in H</w:t>
       </w:r>
       <w:r>
         <w:rPr>
@@ -22994,25 +23401,38 @@
       </w:r>
       <w:r>
         <w:rPr/>
-        <w:t xml:space="preserve"> from the [Ti-3525] peak slowed down. To observe this decrease in H</w:t>
-      </w:r>
-      <w:r>
-        <w:rPr>
-          <w:vertAlign w:val="superscript"/>
-        </w:rPr>
-        <w:t>+</w:t>
-      </w:r>
-      <w:r>
-        <w:rPr/>
-        <w:t xml:space="preserve"> loss rate in the profile data, compare the close correspondence of the [Ti-3525] data with the expected </w:t>
-      </w:r>
-      <w:del w:id="96" w:author="Elizabeth F" w:date="2017-12-15T15:32:42Z">
+        <w:t xml:space="preserve"> loss rate in the profile data, compare the close correspondence of the </w:t>
+      </w:r>
+      <w:del w:id="153" w:author="Elizabeth F" w:date="2017-12-15T22:11:35Z">
+        <w:r>
+          <w:rPr/>
+          <w:delText>[Ti-3525]</w:delText>
+        </w:r>
+      </w:del>
+      <w:ins w:id="154" w:author="Elizabeth F" w:date="2017-12-15T22:11:35Z">
+        <w:r>
+          <w:rPr>
+            <w:rFonts w:eastAsia="Calibri" w:cs=""/>
+            <w:color w:val="00000A"/>
+            <w:kern w:val="0"/>
+            <w:sz w:val="22"/>
+            <w:szCs w:val="22"/>
+            <w:lang w:val="en-US" w:eastAsia="en-US" w:bidi="ar-SA"/>
+          </w:rPr>
+          <w:t>[Ti-2H]</w:t>
+        </w:r>
+      </w:ins>
+      <w:r>
+        <w:rPr/>
+        <w:t xml:space="preserve"> data with the expected </w:t>
+      </w:r>
+      <w:del w:id="155" w:author="Elizabeth F" w:date="2017-12-15T15:32:42Z">
         <w:r>
           <w:rPr/>
           <w:delText>PP</w:delText>
         </w:r>
       </w:del>
-      <w:ins w:id="97" w:author="Elizabeth F" w:date="2017-12-15T15:32:42Z">
+      <w:ins w:id="156" w:author="Elizabeth F" w:date="2017-12-15T15:32:42Z">
         <w:r>
           <w:rPr>
             <w:rFonts w:eastAsia="Calibri"/>
@@ -23026,13 +23446,13 @@
         <w:rPr/>
         <w:t xml:space="preserve"> rate curves at 7 hours with the large difference between the data and the </w:t>
       </w:r>
-      <w:del w:id="98" w:author="Elizabeth F" w:date="2017-12-15T15:32:42Z">
+      <w:del w:id="157" w:author="Elizabeth F" w:date="2017-12-15T15:32:42Z">
         <w:r>
           <w:rPr/>
           <w:delText>PP</w:delText>
         </w:r>
       </w:del>
-      <w:ins w:id="99" w:author="Elizabeth F" w:date="2017-12-15T15:32:42Z">
+      <w:ins w:id="158" w:author="Elizabeth F" w:date="2017-12-15T15:32:42Z">
         <w:r>
           <w:rPr>
             <w:rFonts w:eastAsia="Calibri"/>
@@ -23044,25 +23464,98 @@
       </w:ins>
       <w:r>
         <w:rPr/>
-        <w:t xml:space="preserve"> curves at 19 hours (Figure 7D-F). The [Si-Fe</w:t>
-      </w:r>
-      <w:r>
-        <w:rPr>
-          <w:vertAlign w:val="superscript"/>
-        </w:rPr>
-        <w:t>2+</w:t>
-      </w:r>
-      <w:r>
-        <w:rPr/>
-        <w:t xml:space="preserve">] and [Ti-3525] diffusivities eventually come close to converging, but the [Ti-3525] peak diffusivity is always higher (Figure 8). Profiles for the other </w:t>
-      </w:r>
-      <w:del w:id="100" w:author="Elizabeth F" w:date="2017-12-15T15:25:44Z">
+        <w:t xml:space="preserve"> curves at 19 hours (Figure 7D-F). The </w:t>
+      </w:r>
+      <w:del w:id="159" w:author="Elizabeth F" w:date="2017-12-15T22:11:13Z">
+        <w:r>
+          <w:rPr/>
+          <w:delText>[Si-Fe</w:delText>
+        </w:r>
+      </w:del>
+      <w:del w:id="160" w:author="Elizabeth F" w:date="2017-12-15T22:11:13Z">
+        <w:r>
+          <w:rPr>
+            <w:vertAlign w:val="superscript"/>
+          </w:rPr>
+          <w:delText>2+</w:delText>
+        </w:r>
+      </w:del>
+      <w:del w:id="161" w:author="Elizabeth F" w:date="2017-12-15T22:11:13Z">
+        <w:r>
+          <w:rPr/>
+          <w:delText>]</w:delText>
+        </w:r>
+      </w:del>
+      <w:ins w:id="162" w:author="Elizabeth F" w:date="2017-12-15T22:11:13Z">
+        <w:r>
+          <w:rPr>
+            <w:rFonts w:eastAsia="Calibri" w:cs=""/>
+            <w:color w:val="00000A"/>
+            <w:kern w:val="0"/>
+            <w:sz w:val="22"/>
+            <w:szCs w:val="22"/>
+            <w:lang w:val="en-US" w:eastAsia="en-US" w:bidi="ar-SA"/>
+          </w:rPr>
+          <w:t>[Si-4H]</w:t>
+        </w:r>
+      </w:ins>
+      <w:r>
+        <w:rPr/>
+        <w:t xml:space="preserve"> and </w:t>
+      </w:r>
+      <w:del w:id="163" w:author="Elizabeth F" w:date="2017-12-15T22:11:35Z">
+        <w:r>
+          <w:rPr/>
+          <w:delText>[Ti-3525]</w:delText>
+        </w:r>
+      </w:del>
+      <w:ins w:id="164" w:author="Elizabeth F" w:date="2017-12-15T22:11:35Z">
+        <w:r>
+          <w:rPr>
+            <w:rFonts w:eastAsia="Calibri" w:cs=""/>
+            <w:color w:val="00000A"/>
+            <w:kern w:val="0"/>
+            <w:sz w:val="22"/>
+            <w:szCs w:val="22"/>
+            <w:lang w:val="en-US" w:eastAsia="en-US" w:bidi="ar-SA"/>
+          </w:rPr>
+          <w:t>[Ti-2H]</w:t>
+        </w:r>
+      </w:ins>
+      <w:r>
+        <w:rPr/>
+        <w:t xml:space="preserve"> diffusivities eventually come close to converging, but the </w:t>
+      </w:r>
+      <w:del w:id="165" w:author="Elizabeth F" w:date="2017-12-15T22:11:35Z">
+        <w:r>
+          <w:rPr/>
+          <w:delText>[Ti-3525]</w:delText>
+        </w:r>
+      </w:del>
+      <w:ins w:id="166" w:author="Elizabeth F" w:date="2017-12-15T22:11:35Z">
+        <w:r>
+          <w:rPr>
+            <w:rFonts w:eastAsia="Calibri" w:cs=""/>
+            <w:color w:val="00000A"/>
+            <w:kern w:val="0"/>
+            <w:sz w:val="22"/>
+            <w:szCs w:val="22"/>
+            <w:lang w:val="en-US" w:eastAsia="en-US" w:bidi="ar-SA"/>
+          </w:rPr>
+          <w:t>[Ti-2H]</w:t>
+        </w:r>
+      </w:ins>
+      <w:r>
+        <w:rPr/>
+        <w:t xml:space="preserve"> peak diffusivity is always higher (Figure 8). Profiles for the other </w:t>
+      </w:r>
+      <w:del w:id="167" w:author="Elizabeth F" w:date="2017-12-15T15:25:44Z">
         <w:r>
           <w:rPr/>
           <w:delText>[Ti]</w:delText>
         </w:r>
       </w:del>
-      <w:ins w:id="101" w:author="Elizabeth F" w:date="2017-12-15T15:25:44Z">
+      <w:ins w:id="168" w:author="Elizabeth F" w:date="2017-12-15T15:25:44Z">
         <w:r>
           <w:rPr>
             <w:rFonts w:eastAsia="Calibri"/>
@@ -23076,13 +23569,13 @@
         <w:rPr/>
         <w:t xml:space="preserve"> peak and additional </w:t>
       </w:r>
-      <w:del w:id="102" w:author="Elizabeth F" w:date="2017-12-15T15:27:28Z">
+      <w:del w:id="169" w:author="Elizabeth F" w:date="2017-12-15T15:27:28Z">
         <w:r>
           <w:rPr/>
           <w:delText>[Si]</w:delText>
         </w:r>
       </w:del>
-      <w:ins w:id="103" w:author="Elizabeth F" w:date="2017-12-15T15:27:28Z">
+      <w:ins w:id="170" w:author="Elizabeth F" w:date="2017-12-15T15:27:28Z">
         <w:r>
           <w:rPr>
             <w:rFonts w:eastAsia="Calibri"/>
@@ -23094,7 +23587,30 @@
       </w:ins>
       <w:r>
         <w:rPr/>
-        <w:t xml:space="preserve"> peaks in SC1-2 are not shown but behave similarly to [Ti-3525].</w:t>
+        <w:t xml:space="preserve"> peaks in SC1-2 are not shown but behave similarly to </w:t>
+      </w:r>
+      <w:del w:id="171" w:author="Elizabeth F" w:date="2017-12-15T22:11:35Z">
+        <w:r>
+          <w:rPr/>
+          <w:delText>[Ti-3525]</w:delText>
+        </w:r>
+      </w:del>
+      <w:ins w:id="172" w:author="Elizabeth F" w:date="2017-12-15T22:11:35Z">
+        <w:r>
+          <w:rPr>
+            <w:rFonts w:eastAsia="Calibri" w:cs=""/>
+            <w:color w:val="00000A"/>
+            <w:kern w:val="0"/>
+            <w:sz w:val="22"/>
+            <w:szCs w:val="22"/>
+            <w:lang w:val="en-US" w:eastAsia="en-US" w:bidi="ar-SA"/>
+          </w:rPr>
+          <w:t>[Ti-2H]</w:t>
+        </w:r>
+      </w:ins>
+      <w:r>
+        <w:rPr/>
+        <w:t>.</w:t>
       </w:r>
     </w:p>
     <w:p>
@@ -23116,13 +23632,13 @@
         <w:rPr/>
         <w:t xml:space="preserve"> curves, which consist of a combination of peaks, the </w:t>
       </w:r>
-      <w:del w:id="104" w:author="Elizabeth F" w:date="2017-12-15T15:27:28Z">
+      <w:del w:id="173" w:author="Elizabeth F" w:date="2017-12-15T15:27:28Z">
         <w:r>
           <w:rPr/>
           <w:delText>[Si]</w:delText>
         </w:r>
       </w:del>
-      <w:ins w:id="105" w:author="Elizabeth F" w:date="2017-12-15T15:27:28Z">
+      <w:ins w:id="174" w:author="Elizabeth F" w:date="2017-12-15T15:27:28Z">
         <w:r>
           <w:rPr>
             <w:rFonts w:eastAsia="Calibri"/>
@@ -23136,13 +23652,13 @@
         <w:rPr/>
         <w:t xml:space="preserve"> and </w:t>
       </w:r>
-      <w:del w:id="106" w:author="Elizabeth F" w:date="2017-12-15T15:25:45Z">
+      <w:del w:id="175" w:author="Elizabeth F" w:date="2017-12-15T15:25:45Z">
         <w:r>
           <w:rPr/>
           <w:delText>[Ti]</w:delText>
         </w:r>
       </w:del>
-      <w:ins w:id="107" w:author="Elizabeth F" w:date="2017-12-15T15:25:45Z">
+      <w:ins w:id="176" w:author="Elizabeth F" w:date="2017-12-15T15:25:45Z">
         <w:r>
           <w:rPr>
             <w:rFonts w:eastAsia="Calibri"/>
@@ -23154,35 +23670,85 @@
       </w:ins>
       <w:r>
         <w:rPr/>
-        <w:t xml:space="preserve"> peaks, show apparent diffusivities that are intermediate between the final [Ti-3525] and [Si-Fe</w:t>
+        <w:t xml:space="preserve"> peaks, show apparent diffusivities that are intermediate between the final </w:t>
+      </w:r>
+      <w:del w:id="177" w:author="Elizabeth F" w:date="2017-12-15T22:11:35Z">
+        <w:r>
+          <w:rPr/>
+          <w:delText>[Ti-3525]</w:delText>
+        </w:r>
+      </w:del>
+      <w:ins w:id="178" w:author="Elizabeth F" w:date="2017-12-15T22:11:35Z">
+        <w:r>
+          <w:rPr>
+            <w:rFonts w:eastAsia="Calibri" w:cs=""/>
+            <w:color w:val="00000A"/>
+            <w:kern w:val="0"/>
+            <w:sz w:val="22"/>
+            <w:szCs w:val="22"/>
+            <w:lang w:val="en-US" w:eastAsia="en-US" w:bidi="ar-SA"/>
+          </w:rPr>
+          <w:t>[Ti-2H]</w:t>
+        </w:r>
+      </w:ins>
+      <w:r>
+        <w:rPr/>
+        <w:t xml:space="preserve"> and </w:t>
+      </w:r>
+      <w:del w:id="179" w:author="Elizabeth F" w:date="2017-12-15T22:11:13Z">
+        <w:r>
+          <w:rPr/>
+          <w:delText>[Si-Fe</w:delText>
+        </w:r>
+      </w:del>
+      <w:del w:id="180" w:author="Elizabeth F" w:date="2017-12-15T22:11:13Z">
+        <w:r>
+          <w:rPr>
+            <w:vertAlign w:val="superscript"/>
+          </w:rPr>
+          <w:delText>2+</w:delText>
+        </w:r>
+      </w:del>
+      <w:del w:id="181" w:author="Elizabeth F" w:date="2017-12-15T22:11:13Z">
+        <w:r>
+          <w:rPr/>
+          <w:delText>]</w:delText>
+        </w:r>
+      </w:del>
+      <w:ins w:id="182" w:author="Elizabeth F" w:date="2017-12-15T22:11:13Z">
+        <w:r>
+          <w:rPr>
+            <w:rFonts w:eastAsia="Calibri" w:cs=""/>
+            <w:color w:val="00000A"/>
+            <w:kern w:val="0"/>
+            <w:sz w:val="22"/>
+            <w:szCs w:val="22"/>
+            <w:lang w:val="en-US" w:eastAsia="en-US" w:bidi="ar-SA"/>
+          </w:rPr>
+          <w:t>[Si-4H]</w:t>
+        </w:r>
+      </w:ins>
+      <w:r>
+        <w:rPr/>
+        <w:t xml:space="preserve"> mechanism diffusivities. The bulk H</w:t>
       </w:r>
       <w:r>
         <w:rPr>
           <w:vertAlign w:val="superscript"/>
         </w:rPr>
-        <w:t>2+</w:t>
-      </w:r>
-      <w:r>
-        <w:rPr/>
-        <w:t>] mechanism diffusivities. The bulk H</w:t>
-      </w:r>
-      <w:r>
-        <w:rPr>
-          <w:vertAlign w:val="superscript"/>
-        </w:rPr>
         <w:t>+</w:t>
       </w:r>
       <w:r>
         <w:rPr/>
         <w:t xml:space="preserve"> curves are typically less symmetric than the profiles of either the </w:t>
       </w:r>
-      <w:del w:id="108" w:author="Elizabeth F" w:date="2017-12-15T15:25:45Z">
+      <w:del w:id="183" w:author="Elizabeth F" w:date="2017-12-15T15:25:45Z">
         <w:r>
           <w:rPr/>
           <w:delText>[Ti]</w:delText>
         </w:r>
       </w:del>
-      <w:ins w:id="109" w:author="Elizabeth F" w:date="2017-12-15T15:25:45Z">
+      <w:ins w:id="184" w:author="Elizabeth F" w:date="2017-12-15T15:25:45Z">
         <w:r>
           <w:rPr>
             <w:rFonts w:eastAsia="Calibri"/>
@@ -23196,13 +23762,13 @@
         <w:rPr/>
         <w:t xml:space="preserve"> or </w:t>
       </w:r>
-      <w:del w:id="110" w:author="Elizabeth F" w:date="2017-12-15T15:27:28Z">
+      <w:del w:id="185" w:author="Elizabeth F" w:date="2017-12-15T15:27:28Z">
         <w:r>
           <w:rPr/>
           <w:delText>[Si]</w:delText>
         </w:r>
       </w:del>
-      <w:ins w:id="111" w:author="Elizabeth F" w:date="2017-12-15T15:27:28Z">
+      <w:ins w:id="186" w:author="Elizabeth F" w:date="2017-12-15T15:27:28Z">
         <w:r>
           <w:rPr>
             <w:rFonts w:eastAsia="Calibri"/>
@@ -23214,14 +23780,28 @@
       </w:ins>
       <w:r>
         <w:rPr/>
-        <w:t xml:space="preserve"> peak, in part because of the occasional appearance of spectra with relatively large [tri-Fe</w:t>
-      </w:r>
-      <w:r>
-        <w:rPr>
-          <w:vertAlign w:val="superscript"/>
-        </w:rPr>
-        <w:t>3+</w:t>
-      </w:r>
+        <w:t xml:space="preserve"> peak, in part because of the occasional appearance of spectra with relatively large [tri-</w:t>
+      </w:r>
+      <w:ins w:id="187" w:author="Elizabeth F" w:date="2017-12-15T22:12:33Z">
+        <w:r>
+          <w:rPr/>
+          <w:t>H</w:t>
+        </w:r>
+      </w:ins>
+      <w:del w:id="188" w:author="Elizabeth F" w:date="2017-12-15T22:12:33Z">
+        <w:r>
+          <w:rPr/>
+          <w:delText>Fe</w:delText>
+        </w:r>
+      </w:del>
+      <w:del w:id="189" w:author="Elizabeth F" w:date="2017-12-15T22:12:33Z">
+        <w:r>
+          <w:rPr>
+            <w:vertAlign w:val="superscript"/>
+          </w:rPr>
+          <w:delText>3+</w:delText>
+        </w:r>
+      </w:del>
       <w:r>
         <w:rPr/>
         <w:t xml:space="preserve">] peaks and distorted baselines (see Supplemental PDF, e.g., 100 μm from the edge along </w:t>
@@ -23235,17 +23815,91 @@
       </w:r>
       <w:r>
         <w:rPr/>
-        <w:t xml:space="preserve"> after 43 hours of heat treatment). This [tri-Fe</w:t>
+        <w:t xml:space="preserve"> after 43 hours of heat treatment). This </w:t>
+      </w:r>
+      <w:del w:id="190" w:author="Elizabeth F" w:date="2017-12-15T22:12:55Z">
+        <w:r>
+          <w:rPr/>
+          <w:delText>[tri-Fe</w:delText>
+        </w:r>
+      </w:del>
+      <w:del w:id="191" w:author="Elizabeth F" w:date="2017-12-15T22:12:55Z">
+        <w:r>
+          <w:rPr>
+            <w:vertAlign w:val="superscript"/>
+          </w:rPr>
+          <w:delText>3+</w:delText>
+        </w:r>
+      </w:del>
+      <w:del w:id="192" w:author="Elizabeth F" w:date="2017-12-15T22:12:55Z">
+        <w:r>
+          <w:rPr/>
+          <w:delText>]</w:delText>
+        </w:r>
+      </w:del>
+      <w:ins w:id="193" w:author="Elizabeth F" w:date="2017-12-15T22:12:55Z">
+        <w:r>
+          <w:rPr>
+            <w:rFonts w:eastAsia="Calibri" w:cs=""/>
+            <w:color w:val="00000A"/>
+            <w:kern w:val="0"/>
+            <w:sz w:val="22"/>
+            <w:szCs w:val="22"/>
+            <w:lang w:val="en-US" w:eastAsia="en-US" w:bidi="ar-SA"/>
+          </w:rPr>
+          <w:t>[tri-H]</w:t>
+        </w:r>
+      </w:ins>
+      <w:r>
+        <w:rPr/>
+        <w:t xml:space="preserve"> appeared intermittently near all edges of SC1-2 frequently enough that it is unlikely to be contamination but too infrequently to model with confidence. The final bulk H</w:t>
       </w:r>
       <w:r>
         <w:rPr>
           <w:vertAlign w:val="superscript"/>
         </w:rPr>
-        <w:t>3+</w:t>
-      </w:r>
-      <w:r>
-        <w:rPr/>
-        <w:t>] appeared intermittently near all edges of SC1-2 frequently enough that it is unlikely to be contamination but too infrequently to model with confidence. The final bulk H</w:t>
+        <w:t>+</w:t>
+      </w:r>
+      <w:r>
+        <w:rPr/>
+        <w:t xml:space="preserve"> concentration was modeled using 15% of the initial homogeneous partially hydrated concentration because the </w:t>
+      </w:r>
+      <w:del w:id="194" w:author="Elizabeth F" w:date="2017-12-15T22:11:13Z">
+        <w:r>
+          <w:rPr/>
+          <w:delText>[Si-Fe</w:delText>
+        </w:r>
+      </w:del>
+      <w:del w:id="195" w:author="Elizabeth F" w:date="2017-12-15T22:11:13Z">
+        <w:r>
+          <w:rPr>
+            <w:vertAlign w:val="superscript"/>
+          </w:rPr>
+          <w:delText>2+</w:delText>
+        </w:r>
+      </w:del>
+      <w:del w:id="196" w:author="Elizabeth F" w:date="2017-12-15T22:11:13Z">
+        <w:r>
+          <w:rPr/>
+          <w:delText>]</w:delText>
+        </w:r>
+      </w:del>
+      <w:ins w:id="197" w:author="Elizabeth F" w:date="2017-12-15T22:11:13Z">
+        <w:r>
+          <w:rPr>
+            <w:rFonts w:eastAsia="Calibri" w:cs=""/>
+            <w:color w:val="00000A"/>
+            <w:kern w:val="0"/>
+            <w:sz w:val="22"/>
+            <w:szCs w:val="22"/>
+            <w:lang w:val="en-US" w:eastAsia="en-US" w:bidi="ar-SA"/>
+          </w:rPr>
+          <w:t>[Si-4H]</w:t>
+        </w:r>
+      </w:ins>
+      <w:r>
+        <w:rPr/>
+        <w:t xml:space="preserve"> peak does not decrease to zero at the rim (as noted above), and therefore the bulk H</w:t>
       </w:r>
       <w:r>
         <w:rPr>
@@ -23255,17 +23909,54 @@
       </w:r>
       <w:r>
         <w:rPr/>
-        <w:t xml:space="preserve"> concentration was modeled using 15% of the initial homogeneous partially hydrated concentration because the [Si-Fe</w:t>
+        <w:t xml:space="preserve"> also cannot go to zero. During initial dehydration stages, when the </w:t>
+      </w:r>
+      <w:del w:id="198" w:author="Elizabeth F" w:date="2017-12-15T22:11:13Z">
+        <w:r>
+          <w:rPr/>
+          <w:delText>[Si-Fe</w:delText>
+        </w:r>
+      </w:del>
+      <w:del w:id="199" w:author="Elizabeth F" w:date="2017-12-15T22:11:13Z">
+        <w:r>
+          <w:rPr>
+            <w:vertAlign w:val="superscript"/>
+          </w:rPr>
+          <w:delText>2+</w:delText>
+        </w:r>
+      </w:del>
+      <w:del w:id="200" w:author="Elizabeth F" w:date="2017-12-15T22:11:13Z">
+        <w:r>
+          <w:rPr/>
+          <w:delText>]</w:delText>
+        </w:r>
+      </w:del>
+      <w:ins w:id="201" w:author="Elizabeth F" w:date="2017-12-15T22:11:13Z">
+        <w:r>
+          <w:rPr>
+            <w:rFonts w:eastAsia="Calibri" w:cs=""/>
+            <w:color w:val="00000A"/>
+            <w:kern w:val="0"/>
+            <w:sz w:val="22"/>
+            <w:szCs w:val="22"/>
+            <w:lang w:val="en-US" w:eastAsia="en-US" w:bidi="ar-SA"/>
+          </w:rPr>
+          <w:t>[Si-4H]</w:t>
+        </w:r>
+      </w:ins>
+      <w:r>
+        <w:rPr/>
+        <w:t xml:space="preserve"> peak at 3600 cm</w:t>
       </w:r>
       <w:r>
         <w:rPr>
           <w:vertAlign w:val="superscript"/>
         </w:rPr>
-        <w:t>2+</w:t>
-      </w:r>
-      <w:r>
-        <w:rPr/>
-        <w:t>] peak does not decrease to zero at the rim (as noted above), and therefore the bulk H</w:t>
+        <w:t>-1</w:t>
+      </w:r>
+      <w:r>
+        <w:rPr/>
+        <w:t xml:space="preserve"> was a relatively minor component, the bulk H</w:t>
       </w:r>
       <w:r>
         <w:rPr>
@@ -23275,45 +23966,15 @@
       </w:r>
       <w:r>
         <w:rPr/>
-        <w:t xml:space="preserve"> also cannot go to zero. During initial dehydration stages, when the [Si-Fe</w:t>
-      </w:r>
-      <w:r>
-        <w:rPr>
-          <w:vertAlign w:val="superscript"/>
-        </w:rPr>
-        <w:t>2+</w:t>
-      </w:r>
-      <w:r>
-        <w:rPr/>
-        <w:t>] peak at 3600 cm</w:t>
-      </w:r>
-      <w:r>
-        <w:rPr>
-          <w:vertAlign w:val="superscript"/>
-        </w:rPr>
-        <w:t>-1</w:t>
-      </w:r>
-      <w:r>
-        <w:rPr/>
-        <w:t xml:space="preserve"> was a relatively minor component, the bulk H</w:t>
-      </w:r>
-      <w:r>
-        <w:rPr>
-          <w:vertAlign w:val="superscript"/>
-        </w:rPr>
-        <w:t>+</w:t>
-      </w:r>
-      <w:r>
-        <w:rPr/>
         <w:t xml:space="preserve"> could be modeled well with </w:t>
       </w:r>
-      <w:del w:id="112" w:author="Elizabeth F" w:date="2017-12-15T15:32:42Z">
+      <w:del w:id="202" w:author="Elizabeth F" w:date="2017-12-15T15:32:42Z">
         <w:r>
           <w:rPr/>
           <w:delText>PP</w:delText>
         </w:r>
       </w:del>
-      <w:ins w:id="113" w:author="Elizabeth F" w:date="2017-12-15T15:32:42Z">
+      <w:ins w:id="203" w:author="Elizabeth F" w:date="2017-12-15T15:32:42Z">
         <w:r>
           <w:rPr>
             <w:rFonts w:eastAsia="Calibri"/>
@@ -23327,13 +23988,13 @@
         <w:rPr/>
         <w:t xml:space="preserve">, similar to </w:t>
       </w:r>
-      <w:del w:id="114" w:author="Elizabeth F" w:date="2017-12-15T15:25:45Z">
+      <w:del w:id="204" w:author="Elizabeth F" w:date="2017-12-15T15:25:45Z">
         <w:r>
           <w:rPr/>
           <w:delText>[Ti]</w:delText>
         </w:r>
       </w:del>
-      <w:ins w:id="115" w:author="Elizabeth F" w:date="2017-12-15T15:25:45Z">
+      <w:ins w:id="205" w:author="Elizabeth F" w:date="2017-12-15T15:25:45Z">
         <w:r>
           <w:rPr>
             <w:rFonts w:eastAsia="Calibri"/>
@@ -23420,7 +24081,30 @@
       </w:r>
       <w:r>
         <w:rPr/>
-        <w:t>Experimentation on the Kilauea Iki sample took place in two stages. First, the sample was treated exactly the same way as SC1-2 during dehydration: heated at 800°C in a gas-mixing furnace at NNO-2.6. Second, the sample was sequentially heated at 1000°C, largely at NNO-2.6 (for 3, 6 and 7 total hrs) and then at NNO+1.9 for a final increment at 8 total hours . Heating the Kilauea Iki sample at 800°C for 8 hours did not produce any clear loss in bulk H or [Ti-3525] (Figure 9). Although bulk H</w:t>
+        <w:t xml:space="preserve">Experimentation on the Kilauea Iki sample took place in two stages. First, the sample was treated exactly the same way as SC1-2 during dehydration: heated at 800°C in a gas-mixing furnace at NNO-2.6. Second, the sample was sequentially heated at 1000°C, largely at NNO-2.6 (for 3, 6 and 7 total hrs) and then at NNO+1.9 for a final increment at 8 total hours . Heating the Kilauea Iki sample at 800°C for 8 hours did not produce any clear loss in bulk H or </w:t>
+      </w:r>
+      <w:del w:id="206" w:author="Elizabeth F" w:date="2017-12-15T22:11:35Z">
+        <w:r>
+          <w:rPr/>
+          <w:delText>[Ti-3525]</w:delText>
+        </w:r>
+      </w:del>
+      <w:ins w:id="207" w:author="Elizabeth F" w:date="2017-12-15T22:11:35Z">
+        <w:r>
+          <w:rPr>
+            <w:rFonts w:eastAsia="Calibri" w:cs=""/>
+            <w:color w:val="00000A"/>
+            <w:kern w:val="0"/>
+            <w:sz w:val="22"/>
+            <w:szCs w:val="22"/>
+            <w:lang w:val="en-US" w:eastAsia="en-US" w:bidi="ar-SA"/>
+          </w:rPr>
+          <w:t>[Ti-2H]</w:t>
+        </w:r>
+      </w:ins>
+      <w:r>
+        <w:rPr/>
+        <w:t xml:space="preserve"> (Figure 9). Although bulk H</w:t>
       </w:r>
       <w:r>
         <w:rPr>
@@ -23432,13 +24116,13 @@
         <w:rPr/>
         <w:t xml:space="preserve"> and </w:t>
       </w:r>
-      <w:del w:id="116" w:author="Elizabeth F" w:date="2017-12-15T15:25:45Z">
+      <w:del w:id="208" w:author="Elizabeth F" w:date="2017-12-15T15:25:45Z">
         <w:r>
           <w:rPr/>
           <w:delText>[Ti]</w:delText>
         </w:r>
       </w:del>
-      <w:ins w:id="117" w:author="Elizabeth F" w:date="2017-12-15T15:25:45Z">
+      <w:ins w:id="209" w:author="Elizabeth F" w:date="2017-12-15T15:25:45Z">
         <w:r>
           <w:rPr>
             <w:rFonts w:eastAsia="Calibri"/>
@@ -23452,7 +24136,7 @@
         <w:rPr/>
         <w:t xml:space="preserve"> did not change, heating the Kilauea Iki olivine at 800°C did result in significant re-organization, wher</w:t>
       </w:r>
-      <w:ins w:id="118" w:author="Terry Plank" w:date="2017-11-28T17:01:00Z">
+      <w:ins w:id="210" w:author="Terry Plank" w:date="2017-11-28T17:01:00Z">
         <w:r>
           <w:rPr/>
           <w:t>e</w:t>
@@ -23470,25 +24154,52 @@
       </w:r>
       <w:r>
         <w:rPr/>
-        <w:t xml:space="preserve"> from [tri-Fe</w:t>
-      </w:r>
-      <w:r>
-        <w:rPr>
-          <w:vertAlign w:val="superscript"/>
-        </w:rPr>
-        <w:t>3+</w:t>
-      </w:r>
-      <w:r>
-        <w:rPr/>
-        <w:t xml:space="preserve">] decreased by 50% and the H from </w:t>
-      </w:r>
-      <w:del w:id="119" w:author="Elizabeth F" w:date="2017-12-15T15:27:29Z">
+        <w:t xml:space="preserve"> from </w:t>
+      </w:r>
+      <w:del w:id="211" w:author="Elizabeth F" w:date="2017-12-15T22:12:55Z">
+        <w:r>
+          <w:rPr/>
+          <w:delText>[tri-Fe</w:delText>
+        </w:r>
+      </w:del>
+      <w:del w:id="212" w:author="Elizabeth F" w:date="2017-12-15T22:12:55Z">
+        <w:r>
+          <w:rPr>
+            <w:vertAlign w:val="superscript"/>
+          </w:rPr>
+          <w:delText>3+</w:delText>
+        </w:r>
+      </w:del>
+      <w:del w:id="213" w:author="Elizabeth F" w:date="2017-12-15T22:12:55Z">
+        <w:r>
+          <w:rPr/>
+          <w:delText>]</w:delText>
+        </w:r>
+      </w:del>
+      <w:ins w:id="214" w:author="Elizabeth F" w:date="2017-12-15T22:12:55Z">
+        <w:r>
+          <w:rPr>
+            <w:rFonts w:eastAsia="Calibri" w:cs=""/>
+            <w:color w:val="00000A"/>
+            <w:kern w:val="0"/>
+            <w:sz w:val="22"/>
+            <w:szCs w:val="22"/>
+            <w:lang w:val="en-US" w:eastAsia="en-US" w:bidi="ar-SA"/>
+          </w:rPr>
+          <w:t>[tri-H]</w:t>
+        </w:r>
+      </w:ins>
+      <w:r>
+        <w:rPr/>
+        <w:t xml:space="preserve"> decreased by 50% and the H from </w:t>
+      </w:r>
+      <w:del w:id="215" w:author="Elizabeth F" w:date="2017-12-15T15:27:29Z">
         <w:r>
           <w:rPr/>
           <w:delText>[Si]</w:delText>
         </w:r>
       </w:del>
-      <w:ins w:id="120" w:author="Elizabeth F" w:date="2017-12-15T15:27:29Z">
+      <w:ins w:id="216" w:author="Elizabeth F" w:date="2017-12-15T15:27:29Z">
         <w:r>
           <w:rPr>
             <w:rFonts w:eastAsia="Calibri"/>
@@ -23502,13 +24213,13 @@
         <w:rPr/>
         <w:t xml:space="preserve"> doubled. The Kilauea Iki 800°C </w:t>
       </w:r>
-      <w:del w:id="121" w:author="Elizabeth F" w:date="2017-12-15T15:27:52Z">
+      <w:del w:id="217" w:author="Elizabeth F" w:date="2017-12-15T15:27:52Z">
         <w:r>
           <w:rPr/>
           <w:delText>[tri]</w:delText>
         </w:r>
       </w:del>
-      <w:ins w:id="122" w:author="Elizabeth F" w:date="2017-12-15T15:27:52Z">
+      <w:ins w:id="218" w:author="Elizabeth F" w:date="2017-12-15T15:27:52Z">
         <w:r>
           <w:rPr>
             <w:rFonts w:eastAsia="Calibri"/>
@@ -23573,13 +24284,13 @@
         <w:rPr/>
         <w:t xml:space="preserve">/s at 8 hours. This drop in the </w:t>
       </w:r>
-      <w:del w:id="123" w:author="Elizabeth F" w:date="2017-12-15T15:27:52Z">
+      <w:del w:id="219" w:author="Elizabeth F" w:date="2017-12-15T15:27:52Z">
         <w:r>
           <w:rPr/>
           <w:delText>[tri]</w:delText>
         </w:r>
       </w:del>
-      <w:ins w:id="124" w:author="Elizabeth F" w:date="2017-12-15T15:27:52Z">
+      <w:ins w:id="220" w:author="Elizabeth F" w:date="2017-12-15T15:27:52Z">
         <w:r>
           <w:rPr>
             <w:rFonts w:eastAsia="Calibri"/>
@@ -23673,13 +24384,13 @@
         <w:rPr/>
         <w:t xml:space="preserve"> and </w:t>
       </w:r>
-      <w:del w:id="125" w:author="Elizabeth F" w:date="2017-12-15T15:25:45Z">
+      <w:del w:id="221" w:author="Elizabeth F" w:date="2017-12-15T15:25:45Z">
         <w:r>
           <w:rPr/>
           <w:delText>[Ti]</w:delText>
         </w:r>
       </w:del>
-      <w:ins w:id="126" w:author="Elizabeth F" w:date="2017-12-15T15:25:45Z">
+      <w:ins w:id="222" w:author="Elizabeth F" w:date="2017-12-15T15:25:45Z">
         <w:r>
           <w:rPr>
             <w:rFonts w:eastAsia="Calibri"/>
@@ -23711,17 +24422,44 @@
       </w:r>
       <w:r>
         <w:rPr/>
-        <w:t>/s for [Si-Fe</w:t>
-      </w:r>
-      <w:r>
-        <w:rPr>
-          <w:vertAlign w:val="superscript"/>
-        </w:rPr>
-        <w:t>2+</w:t>
-      </w:r>
-      <w:r>
-        <w:rPr/>
-        <w:t xml:space="preserve">] parallel to the fast direction </w:t>
+        <w:t xml:space="preserve">/s for </w:t>
+      </w:r>
+      <w:del w:id="223" w:author="Elizabeth F" w:date="2017-12-15T22:11:13Z">
+        <w:r>
+          <w:rPr/>
+          <w:delText>[Si-Fe</w:delText>
+        </w:r>
+      </w:del>
+      <w:del w:id="224" w:author="Elizabeth F" w:date="2017-12-15T22:11:13Z">
+        <w:r>
+          <w:rPr>
+            <w:vertAlign w:val="superscript"/>
+          </w:rPr>
+          <w:delText>2+</w:delText>
+        </w:r>
+      </w:del>
+      <w:del w:id="225" w:author="Elizabeth F" w:date="2017-12-15T22:11:13Z">
+        <w:r>
+          <w:rPr/>
+          <w:delText>]</w:delText>
+        </w:r>
+      </w:del>
+      <w:ins w:id="226" w:author="Elizabeth F" w:date="2017-12-15T22:11:13Z">
+        <w:r>
+          <w:rPr>
+            <w:rFonts w:eastAsia="Calibri" w:cs=""/>
+            <w:color w:val="00000A"/>
+            <w:kern w:val="0"/>
+            <w:sz w:val="22"/>
+            <w:szCs w:val="22"/>
+            <w:lang w:val="en-US" w:eastAsia="en-US" w:bidi="ar-SA"/>
+          </w:rPr>
+          <w:t>[Si-4H]</w:t>
+        </w:r>
+      </w:ins>
+      <w:r>
+        <w:rPr/>
+        <w:t xml:space="preserve"> parallel to the fast direction </w:t>
       </w:r>
       <w:r>
         <w:rPr>
@@ -23732,25 +24470,75 @@
       </w:r>
       <w:r>
         <w:rPr/>
-        <w:t>. These fits are shown in Figure 10 for the 6 hour data, and the rest are provided in the Supplement. The [Si-Fe</w:t>
-      </w:r>
-      <w:r>
-        <w:rPr>
-          <w:vertAlign w:val="superscript"/>
-        </w:rPr>
-        <w:t>2+</w:t>
-      </w:r>
-      <w:r>
-        <w:rPr/>
-        <w:t xml:space="preserve">] loss profiles in Kilauea Iki (Figure 10 J-L), unlike in San Carlos (Figure 7G-I), appear to decrease to zero concentration at the rim, and to decrease at a rate faster than [Ti-3525]. The </w:t>
-      </w:r>
-      <w:del w:id="127" w:author="Elizabeth F" w:date="2017-12-15T15:27:52Z">
+        <w:t xml:space="preserve">. These fits are shown in Figure 10 for the 6 hour data, and the rest are provided in the Supplement. The </w:t>
+      </w:r>
+      <w:del w:id="227" w:author="Elizabeth F" w:date="2017-12-15T22:11:13Z">
+        <w:r>
+          <w:rPr/>
+          <w:delText>[Si-Fe</w:delText>
+        </w:r>
+      </w:del>
+      <w:del w:id="228" w:author="Elizabeth F" w:date="2017-12-15T22:11:13Z">
+        <w:r>
+          <w:rPr>
+            <w:vertAlign w:val="superscript"/>
+          </w:rPr>
+          <w:delText>2+</w:delText>
+        </w:r>
+      </w:del>
+      <w:del w:id="229" w:author="Elizabeth F" w:date="2017-12-15T22:11:13Z">
+        <w:r>
+          <w:rPr/>
+          <w:delText>]</w:delText>
+        </w:r>
+      </w:del>
+      <w:ins w:id="230" w:author="Elizabeth F" w:date="2017-12-15T22:11:13Z">
+        <w:r>
+          <w:rPr>
+            <w:rFonts w:eastAsia="Calibri" w:cs=""/>
+            <w:color w:val="00000A"/>
+            <w:kern w:val="0"/>
+            <w:sz w:val="22"/>
+            <w:szCs w:val="22"/>
+            <w:lang w:val="en-US" w:eastAsia="en-US" w:bidi="ar-SA"/>
+          </w:rPr>
+          <w:t>[Si-4H]</w:t>
+        </w:r>
+      </w:ins>
+      <w:r>
+        <w:rPr/>
+        <w:t xml:space="preserve"> loss profiles in Kilauea Iki (Figure 10 J-L), unlike in San Carlos (Figure 7G-I), appear to decrease to zero concentration at the rim, and to decrease at a rate faster than </w:t>
+      </w:r>
+      <w:del w:id="231" w:author="Elizabeth F" w:date="2017-12-15T22:11:35Z">
+        <w:r>
+          <w:rPr/>
+          <w:delText>[Ti-3525]</w:delText>
+        </w:r>
+      </w:del>
+      <w:ins w:id="232" w:author="Elizabeth F" w:date="2017-12-15T22:11:35Z">
+        <w:r>
+          <w:rPr>
+            <w:rFonts w:eastAsia="Calibri" w:cs=""/>
+            <w:color w:val="00000A"/>
+            <w:kern w:val="0"/>
+            <w:sz w:val="22"/>
+            <w:szCs w:val="22"/>
+            <w:lang w:val="en-US" w:eastAsia="en-US" w:bidi="ar-SA"/>
+          </w:rPr>
+          <w:t>[Ti-2H]</w:t>
+        </w:r>
+      </w:ins>
+      <w:r>
+        <w:rPr/>
+        <w:t xml:space="preserve">. The </w:t>
+      </w:r>
+      <w:del w:id="233" w:author="Elizabeth F" w:date="2017-12-15T15:27:52Z">
         <w:r>
           <w:rPr/>
           <w:delText>[tri]</w:delText>
         </w:r>
       </w:del>
-      <w:ins w:id="128" w:author="Elizabeth F" w:date="2017-12-15T15:27:52Z">
+      <w:ins w:id="234" w:author="Elizabeth F" w:date="2017-12-15T15:27:52Z">
         <w:r>
           <w:rPr>
             <w:rFonts w:eastAsia="Calibri"/>
@@ -24068,7 +24856,7 @@
         <w:rPr/>
         <w:t xml:space="preserve">/s at </w:t>
       </w:r>
-      <w:ins w:id="129" w:author="Elizabeth F" w:date="2017-12-15T13:24:29Z">
+      <w:ins w:id="235" w:author="Elizabeth F" w:date="2017-12-15T13:24:29Z">
         <w:r>
           <w:rPr/>
           <w:t xml:space="preserve">the temperature  </w:t>
@@ -24078,7 +24866,7 @@
         <w:rPr/>
         <w:t>1200°C</w:t>
       </w:r>
-      <w:ins w:id="130" w:author="Elizabeth F" w:date="2017-12-15T13:24:39Z">
+      <w:ins w:id="236" w:author="Elizabeth F" w:date="2017-12-15T13:24:39Z">
         <w:r>
           <w:rPr/>
           <w:t xml:space="preserve"> determined by Ferguson et al. 2</w:t>
@@ -24252,13 +25040,13 @@
         <w:rPr/>
         <w:t xml:space="preserve">The final diffusivity estimates for </w:t>
       </w:r>
-      <w:del w:id="131" w:author="Elizabeth F" w:date="2017-12-15T15:25:45Z">
+      <w:del w:id="237" w:author="Elizabeth F" w:date="2017-12-15T15:25:45Z">
         <w:r>
           <w:rPr/>
           <w:delText>[Ti]</w:delText>
         </w:r>
       </w:del>
-      <w:ins w:id="132" w:author="Elizabeth F" w:date="2017-12-15T15:25:45Z">
+      <w:ins w:id="238" w:author="Elizabeth F" w:date="2017-12-15T15:25:45Z">
         <w:r>
           <w:rPr>
             <w:rFonts w:eastAsia="Calibri"/>
@@ -24272,13 +25060,13 @@
         <w:rPr/>
         <w:t xml:space="preserve"> and </w:t>
       </w:r>
-      <w:del w:id="133" w:author="Elizabeth F" w:date="2017-12-15T15:27:29Z">
+      <w:del w:id="239" w:author="Elizabeth F" w:date="2017-12-15T15:27:29Z">
         <w:r>
           <w:rPr/>
           <w:delText>[Si]</w:delText>
         </w:r>
       </w:del>
-      <w:ins w:id="134" w:author="Elizabeth F" w:date="2017-12-15T15:27:29Z">
+      <w:ins w:id="240" w:author="Elizabeth F" w:date="2017-12-15T15:27:29Z">
         <w:r>
           <w:rPr>
             <w:rFonts w:eastAsia="Calibri"/>
@@ -24322,13 +25110,25 @@
         <w:rPr/>
         <w:t xml:space="preserve">Overview of </w:t>
       </w:r>
-      <w:ins w:id="135" w:author="Elizabeth F" w:date="2017-12-15T17:44:42Z">
+      <w:ins w:id="241" w:author="Elizabeth F" w:date="2017-12-15T17:44:42Z">
         <w:r>
           <w:rPr/>
-          <w:t xml:space="preserve">changes in the defect structure </w:t>
+          <w:t>changes in the defect structure</w:t>
         </w:r>
       </w:ins>
-      <w:del w:id="136" w:author="Elizabeth F" w:date="2017-12-15T17:44:41Z">
+      <w:ins w:id="242" w:author="Elizabeth F" w:date="2017-12-15T17:44:42Z">
+        <w:r>
+          <w:rPr/>
+          <w:t>s</w:t>
+        </w:r>
+      </w:ins>
+      <w:ins w:id="243" w:author="Elizabeth F" w:date="2017-12-15T17:44:42Z">
+        <w:r>
+          <w:rPr/>
+          <w:t xml:space="preserve"> </w:t>
+        </w:r>
+      </w:ins>
+      <w:del w:id="244" w:author="Elizabeth F" w:date="2017-12-15T17:44:41Z">
         <w:r>
           <w:rPr/>
           <w:delText xml:space="preserve">defects </w:delText>
@@ -24338,7 +25138,10 @@
     <w:p>
       <w:pPr>
         <w:pStyle w:val="Normal"/>
-        <w:rPr/>
+        <w:rPr>
+          <w:rFonts w:ascii="Calibri" w:hAnsi="Calibri" w:eastAsia="Calibri"/>
+          <w:del w:id="260" w:author="Elizabeth F" w:date="2017-12-15T22:50:07Z"/>
+        </w:rPr>
       </w:pPr>
       <w:r>
         <w:rPr/>
@@ -24362,13 +25165,85 @@
       </w:r>
       <w:r>
         <w:rPr/>
-        <w:t xml:space="preserve"> among different sites. H loss and redistribution can be seen in both the San Carlos and Kilauea Iki olivine. Before describing these reactions in detail, we provide an overview and summary of the defects we will be discussing in Table 3. Kr</w:t>
-      </w:r>
+        <w:t xml:space="preserve"> among different sites. H loss and redistribution can be seen in both the San Carlos and Kilauea Iki olivine. </w:t>
+      </w:r>
+      <w:del w:id="245" w:author="Elizabeth F" w:date="2017-12-15T22:49:03Z">
+        <w:r>
+          <w:rPr/>
+          <w:delText xml:space="preserve">Before describing these reactions in detail, we provide </w:delText>
+        </w:r>
+      </w:del>
+      <w:ins w:id="246" w:author="Elizabeth F" w:date="2017-12-15T22:48:49Z">
+        <w:r>
+          <w:rPr/>
+          <w:t xml:space="preserve">Table 3 </w:t>
+        </w:r>
+      </w:ins>
+      <w:ins w:id="247" w:author="Elizabeth F" w:date="2017-12-15T22:49:05Z">
+        <w:r>
+          <w:rPr/>
+          <w:t xml:space="preserve">provides </w:t>
+        </w:r>
+      </w:ins>
+      <w:r>
+        <w:rPr/>
+        <w:t xml:space="preserve">an overview </w:t>
+      </w:r>
+      <w:del w:id="248" w:author="Elizabeth F" w:date="2017-12-15T22:49:11Z">
+        <w:r>
+          <w:rPr/>
+          <w:delText xml:space="preserve">and summary </w:delText>
+        </w:r>
+      </w:del>
+      <w:r>
+        <w:rPr/>
+        <w:t xml:space="preserve">of the defects </w:t>
+      </w:r>
+      <w:ins w:id="249" w:author="Elizabeth F" w:date="2017-12-15T22:49:38Z">
+        <w:r>
+          <w:rPr/>
+          <w:t>involved in these reactions</w:t>
+        </w:r>
+      </w:ins>
+      <w:del w:id="250" w:author="Elizabeth F" w:date="2017-12-15T22:49:38Z">
+        <w:r>
+          <w:rPr/>
+          <w:delText>we will be discussing</w:delText>
+        </w:r>
+      </w:del>
+      <w:r>
+        <w:rPr/>
+        <w:t xml:space="preserve"> </w:t>
+      </w:r>
+      <w:del w:id="251" w:author="Elizabeth F" w:date="2017-12-15T22:48:56Z">
+        <w:r>
+          <w:rPr/>
+          <w:delText>in Table 3</w:delText>
+        </w:r>
+      </w:del>
+      <w:r>
+        <w:rPr/>
+        <w:t>.</w:t>
+      </w:r>
+      <w:del w:id="252" w:author="Elizabeth F" w:date="2017-12-15T22:50:04Z">
+        <w:r>
+          <w:rPr/>
+          <w:delText xml:space="preserve"> Kr</w:delText>
+        </w:r>
+      </w:del>
+      <w:del w:id="253" w:author="Elizabeth F" w:date="2017-12-15T22:50:04Z">
+        <w:r>
+          <w:rPr>
+            <w:rFonts w:eastAsia="Calibri"/>
+          </w:rPr>
+          <w:delText xml:space="preserve">öger-Vink notation is described in detail in the introduction. </w:delText>
+        </w:r>
+      </w:del>
       <w:r>
         <w:rPr>
           <w:rFonts w:eastAsia="Calibri"/>
         </w:rPr>
-        <w:t>öger-Vink notation is described in detail in the introduction. For this discussion, we follow Kohlstedt and Mackwell 1998 by writing the incorporated H</w:t>
+        <w:t>For this discussion, we follow Kohlstedt and Mackwell 1998 by writing the incorporated H</w:t>
       </w:r>
       <w:r>
         <w:rPr>
@@ -24381,13 +25256,63 @@
         <w:rPr>
           <w:rFonts w:eastAsia="Calibri"/>
         </w:rPr>
-        <w:t xml:space="preserve"> as a hydroxyl, OH, on an O site and grouping defect associates in curly braces.</w:t>
-      </w:r>
+        <w:t xml:space="preserve"> as a hydroxyl, OH, on an O site and grouping defect associates in curly braces</w:t>
+      </w:r>
+      <w:del w:id="254" w:author="Elizabeth F" w:date="2017-12-15T22:50:25Z">
+        <w:r>
+          <w:rPr>
+            <w:rFonts w:eastAsia="Calibri"/>
+          </w:rPr>
+          <w:delText>.</w:delText>
+        </w:r>
+      </w:del>
+      <w:ins w:id="255" w:author="Elizabeth F" w:date="2017-12-15T22:50:07Z">
+        <w:r>
+          <w:rPr>
+            <w:rFonts w:eastAsia="Calibri"/>
+          </w:rPr>
+          <w:t xml:space="preserve"> </w:t>
+        </w:r>
+      </w:ins>
+      <w:ins w:id="256" w:author="Elizabeth F" w:date="2017-12-15T22:50:07Z">
+        <w:r>
+          <w:rPr>
+            <w:rFonts w:eastAsia="Calibri"/>
+          </w:rPr>
+          <w:t>when using</w:t>
+        </w:r>
+      </w:ins>
+      <w:ins w:id="257" w:author="Elizabeth F" w:date="2017-12-15T22:50:07Z">
+        <w:r>
+          <w:rPr>
+            <w:rFonts w:eastAsia="Calibri"/>
+          </w:rPr>
+          <w:t xml:space="preserve"> Kröger-Vink notation, </w:t>
+        </w:r>
+      </w:ins>
+      <w:ins w:id="258" w:author="Elizabeth F" w:date="2017-12-15T22:50:07Z">
+        <w:r>
+          <w:rPr>
+            <w:rFonts w:eastAsia="Calibri"/>
+          </w:rPr>
+          <w:t>which</w:t>
+        </w:r>
+      </w:ins>
+      <w:ins w:id="259" w:author="Elizabeth F" w:date="2017-12-15T22:50:07Z">
+        <w:r>
+          <w:rPr>
+            <w:rFonts w:eastAsia="Calibri"/>
+          </w:rPr>
+          <w:t xml:space="preserve"> is described in the introduction. </w:t>
+        </w:r>
+      </w:ins>
     </w:p>
     <w:p>
       <w:pPr>
         <w:pStyle w:val="Normal"/>
-        <w:rPr/>
+        <w:rPr>
+          <w:rFonts w:ascii="Calibri" w:hAnsi="Calibri" w:eastAsia="Calibri"/>
+        </w:rPr>
       </w:pPr>
       <w:r>
         <w:rPr/>
@@ -25902,7 +26827,7 @@
         <w:rPr/>
         <w:t xml:space="preserve"> (Figure 6). The increase in the rate of </w:t>
       </w:r>
-      <w:ins w:id="137" w:author="Elizabeth F" w:date="2017-12-15T16:23:19Z">
+      <w:ins w:id="261" w:author="Elizabeth F" w:date="2017-12-15T16:23:19Z">
         <w:r>
           <w:rPr/>
           <w:t xml:space="preserve">this </w:t>
@@ -25920,13 +26845,13 @@
         <w:rPr/>
         <w:t xml:space="preserve"> </w:t>
       </w:r>
-      <w:ins w:id="138" w:author="Elizabeth F" w:date="2017-12-15T16:23:27Z">
+      <w:ins w:id="262" w:author="Elizabeth F" w:date="2017-12-15T16:23:27Z">
         <w:r>
           <w:rPr/>
           <w:t>peak at 3600 cm</w:t>
         </w:r>
       </w:ins>
-      <w:ins w:id="139" w:author="Elizabeth F" w:date="2017-12-15T16:23:27Z">
+      <w:ins w:id="263" w:author="Elizabeth F" w:date="2017-12-15T16:23:27Z">
         <w:r>
           <w:rPr>
             <w:vertAlign w:val="superscript"/>
@@ -25934,7 +26859,7 @@
           <w:t>-1</w:t>
         </w:r>
       </w:ins>
-      <w:ins w:id="140" w:author="Elizabeth F" w:date="2017-12-15T16:23:27Z">
+      <w:ins w:id="264" w:author="Elizabeth F" w:date="2017-12-15T16:23:27Z">
         <w:r>
           <w:rPr/>
           <w:t xml:space="preserve"> </w:t>
@@ -25990,7 +26915,7 @@
         <w:rPr/>
         <w:t xml:space="preserve"> rather than leaving the crystal directly</w:t>
       </w:r>
-      <w:ins w:id="141" w:author="Elizabeth F" w:date="2017-12-15T16:24:06Z">
+      <w:ins w:id="265" w:author="Elizabeth F" w:date="2017-12-15T16:24:06Z">
         <w:r>
           <w:rPr/>
           <w:t xml:space="preserve"> (Figure 13)</w:t>
@@ -26018,7 +26943,7 @@
         </w:rPr>
         <w:t>[Ti-2H]</w:t>
       </w:r>
-      <w:ins w:id="142" w:author="Elizabeth F" w:date="2017-12-15T16:33:47Z">
+      <w:ins w:id="266" w:author="Elizabeth F" w:date="2017-12-15T16:33:47Z">
         <w:r>
           <w:rPr>
             <w:rFonts w:eastAsia="Calibri"/>
@@ -26044,7 +26969,7 @@
         <w:rPr/>
         <w:t xml:space="preserve"> rate  (Figure 7D-F), which suggests </w:t>
       </w:r>
-      <w:ins w:id="143" w:author="Elizabeth F" w:date="2017-12-15T16:34:10Z">
+      <w:ins w:id="267" w:author="Elizabeth F" w:date="2017-12-15T16:34:10Z">
         <w:r>
           <w:rPr/>
           <w:t xml:space="preserve">changes in the </w:t>
@@ -26054,13 +26979,13 @@
         <w:rPr/>
         <w:t>Fe oxidation</w:t>
       </w:r>
-      <w:ins w:id="144" w:author="Elizabeth F" w:date="2017-12-15T16:34:04Z">
+      <w:ins w:id="268" w:author="Elizabeth F" w:date="2017-12-15T16:34:04Z">
         <w:r>
           <w:rPr/>
           <w:t xml:space="preserve"> state </w:t>
         </w:r>
       </w:ins>
-      <w:del w:id="145" w:author="Elizabeth F" w:date="2017-12-15T16:34:20Z">
+      <w:del w:id="269" w:author="Elizabeth F" w:date="2017-12-15T16:34:20Z">
         <w:r>
           <w:rPr/>
           <w:delText xml:space="preserve"> </w:delText>
@@ -26070,7 +26995,7 @@
         <w:rPr/>
         <w:t xml:space="preserve">and </w:t>
       </w:r>
-      <w:del w:id="146" w:author="Elizabeth F" w:date="2017-12-15T16:34:24Z">
+      <w:del w:id="270" w:author="Elizabeth F" w:date="2017-12-15T16:34:24Z">
         <w:r>
           <w:rPr/>
           <w:delText xml:space="preserve">an increase </w:delText>
@@ -26145,7 +27070,7 @@
               </w:rPr>
               <w:t>[Ti-2H]</w:t>
             </w:r>
-            <w:ins w:id="147" w:author="Elizabeth F" w:date="2017-12-15T17:45:10Z">
+            <w:ins w:id="271" w:author="Elizabeth F" w:date="2017-12-15T17:45:10Z">
               <w:r>
                 <w:rPr>
                   <w:rFonts w:eastAsia="Calibri"/>
@@ -26155,7 +27080,7 @@
                 <w:t xml:space="preserve"> </w:t>
               </w:r>
             </w:ins>
-            <w:del w:id="148" w:author="Elizabeth F" w:date="2017-12-15T17:45:10Z">
+            <w:del w:id="272" w:author="Elizabeth F" w:date="2017-12-15T17:45:10Z">
               <w:r>
                 <w:rPr>
                   <w:rFonts w:eastAsia="Calibri"/>
@@ -28930,13 +29855,13 @@
         <w:rPr/>
         <w:t xml:space="preserve">Achieving </w:t>
       </w:r>
-      <w:ins w:id="149" w:author="Elizabeth F" w:date="2017-12-15T17:36:59Z">
+      <w:ins w:id="273" w:author="Elizabeth F" w:date="2017-12-15T17:36:59Z">
         <w:r>
           <w:rPr/>
           <w:t>s</w:t>
         </w:r>
       </w:ins>
-      <w:ins w:id="150" w:author="Elizabeth F" w:date="2017-12-15T17:37:00Z">
+      <w:ins w:id="274" w:author="Elizabeth F" w:date="2017-12-15T17:37:00Z">
         <w:r>
           <w:rPr/>
           <w:t xml:space="preserve">teady-state </w:t>
@@ -28946,7 +29871,7 @@
         <w:rPr/>
         <w:t xml:space="preserve">rates between </w:t>
       </w:r>
-      <w:ins w:id="151" w:author="Elizabeth F" w:date="2017-12-15T17:37:08Z">
+      <w:ins w:id="275" w:author="Elizabeth F" w:date="2017-12-15T17:37:08Z">
         <w:r>
           <w:rPr/>
           <w:t xml:space="preserve">the </w:t>
@@ -28964,7 +29889,7 @@
         </w:rPr>
         <w:t>redox</w:t>
       </w:r>
-      <w:ins w:id="152" w:author="Elizabeth F" w:date="2017-12-15T17:37:09Z">
+      <w:ins w:id="276" w:author="Elizabeth F" w:date="2017-12-15T17:37:09Z">
         <w:r>
           <w:rPr>
             <w:rFonts w:eastAsia="" w:cs="" w:cstheme="majorBidi" w:eastAsiaTheme="majorEastAsia"/>
@@ -29000,7 +29925,17 @@
       </w:r>
       <w:r>
         <w:rPr/>
-        <w:t xml:space="preserve"> and electrons, the classic redox mechanism:   2H</w:t>
+        <w:t xml:space="preserve"> and electrons, the classic redox mechanism: </w:t>
+      </w:r>
+      <w:del w:id="277" w:author="Elizabeth F" w:date="2017-12-15T22:47:34Z">
+        <w:r>
+          <w:rPr/>
+          <w:delText xml:space="preserve">  </w:delText>
+        </w:r>
+      </w:del>
+      <w:r>
+        <w:rPr/>
+        <w:t>2H</w:t>
       </w:r>
       <w:r>
         <w:rPr>
@@ -29376,7 +30311,17 @@
       </w:pPr>
       <w:r>
         <w:rPr/>
-        <w:t>However, this dimmer swith analogy is not perfect because, as described in the previous two sections, variations in H</w:t>
+        <w:t>However, this dimmer swit</w:t>
+      </w:r>
+      <w:ins w:id="278" w:author="Elizabeth F" w:date="2017-12-15T22:47:47Z">
+        <w:r>
+          <w:rPr/>
+          <w:t>c</w:t>
+        </w:r>
+      </w:ins>
+      <w:r>
+        <w:rPr/>
+        <w:t>h analogy is not perfect because, as described in the previous two sections, variations in H</w:t>
       </w:r>
       <w:r>
         <w:rPr>
@@ -29408,7 +30353,7 @@
         <w:rPr/>
         <w:t xml:space="preserve"> from one site to another</w:t>
       </w:r>
-      <w:ins w:id="153" w:author="Elizabeth F" w:date="2017-12-15T17:45:30Z">
+      <w:ins w:id="279" w:author="Elizabeth F" w:date="2017-12-15T17:45:30Z">
         <w:r>
           <w:rPr/>
           <w:t>.</w:t>
@@ -29754,13 +30699,13 @@
         <w:rPr/>
         <w:t xml:space="preserve"> profiles measured by Peslier and Luhr 2006 and Denis et al. 2013. They conclude “The concentration profiles measured for Pali-aiki samples are characteristic of dehydration. However, they are neither consistent with </w:t>
       </w:r>
-      <w:del w:id="154" w:author="Elizabeth F" w:date="2017-12-15T15:32:42Z">
+      <w:del w:id="280" w:author="Elizabeth F" w:date="2017-12-15T15:32:42Z">
         <w:r>
           <w:rPr/>
           <w:delText>PP</w:delText>
         </w:r>
       </w:del>
-      <w:ins w:id="155" w:author="Elizabeth F" w:date="2017-12-15T15:32:42Z">
+      <w:ins w:id="281" w:author="Elizabeth F" w:date="2017-12-15T15:32:42Z">
         <w:r>
           <w:rPr>
             <w:rFonts w:eastAsia="Calibri"/>
@@ -29796,13 +30741,13 @@
         <w:rPr/>
         <w:t xml:space="preserve">. Our experimental results are fully consist with the many observations in natural samples of dehydration intermediate between </w:t>
       </w:r>
-      <w:del w:id="156" w:author="Elizabeth F" w:date="2017-12-15T15:32:42Z">
+      <w:del w:id="282" w:author="Elizabeth F" w:date="2017-12-15T15:32:42Z">
         <w:r>
           <w:rPr/>
           <w:delText>PP</w:delText>
         </w:r>
       </w:del>
-      <w:ins w:id="157" w:author="Elizabeth F" w:date="2017-12-15T15:32:42Z">
+      <w:ins w:id="283" w:author="Elizabeth F" w:date="2017-12-15T15:32:42Z">
         <w:r>
           <w:rPr>
             <w:rFonts w:eastAsia="Calibri"/>
@@ -29868,19 +30813,19 @@
         <w:rPr/>
         <w:t xml:space="preserve">. They interpreted this observed anisotropy as dehydration at the </w:t>
       </w:r>
-      <w:del w:id="158" w:author="Elizabeth F" w:date="2017-12-15T13:27:24Z">
+      <w:del w:id="284" w:author="Elizabeth F" w:date="2017-12-15T13:27:24Z">
         <w:r>
           <w:rPr/>
           <w:delText xml:space="preserve"> </w:delText>
         </w:r>
       </w:del>
-      <w:del w:id="159" w:author="Elizabeth F" w:date="2017-12-15T15:32:42Z">
+      <w:del w:id="285" w:author="Elizabeth F" w:date="2017-12-15T15:32:42Z">
         <w:r>
           <w:rPr/>
           <w:delText>PP</w:delText>
         </w:r>
       </w:del>
-      <w:ins w:id="160" w:author="Elizabeth F" w:date="2017-12-15T15:32:42Z">
+      <w:ins w:id="286" w:author="Elizabeth F" w:date="2017-12-15T15:32:42Z">
         <w:r>
           <w:rPr>
             <w:rFonts w:eastAsia="Calibri"/>
@@ -29905,13 +30850,13 @@
         <w:rPr/>
         <w:t xml:space="preserve"> and diffusivities lower than </w:t>
       </w:r>
-      <w:del w:id="161" w:author="Elizabeth F" w:date="2017-12-15T15:32:42Z">
+      <w:del w:id="287" w:author="Elizabeth F" w:date="2017-12-15T15:32:42Z">
         <w:r>
           <w:rPr/>
           <w:delText>PP</w:delText>
         </w:r>
       </w:del>
-      <w:ins w:id="162" w:author="Elizabeth F" w:date="2017-12-15T15:32:42Z">
+      <w:ins w:id="288" w:author="Elizabeth F" w:date="2017-12-15T15:32:42Z">
         <w:r>
           <w:rPr>
             <w:rFonts w:eastAsia="Calibri"/>
@@ -29925,13 +30870,13 @@
         <w:rPr/>
         <w:t xml:space="preserve">. Lloyd et al. 2013 document water loss from olivine-hosted melt inclusions as a function of the size of the pyroclast. Their implied diffusivity depends strongly on the choice of ascent rate in their model, requiring either short ascent times with </w:t>
       </w:r>
-      <w:del w:id="163" w:author="Elizabeth F" w:date="2017-12-15T15:32:42Z">
+      <w:del w:id="289" w:author="Elizabeth F" w:date="2017-12-15T15:32:42Z">
         <w:r>
           <w:rPr/>
           <w:delText>PP</w:delText>
         </w:r>
       </w:del>
-      <w:ins w:id="164" w:author="Elizabeth F" w:date="2017-12-15T15:32:42Z">
+      <w:ins w:id="290" w:author="Elizabeth F" w:date="2017-12-15T15:32:42Z">
         <w:r>
           <w:rPr>
             <w:rFonts w:eastAsia="Calibri"/>
@@ -30006,13 +30951,13 @@
         <w:rPr/>
         <w:t xml:space="preserve">The only exception to the broad agreement of the above studies is a single, very fast estimate by Hauri 2002 for the dehydration of a melt-inclusion-bearing olivine from Loihi. This very rapid movement is difficult to understand with any certainty in the absence of either oriented profiles or FTIR spectra, and in the absence of any measurements of the crystal or melt inclusion sizes. The diffusivities calculated in Hauri 2002 also did not take into account the partitioning of water in olivine, which plays an important role in melt inclusion water loss through the olivine (e.g., Chen et al., 2011).  We conclude that the diffusivity determined in </w:t>
       </w:r>
-      <w:ins w:id="165" w:author="Elizabeth F" w:date="2017-12-15T13:29:41Z">
+      <w:ins w:id="291" w:author="Elizabeth F" w:date="2017-12-15T13:29:41Z">
         <w:r>
           <w:rPr/>
           <w:t>Hauri 2002</w:t>
         </w:r>
       </w:ins>
-      <w:del w:id="166" w:author="Elizabeth F" w:date="2017-12-15T13:29:41Z">
+      <w:del w:id="292" w:author="Elizabeth F" w:date="2017-12-15T13:29:41Z">
         <w:r>
           <w:rPr/>
           <w:delText>this</w:delText>
@@ -30022,7 +30967,7 @@
         <w:rPr/>
         <w:t xml:space="preserve"> is high uncertain</w:t>
       </w:r>
-      <w:del w:id="167" w:author="Elizabeth F" w:date="2017-12-15T13:29:46Z">
+      <w:del w:id="293" w:author="Elizabeth F" w:date="2017-12-15T13:29:46Z">
         <w:r>
           <w:rPr/>
           <w:delText>,</w:delText>
@@ -30032,13 +30977,13 @@
         <w:rPr/>
         <w:t xml:space="preserve"> and could reflect rates similar to those inferred for the other studies of melt inclusion re-equilibration shown in Fig</w:t>
       </w:r>
-      <w:ins w:id="168" w:author="Elizabeth F" w:date="2017-12-15T13:29:58Z">
+      <w:ins w:id="294" w:author="Elizabeth F" w:date="2017-12-15T13:29:58Z">
         <w:r>
           <w:rPr/>
           <w:t>ure</w:t>
         </w:r>
       </w:ins>
-      <w:del w:id="169" w:author="Elizabeth F" w:date="2017-12-15T13:29:56Z">
+      <w:del w:id="295" w:author="Elizabeth F" w:date="2017-12-15T13:29:56Z">
         <w:r>
           <w:rPr/>
           <w:delText>.</w:delText>
@@ -30078,13 +31023,13 @@
         <w:rPr/>
         <w:t xml:space="preserve"> in a typical olivine dehydrating upon ascent is exiting at the </w:t>
       </w:r>
-      <w:del w:id="170" w:author="Elizabeth F" w:date="2017-12-15T15:32:42Z">
+      <w:del w:id="296" w:author="Elizabeth F" w:date="2017-12-15T15:32:42Z">
         <w:r>
           <w:rPr/>
           <w:delText>PP</w:delText>
         </w:r>
       </w:del>
-      <w:ins w:id="171" w:author="Elizabeth F" w:date="2017-12-15T15:32:42Z">
+      <w:ins w:id="297" w:author="Elizabeth F" w:date="2017-12-15T15:32:42Z">
         <w:r>
           <w:rPr>
             <w:rFonts w:eastAsia="Calibri"/>
@@ -30119,7 +31064,7 @@
         <w:rPr/>
         <w:t>. In almost all cases, the bulk diffusivity of H</w:t>
       </w:r>
-      <w:ins w:id="172" w:author="Elizabeth F" w:date="2017-12-15T13:30:37Z">
+      <w:ins w:id="298" w:author="Elizabeth F" w:date="2017-12-15T13:30:37Z">
         <w:r>
           <w:rPr>
             <w:vertAlign w:val="superscript"/>
@@ -30191,13 +31136,13 @@
         <w:rPr/>
         <w:t xml:space="preserve"> movement at or near the </w:t>
       </w:r>
-      <w:del w:id="173" w:author="Elizabeth F" w:date="2017-12-15T15:32:42Z">
+      <w:del w:id="299" w:author="Elizabeth F" w:date="2017-12-15T15:32:42Z">
         <w:r>
           <w:rPr/>
           <w:delText>PP</w:delText>
         </w:r>
       </w:del>
-      <w:ins w:id="174" w:author="Elizabeth F" w:date="2017-12-15T15:32:42Z">
+      <w:ins w:id="300" w:author="Elizabeth F" w:date="2017-12-15T15:32:42Z">
         <w:r>
           <w:rPr>
             <w:rFonts w:eastAsia="Calibri"/>
@@ -30221,13 +31166,7 @@
         <w:rPr/>
         <w:t xml:space="preserve">Padron-Navarta et al. 2014, Hilchie et al. 2014, and Peslier et al. 2015 all observe faster movement of Mg-vacancy-related defects </w:t>
       </w:r>
-      <w:del w:id="175" w:author="Elizabeth F" w:date="2017-12-15T15:28:25Z">
-        <w:r>
-          <w:rPr/>
-          <w:delText>[Mg]</w:delText>
-        </w:r>
-      </w:del>
-      <w:ins w:id="176" w:author="Elizabeth F" w:date="2017-12-15T15:28:25Z">
+      <w:ins w:id="301" w:author="Elizabeth F" w:date="2017-12-15T15:28:25Z">
         <w:r>
           <w:rPr>
             <w:rFonts w:eastAsia="Calibri"/>
@@ -30241,13 +31180,13 @@
         <w:rPr/>
         <w:t xml:space="preserve"> and/or </w:t>
       </w:r>
-      <w:del w:id="177" w:author="Elizabeth F" w:date="2017-12-15T15:27:53Z">
+      <w:del w:id="302" w:author="Elizabeth F" w:date="2017-12-15T15:27:53Z">
         <w:r>
           <w:rPr/>
           <w:delText>[tri]</w:delText>
         </w:r>
       </w:del>
-      <w:ins w:id="178" w:author="Elizabeth F" w:date="2017-12-15T15:27:53Z">
+      <w:ins w:id="303" w:author="Elizabeth F" w:date="2017-12-15T15:27:53Z">
         <w:r>
           <w:rPr>
             <w:rFonts w:eastAsia="Calibri"/>
@@ -30261,13 +31200,13 @@
         <w:rPr/>
         <w:t xml:space="preserve"> relative to Si-vacancy-related defects </w:t>
       </w:r>
-      <w:del w:id="179" w:author="Elizabeth F" w:date="2017-12-15T15:25:48Z">
+      <w:del w:id="304" w:author="Elizabeth F" w:date="2017-12-15T15:25:48Z">
         <w:r>
           <w:rPr/>
           <w:delText>[Ti]</w:delText>
         </w:r>
       </w:del>
-      <w:ins w:id="180" w:author="Elizabeth F" w:date="2017-12-15T15:25:48Z">
+      <w:ins w:id="305" w:author="Elizabeth F" w:date="2017-12-15T15:25:48Z">
         <w:r>
           <w:rPr>
             <w:rFonts w:eastAsia="Calibri"/>
@@ -30281,13 +31220,13 @@
         <w:rPr/>
         <w:t xml:space="preserve"> and </w:t>
       </w:r>
-      <w:del w:id="181" w:author="Elizabeth F" w:date="2017-12-15T15:27:32Z">
+      <w:del w:id="306" w:author="Elizabeth F" w:date="2017-12-15T15:27:32Z">
         <w:r>
           <w:rPr/>
           <w:delText>[Si]</w:delText>
         </w:r>
       </w:del>
-      <w:ins w:id="182" w:author="Elizabeth F" w:date="2017-12-15T15:27:32Z">
+      <w:ins w:id="307" w:author="Elizabeth F" w:date="2017-12-15T15:27:32Z">
         <w:r>
           <w:rPr>
             <w:rFonts w:eastAsia="Calibri"/>
@@ -30301,13 +31240,13 @@
         <w:rPr/>
         <w:t xml:space="preserve"> during dehydration. This observation is echoed in our hydration data for SC1-7 (Figure 5) but we were unable to test this result during dehydration of our SC1-2 sample because these peaks were either not present (</w:t>
       </w:r>
-      <w:del w:id="183" w:author="Elizabeth F" w:date="2017-12-15T15:28:25Z">
+      <w:del w:id="308" w:author="Elizabeth F" w:date="2017-12-15T15:28:25Z">
         <w:r>
           <w:rPr/>
           <w:delText>[Mg]</w:delText>
         </w:r>
       </w:del>
-      <w:ins w:id="184" w:author="Elizabeth F" w:date="2017-12-15T15:28:25Z">
+      <w:ins w:id="309" w:author="Elizabeth F" w:date="2017-12-15T15:28:25Z">
         <w:r>
           <w:rPr>
             <w:rFonts w:eastAsia="Calibri"/>
@@ -30321,13 +31260,13 @@
         <w:rPr/>
         <w:t>) or not systematically present (</w:t>
       </w:r>
-      <w:del w:id="185" w:author="Elizabeth F" w:date="2017-12-15T15:27:53Z">
+      <w:del w:id="310" w:author="Elizabeth F" w:date="2017-12-15T15:27:53Z">
         <w:r>
           <w:rPr/>
           <w:delText>[tri]</w:delText>
         </w:r>
       </w:del>
-      <w:ins w:id="186" w:author="Elizabeth F" w:date="2017-12-15T15:27:53Z">
+      <w:ins w:id="311" w:author="Elizabeth F" w:date="2017-12-15T15:27:53Z">
         <w:r>
           <w:rPr>
             <w:rFonts w:eastAsia="Calibri"/>
@@ -30362,13 +31301,13 @@
         <w:rPr/>
         <w:t xml:space="preserve"> in </w:t>
       </w:r>
-      <w:del w:id="187" w:author="Elizabeth F" w:date="2017-12-15T15:27:32Z">
+      <w:del w:id="312" w:author="Elizabeth F" w:date="2017-12-15T15:27:32Z">
         <w:r>
           <w:rPr/>
           <w:delText>[Si]</w:delText>
         </w:r>
       </w:del>
-      <w:ins w:id="188" w:author="Elizabeth F" w:date="2017-12-15T15:27:32Z">
+      <w:ins w:id="313" w:author="Elizabeth F" w:date="2017-12-15T15:27:32Z">
         <w:r>
           <w:rPr>
             <w:rFonts w:eastAsia="Calibri"/>
@@ -30382,13 +31321,13 @@
         <w:rPr/>
         <w:t xml:space="preserve"> and </w:t>
       </w:r>
-      <w:del w:id="189" w:author="Elizabeth F" w:date="2017-12-15T15:25:48Z">
+      <w:del w:id="314" w:author="Elizabeth F" w:date="2017-12-15T15:25:48Z">
         <w:r>
           <w:rPr/>
           <w:delText>[Ti]</w:delText>
         </w:r>
       </w:del>
-      <w:ins w:id="190" w:author="Elizabeth F" w:date="2017-12-15T15:25:48Z">
+      <w:ins w:id="315" w:author="Elizabeth F" w:date="2017-12-15T15:25:48Z">
         <w:r>
           <w:rPr>
             <w:rFonts w:eastAsia="Calibri"/>
@@ -30402,13 +31341,13 @@
         <w:rPr/>
         <w:t xml:space="preserve"> but not the </w:t>
       </w:r>
-      <w:del w:id="191" w:author="Elizabeth F" w:date="2017-12-15T15:27:53Z">
+      <w:del w:id="316" w:author="Elizabeth F" w:date="2017-12-15T15:27:53Z">
         <w:r>
           <w:rPr/>
           <w:delText>[tri]</w:delText>
         </w:r>
       </w:del>
-      <w:ins w:id="192" w:author="Elizabeth F" w:date="2017-12-15T15:27:53Z">
+      <w:ins w:id="317" w:author="Elizabeth F" w:date="2017-12-15T15:27:53Z">
         <w:r>
           <w:rPr>
             <w:rFonts w:eastAsia="Calibri"/>
@@ -30433,13 +31372,13 @@
         <w:rPr/>
         <w:t xml:space="preserve"> than the </w:t>
       </w:r>
-      <w:del w:id="193" w:author="Elizabeth F" w:date="2017-12-15T15:25:49Z">
+      <w:del w:id="318" w:author="Elizabeth F" w:date="2017-12-15T15:25:49Z">
         <w:r>
           <w:rPr/>
           <w:delText>[Ti]</w:delText>
         </w:r>
       </w:del>
-      <w:ins w:id="194" w:author="Elizabeth F" w:date="2017-12-15T15:25:49Z">
+      <w:ins w:id="319" w:author="Elizabeth F" w:date="2017-12-15T15:25:49Z">
         <w:r>
           <w:rPr>
             <w:rFonts w:eastAsia="Calibri"/>
@@ -30453,13 +31392,13 @@
         <w:rPr/>
         <w:t xml:space="preserve"> and </w:t>
       </w:r>
-      <w:del w:id="195" w:author="Elizabeth F" w:date="2017-12-15T15:27:32Z">
+      <w:del w:id="320" w:author="Elizabeth F" w:date="2017-12-15T15:27:32Z">
         <w:r>
           <w:rPr/>
           <w:delText>[Si]</w:delText>
         </w:r>
       </w:del>
-      <w:ins w:id="196" w:author="Elizabeth F" w:date="2017-12-15T15:27:32Z">
+      <w:ins w:id="321" w:author="Elizabeth F" w:date="2017-12-15T15:27:32Z">
         <w:r>
           <w:rPr>
             <w:rFonts w:eastAsia="Calibri"/>
@@ -30473,13 +31412,13 @@
         <w:rPr/>
         <w:t xml:space="preserve"> peaks, in contrast to the observations of faster </w:t>
       </w:r>
-      <w:del w:id="197" w:author="Elizabeth F" w:date="2017-12-15T15:27:54Z">
+      <w:del w:id="322" w:author="Elizabeth F" w:date="2017-12-15T15:27:54Z">
         <w:r>
           <w:rPr/>
           <w:delText>[tri]</w:delText>
         </w:r>
       </w:del>
-      <w:ins w:id="198" w:author="Elizabeth F" w:date="2017-12-15T15:27:54Z">
+      <w:ins w:id="323" w:author="Elizabeth F" w:date="2017-12-15T15:27:54Z">
         <w:r>
           <w:rPr>
             <w:rFonts w:eastAsia="Calibri"/>
@@ -30493,13 +31432,13 @@
         <w:rPr/>
         <w:t xml:space="preserve"> movement by other authors. The difference in anisotropy also suggests that the dominant mechanism by which H in our Iki sample leaves </w:t>
       </w:r>
-      <w:del w:id="199" w:author="Elizabeth F" w:date="2017-12-15T15:27:54Z">
+      <w:del w:id="324" w:author="Elizabeth F" w:date="2017-12-15T15:27:54Z">
         <w:r>
           <w:rPr/>
           <w:delText>[tri]</w:delText>
         </w:r>
       </w:del>
-      <w:ins w:id="200" w:author="Elizabeth F" w:date="2017-12-15T15:27:54Z">
+      <w:ins w:id="325" w:author="Elizabeth F" w:date="2017-12-15T15:27:54Z">
         <w:r>
           <w:rPr>
             <w:rFonts w:eastAsia="Calibri"/>
@@ -30513,13 +31452,13 @@
         <w:rPr/>
         <w:t xml:space="preserve"> is different from how it leaves </w:t>
       </w:r>
-      <w:del w:id="201" w:author="Elizabeth F" w:date="2017-12-15T15:25:49Z">
+      <w:del w:id="326" w:author="Elizabeth F" w:date="2017-12-15T15:25:49Z">
         <w:r>
           <w:rPr/>
           <w:delText>[Ti]</w:delText>
         </w:r>
       </w:del>
-      <w:ins w:id="202" w:author="Elizabeth F" w:date="2017-12-15T15:25:49Z">
+      <w:ins w:id="327" w:author="Elizabeth F" w:date="2017-12-15T15:25:49Z">
         <w:r>
           <w:rPr>
             <w:rFonts w:eastAsia="Calibri"/>
@@ -30533,13 +31472,13 @@
         <w:rPr/>
         <w:t xml:space="preserve"> and </w:t>
       </w:r>
-      <w:del w:id="203" w:author="Elizabeth F" w:date="2017-12-15T15:27:33Z">
+      <w:del w:id="328" w:author="Elizabeth F" w:date="2017-12-15T15:27:33Z">
         <w:r>
           <w:rPr/>
           <w:delText>[Si]</w:delText>
         </w:r>
       </w:del>
-      <w:ins w:id="204" w:author="Elizabeth F" w:date="2017-12-15T15:27:33Z">
+      <w:ins w:id="329" w:author="Elizabeth F" w:date="2017-12-15T15:27:33Z">
         <w:r>
           <w:rPr>
             <w:rFonts w:eastAsia="Calibri"/>
@@ -30553,13 +31492,13 @@
         <w:rPr/>
         <w:t xml:space="preserve">. Perhaps, for instance, H leaves </w:t>
       </w:r>
-      <w:del w:id="205" w:author="Elizabeth F" w:date="2017-12-15T15:25:49Z">
+      <w:del w:id="330" w:author="Elizabeth F" w:date="2017-12-15T15:25:49Z">
         <w:r>
           <w:rPr/>
           <w:delText>[Ti]</w:delText>
         </w:r>
       </w:del>
-      <w:ins w:id="206" w:author="Elizabeth F" w:date="2017-12-15T15:25:49Z">
+      <w:ins w:id="331" w:author="Elizabeth F" w:date="2017-12-15T15:25:49Z">
         <w:r>
           <w:rPr>
             <w:rFonts w:eastAsia="Calibri"/>
@@ -30573,13 +31512,13 @@
         <w:rPr/>
         <w:t xml:space="preserve"> and </w:t>
       </w:r>
-      <w:del w:id="207" w:author="Elizabeth F" w:date="2017-12-15T15:27:33Z">
+      <w:del w:id="332" w:author="Elizabeth F" w:date="2017-12-15T15:27:33Z">
         <w:r>
           <w:rPr/>
           <w:delText>[Si]</w:delText>
         </w:r>
       </w:del>
-      <w:ins w:id="208" w:author="Elizabeth F" w:date="2017-12-15T15:27:33Z">
+      <w:ins w:id="333" w:author="Elizabeth F" w:date="2017-12-15T15:27:33Z">
         <w:r>
           <w:rPr>
             <w:rFonts w:eastAsia="Calibri"/>
@@ -30593,13 +31532,13 @@
         <w:rPr/>
         <w:t xml:space="preserve"> primarily at the </w:t>
       </w:r>
-      <w:del w:id="209" w:author="Elizabeth F" w:date="2017-12-15T15:32:42Z">
+      <w:del w:id="334" w:author="Elizabeth F" w:date="2017-12-15T15:32:42Z">
         <w:r>
           <w:rPr/>
           <w:delText>PP</w:delText>
         </w:r>
       </w:del>
-      <w:ins w:id="210" w:author="Elizabeth F" w:date="2017-12-15T15:32:42Z">
+      <w:ins w:id="335" w:author="Elizabeth F" w:date="2017-12-15T15:32:42Z">
         <w:r>
           <w:rPr>
             <w:rFonts w:eastAsia="Calibri"/>
@@ -30613,13 +31552,13 @@
         <w:rPr/>
         <w:t xml:space="preserve"> rate but leaves </w:t>
       </w:r>
-      <w:del w:id="211" w:author="Elizabeth F" w:date="2017-12-15T15:27:54Z">
+      <w:del w:id="336" w:author="Elizabeth F" w:date="2017-12-15T15:27:54Z">
         <w:r>
           <w:rPr/>
           <w:delText>[tri]</w:delText>
         </w:r>
       </w:del>
-      <w:ins w:id="212" w:author="Elizabeth F" w:date="2017-12-15T15:27:54Z">
+      <w:ins w:id="337" w:author="Elizabeth F" w:date="2017-12-15T15:27:54Z">
         <w:r>
           <w:rPr>
             <w:rFonts w:eastAsia="Calibri"/>
@@ -30643,13 +31582,13 @@
         <w:rPr/>
         <w:t xml:space="preserve">The SC1-2 partial hydration to metastable equilibrium resulted in minuscule amounts of </w:t>
       </w:r>
-      <w:del w:id="213" w:author="Elizabeth F" w:date="2017-12-15T15:28:25Z">
+      <w:del w:id="338" w:author="Elizabeth F" w:date="2017-12-15T15:28:25Z">
         <w:r>
           <w:rPr/>
           <w:delText>[Mg]</w:delText>
         </w:r>
       </w:del>
-      <w:ins w:id="214" w:author="Elizabeth F" w:date="2017-12-15T15:28:25Z">
+      <w:ins w:id="339" w:author="Elizabeth F" w:date="2017-12-15T15:28:25Z">
         <w:r>
           <w:rPr>
             <w:rFonts w:eastAsia="Calibri"/>
@@ -30663,13 +31602,13 @@
         <w:rPr/>
         <w:t xml:space="preserve"> and </w:t>
       </w:r>
-      <w:del w:id="215" w:author="Elizabeth F" w:date="2017-12-15T15:27:55Z">
+      <w:del w:id="340" w:author="Elizabeth F" w:date="2017-12-15T15:27:55Z">
         <w:r>
           <w:rPr/>
           <w:delText>[tri]</w:delText>
         </w:r>
       </w:del>
-      <w:ins w:id="216" w:author="Elizabeth F" w:date="2017-12-15T15:27:55Z">
+      <w:ins w:id="341" w:author="Elizabeth F" w:date="2017-12-15T15:27:55Z">
         <w:r>
           <w:rPr>
             <w:rFonts w:eastAsia="Calibri"/>
@@ -30683,13 +31622,13 @@
         <w:rPr/>
         <w:t xml:space="preserve"> (Figures 4 and 5) too small to give meaningful diffusivities during dehydration. The absence of these peaks from SC1-2 and large increase in </w:t>
       </w:r>
-      <w:del w:id="217" w:author="Elizabeth F" w:date="2017-12-15T15:25:49Z">
+      <w:del w:id="342" w:author="Elizabeth F" w:date="2017-12-15T15:25:49Z">
         <w:r>
           <w:rPr/>
           <w:delText>[Ti]</w:delText>
         </w:r>
       </w:del>
-      <w:ins w:id="218" w:author="Elizabeth F" w:date="2017-12-15T15:25:49Z">
+      <w:ins w:id="343" w:author="Elizabeth F" w:date="2017-12-15T15:25:49Z">
         <w:r>
           <w:rPr>
             <w:rFonts w:eastAsia="Calibri"/>
@@ -30713,13 +31652,13 @@
         <w:rPr/>
         <w:t xml:space="preserve"> diffusion at the </w:t>
       </w:r>
-      <w:del w:id="219" w:author="Elizabeth F" w:date="2017-12-15T15:32:42Z">
+      <w:del w:id="344" w:author="Elizabeth F" w:date="2017-12-15T15:32:42Z">
         <w:r>
           <w:rPr/>
           <w:delText>PP</w:delText>
         </w:r>
       </w:del>
-      <w:ins w:id="220" w:author="Elizabeth F" w:date="2017-12-15T15:32:42Z">
+      <w:ins w:id="345" w:author="Elizabeth F" w:date="2017-12-15T15:32:42Z">
         <w:r>
           <w:rPr>
             <w:rFonts w:eastAsia="Calibri"/>
@@ -30733,13 +31672,13 @@
         <w:rPr/>
         <w:t xml:space="preserve"> rate  is affecting the </w:t>
       </w:r>
-      <w:del w:id="221" w:author="Elizabeth F" w:date="2017-12-15T15:25:49Z">
+      <w:del w:id="346" w:author="Elizabeth F" w:date="2017-12-15T15:25:49Z">
         <w:r>
           <w:rPr/>
           <w:delText>[Ti]</w:delText>
         </w:r>
       </w:del>
-      <w:ins w:id="222" w:author="Elizabeth F" w:date="2017-12-15T15:25:49Z">
+      <w:ins w:id="347" w:author="Elizabeth F" w:date="2017-12-15T15:25:49Z">
         <w:r>
           <w:rPr>
             <w:rFonts w:eastAsia="Calibri"/>
@@ -30753,13 +31692,13 @@
         <w:rPr/>
         <w:t xml:space="preserve"> specifically. The reason for this close association is not entirely clear, but the </w:t>
       </w:r>
-      <w:del w:id="223" w:author="Elizabeth F" w:date="2017-12-15T15:25:50Z">
+      <w:del w:id="348" w:author="Elizabeth F" w:date="2017-12-15T15:25:50Z">
         <w:r>
           <w:rPr/>
           <w:delText>[Ti]</w:delText>
         </w:r>
       </w:del>
-      <w:ins w:id="224" w:author="Elizabeth F" w:date="2017-12-15T15:25:50Z">
+      <w:ins w:id="349" w:author="Elizabeth F" w:date="2017-12-15T15:25:50Z">
         <w:r>
           <w:rPr>
             <w:rFonts w:eastAsia="Calibri"/>
@@ -30793,19 +31732,19 @@
         <w:rPr/>
         <w:t xml:space="preserve"> is able to enter San Carlos olivine so quickly in the first hours of hydration at the </w:t>
       </w:r>
-      <w:del w:id="225" w:author="Elizabeth F" w:date="2017-12-15T13:33:33Z">
+      <w:del w:id="350" w:author="Elizabeth F" w:date="2017-12-15T13:33:33Z">
         <w:r>
           <w:rPr/>
           <w:delText xml:space="preserve"> </w:delText>
         </w:r>
       </w:del>
-      <w:del w:id="226" w:author="Elizabeth F" w:date="2017-12-15T15:32:42Z">
+      <w:del w:id="351" w:author="Elizabeth F" w:date="2017-12-15T15:32:42Z">
         <w:r>
           <w:rPr/>
           <w:delText>PP</w:delText>
         </w:r>
       </w:del>
-      <w:ins w:id="227" w:author="Elizabeth F" w:date="2017-12-15T15:32:42Z">
+      <w:ins w:id="352" w:author="Elizabeth F" w:date="2017-12-15T15:32:42Z">
         <w:r>
           <w:rPr>
             <w:rFonts w:eastAsia="Calibri"/>
@@ -30819,13 +31758,13 @@
         <w:rPr/>
         <w:t xml:space="preserve"> rate suggests that at least some octahedral Ti is initially present in San Carlos olivine. If all of the Ti were on the tetrahedral site initially, then some of that Ti would need to change its position in the crystal to create the </w:t>
       </w:r>
-      <w:del w:id="228" w:author="Elizabeth F" w:date="2017-12-15T15:25:50Z">
+      <w:del w:id="353" w:author="Elizabeth F" w:date="2017-12-15T15:25:50Z">
         <w:r>
           <w:rPr/>
           <w:delText>[Ti]</w:delText>
         </w:r>
       </w:del>
-      <w:ins w:id="229" w:author="Elizabeth F" w:date="2017-12-15T15:25:50Z">
+      <w:ins w:id="354" w:author="Elizabeth F" w:date="2017-12-15T15:25:50Z">
         <w:r>
           <w:rPr>
             <w:rFonts w:eastAsia="Calibri"/>
@@ -30839,7 +31778,7 @@
         <w:rPr/>
         <w:t xml:space="preserve"> defect, a process that is unlikely to occur under the hour timescales at which diffusion is observed. Th</w:t>
       </w:r>
-      <w:ins w:id="230" w:author="Elizabeth F" w:date="2017-12-15T13:41:01Z">
+      <w:ins w:id="355" w:author="Elizabeth F" w:date="2017-12-15T13:41:01Z">
         <w:r>
           <w:rPr/>
           <w:t>e presence o</w:t>
@@ -30849,31 +31788,31 @@
         <w:rPr/>
         <w:t>f oc</w:t>
       </w:r>
-      <w:ins w:id="231" w:author="Elizabeth F" w:date="2017-12-15T13:33:07Z">
+      <w:ins w:id="356" w:author="Elizabeth F" w:date="2017-12-15T13:33:07Z">
         <w:r>
           <w:rPr/>
           <w:t xml:space="preserve">tahedral Ti </w:t>
         </w:r>
       </w:ins>
-      <w:ins w:id="232" w:author="Elizabeth F" w:date="2017-12-15T13:42:22Z">
+      <w:ins w:id="357" w:author="Elizabeth F" w:date="2017-12-15T13:42:22Z">
         <w:r>
           <w:rPr/>
           <w:t xml:space="preserve">in </w:t>
         </w:r>
       </w:ins>
-      <w:ins w:id="233" w:author="Elizabeth F" w:date="2017-12-15T13:31:30Z">
+      <w:ins w:id="358" w:author="Elizabeth F" w:date="2017-12-15T13:31:30Z">
         <w:r>
           <w:rPr/>
           <w:t>San Carlos olivine may be explained by slow hydration reactions that require octahedral Ti occurring at depth (e.g., following the reverse of the reaction described by Padron-Navarta et al. 2014 Eq 3b) followed by rapid dehydration and quenching in a lava flow</w:t>
         </w:r>
       </w:ins>
-      <w:ins w:id="234" w:author="Elizabeth F" w:date="2017-12-15T13:42:16Z">
+      <w:ins w:id="359" w:author="Elizabeth F" w:date="2017-12-15T13:42:16Z">
         <w:r>
           <w:rPr/>
           <w:t>.</w:t>
         </w:r>
       </w:ins>
-      <w:ins w:id="235" w:author="Elizabeth F" w:date="2017-12-15T13:34:21Z">
+      <w:ins w:id="360" w:author="Elizabeth F" w:date="2017-12-15T13:34:21Z">
         <w:r>
           <w:rPr/>
           <w:t xml:space="preserve"> </w:t>
@@ -30893,13 +31832,13 @@
         <w:rPr/>
         <w:t xml:space="preserve"> at the </w:t>
       </w:r>
-      <w:del w:id="236" w:author="Elizabeth F" w:date="2017-12-15T15:32:42Z">
+      <w:del w:id="361" w:author="Elizabeth F" w:date="2017-12-15T15:32:42Z">
         <w:r>
           <w:rPr/>
           <w:delText>PP</w:delText>
         </w:r>
       </w:del>
-      <w:ins w:id="237" w:author="Elizabeth F" w:date="2017-12-15T15:32:42Z">
+      <w:ins w:id="362" w:author="Elizabeth F" w:date="2017-12-15T15:32:42Z">
         <w:r>
           <w:rPr>
             <w:rFonts w:eastAsia="Calibri"/>
@@ -30933,13 +31872,13 @@
         <w:rPr/>
         <w:t xml:space="preserve">The convergence of peak-specific rates in San Carlos olivine (Figure 8) suggests that in some applications peak-specific behavior may be safely ignored. An important exception may be the high-wavenumber </w:t>
       </w:r>
-      <w:del w:id="238" w:author="Elizabeth F" w:date="2017-12-15T15:27:33Z">
+      <w:del w:id="363" w:author="Elizabeth F" w:date="2017-12-15T15:27:33Z">
         <w:r>
           <w:rPr/>
           <w:delText>[Si]</w:delText>
         </w:r>
       </w:del>
-      <w:ins w:id="239" w:author="Elizabeth F" w:date="2017-12-15T15:27:33Z">
+      <w:ins w:id="364" w:author="Elizabeth F" w:date="2017-12-15T15:27:33Z">
         <w:r>
           <w:rPr>
             <w:rFonts w:eastAsia="Calibri"/>
@@ -30996,38 +31935,52 @@
     </w:p>
     <w:p>
       <w:pPr>
-        <w:pStyle w:val="Normal"/>
+        <w:pStyle w:val="Heading1"/>
         <w:rPr/>
       </w:pPr>
       <w:r>
         <w:rPr/>
+        <w:t>Conclusions</w:t>
       </w:r>
     </w:p>
     <w:p>
       <w:pPr>
         <w:pStyle w:val="Normal"/>
-        <w:rPr>
-          <w:rFonts w:ascii="Calibri" w:hAnsi="Calibri" w:eastAsia="Calibri"/>
-          <w:color w:val="00000A"/>
-          <w:sz w:val="22"/>
-        </w:rPr>
+        <w:rPr/>
       </w:pPr>
       <w:r>
-        <w:rPr>
-          <w:rFonts w:eastAsia="Calibri"/>
-          <w:color w:val="00000A"/>
-          <w:sz w:val="22"/>
-        </w:rPr>
-      </w:r>
-    </w:p>
-    <w:p>
-      <w:pPr>
-        <w:pStyle w:val="Heading1"/>
-        <w:rPr/>
-      </w:pPr>
-      <w:r>
-        <w:rPr/>
-        <w:t>Conclusions</w:t>
+        <w:rPr/>
+        <w:t>We conducted a series of hydration and dehydration experiments to gain insight into the behavior of H</w:t>
+      </w:r>
+      <w:r>
+        <w:rPr>
+          <w:vertAlign w:val="superscript"/>
+        </w:rPr>
+        <w:t>+</w:t>
+      </w:r>
+      <w:r>
+        <w:rPr/>
+        <w:t xml:space="preserve"> in natural olivine. The results indicate a great deal of complexity, even for just the two olivines used in our study. H</w:t>
+      </w:r>
+      <w:r>
+        <w:rPr>
+          <w:vertAlign w:val="superscript"/>
+        </w:rPr>
+        <w:t>+</w:t>
+      </w:r>
+      <w:r>
+        <w:rPr/>
+        <w:t xml:space="preserve"> movement in other olivines may deviate considerably from our results given significantly different defect structures or under different pressure and temperature conditions, as was observed for instance in different in H</w:t>
+      </w:r>
+      <w:r>
+        <w:rPr>
+          <w:vertAlign w:val="superscript"/>
+        </w:rPr>
+        <w:t>+</w:t>
+      </w:r>
+      <w:r>
+        <w:rPr/>
+        <w:t xml:space="preserve"> behavior in the Kilauea Iki olivine at 800°C versus 1000°C. While there is still much that we do not understand, we can however draw three conclusions with some certainty.</w:t>
       </w:r>
     </w:p>
     <w:p>
@@ -31037,55 +31990,15 @@
       </w:pPr>
       <w:r>
         <w:rPr/>
-        <w:t>We conducted a series of hydration and dehydration experiments to gain insight into the behavior of H</w:t>
-      </w:r>
-      <w:r>
-        <w:rPr>
-          <w:vertAlign w:val="superscript"/>
-        </w:rPr>
-        <w:t>+</w:t>
-      </w:r>
-      <w:r>
-        <w:rPr/>
-        <w:t xml:space="preserve"> in natural olivine. The results indicate a great deal of complexity, even for just the two olivines used in our study. H</w:t>
-      </w:r>
-      <w:r>
-        <w:rPr>
-          <w:vertAlign w:val="superscript"/>
-        </w:rPr>
-        <w:t>+</w:t>
-      </w:r>
-      <w:r>
-        <w:rPr/>
-        <w:t xml:space="preserve"> movement in other olivines may deviate considerably from our results given significantly different defect structures or under different pressure and temperature conditions, as was observed for instance in different in H</w:t>
-      </w:r>
-      <w:r>
-        <w:rPr>
-          <w:vertAlign w:val="superscript"/>
-        </w:rPr>
-        <w:t>+</w:t>
-      </w:r>
-      <w:r>
-        <w:rPr/>
-        <w:t xml:space="preserve"> behavior in the Kilauea Iki olivine at 800°C versus 1000°C. While there is still much that we do not understand, we can however draw three conclusions with some certainty.</w:t>
-      </w:r>
-    </w:p>
-    <w:p>
-      <w:pPr>
-        <w:pStyle w:val="Normal"/>
-        <w:rPr/>
-      </w:pPr>
-      <w:r>
-        <w:rPr/>
         <w:t xml:space="preserve">First, the </w:t>
       </w:r>
-      <w:del w:id="240" w:author="Elizabeth F" w:date="2017-12-15T15:25:50Z">
+      <w:del w:id="365" w:author="Elizabeth F" w:date="2017-12-15T15:25:50Z">
         <w:r>
           <w:rPr/>
           <w:delText>[Ti]</w:delText>
         </w:r>
       </w:del>
-      <w:ins w:id="241" w:author="Elizabeth F" w:date="2017-12-15T15:25:50Z">
+      <w:ins w:id="366" w:author="Elizabeth F" w:date="2017-12-15T15:25:50Z">
         <w:r>
           <w:rPr>
             <w:rFonts w:eastAsia="Calibri"/>
@@ -31239,13 +32152,13 @@
         <w:rPr/>
         <w:t xml:space="preserve">/s, and the activation energy, 130, is in kJ/mol. These Arrhenius laws are intermediate between the classic </w:t>
       </w:r>
-      <w:del w:id="242" w:author="Elizabeth F" w:date="2017-12-15T15:32:42Z">
+      <w:del w:id="367" w:author="Elizabeth F" w:date="2017-12-15T15:32:42Z">
         <w:r>
           <w:rPr/>
           <w:delText>PP</w:delText>
         </w:r>
       </w:del>
-      <w:ins w:id="243" w:author="Elizabeth F" w:date="2017-12-15T15:32:42Z">
+      <w:ins w:id="368" w:author="Elizabeth F" w:date="2017-12-15T15:32:42Z">
         <w:r>
           <w:rPr>
             <w:rFonts w:eastAsia="Calibri"/>
@@ -31300,19 +32213,19 @@
         <w:rPr/>
         <w:t xml:space="preserve"> Arrhenius laws determined here are expected to apply to most natural olivines</w:t>
       </w:r>
-      <w:ins w:id="244" w:author="Elizabeth F" w:date="2017-12-15T14:23:55Z">
+      <w:ins w:id="369" w:author="Elizabeth F" w:date="2017-12-15T14:23:55Z">
         <w:r>
           <w:rPr/>
           <w:t>.</w:t>
         </w:r>
       </w:ins>
-      <w:del w:id="245" w:author="Elizabeth F" w:date="2017-12-15T14:23:47Z">
+      <w:del w:id="370" w:author="Elizabeth F" w:date="2017-12-15T14:23:47Z">
         <w:r>
           <w:rPr/>
           <w:delText xml:space="preserve"> and therefore should be of practical use in the determination of decompression rates from H</w:delText>
         </w:r>
       </w:del>
-      <w:del w:id="246" w:author="Elizabeth F" w:date="2017-12-15T14:23:47Z">
+      <w:del w:id="371" w:author="Elizabeth F" w:date="2017-12-15T14:23:47Z">
         <w:r>
           <w:rPr>
             <w:vertAlign w:val="superscript"/>
@@ -31320,7 +32233,7 @@
           <w:delText>+</w:delText>
         </w:r>
       </w:del>
-      <w:del w:id="247" w:author="Elizabeth F" w:date="2017-12-15T14:23:47Z">
+      <w:del w:id="372" w:author="Elizabeth F" w:date="2017-12-15T14:23:47Z">
         <w:r>
           <w:rPr/>
           <w:delText xml:space="preserve"> zonation profiles.</w:delText>
@@ -31332,13 +32245,13 @@
         <w:pStyle w:val="TextBody"/>
         <w:rPr/>
       </w:pPr>
-      <w:ins w:id="248" w:author="Elizabeth F" w:date="2017-12-15T14:22:03Z">
+      <w:ins w:id="373" w:author="Elizabeth F" w:date="2017-12-15T14:22:03Z">
         <w:r>
           <w:rPr/>
           <w:t>These generic diffusivities indicate equilibration on time scales of minutes to hours rather than days, as suggested by previous work on dehydration of synthetic forsterite (Padron-Navarta et al. 2014). Thus, the H</w:t>
         </w:r>
       </w:ins>
-      <w:ins w:id="249" w:author="Elizabeth F" w:date="2017-12-15T14:22:03Z">
+      <w:ins w:id="374" w:author="Elizabeth F" w:date="2017-12-15T14:22:03Z">
         <w:r>
           <w:rPr>
             <w:vertAlign w:val="superscript"/>
@@ -31346,13 +32259,13 @@
           <w:t>+</w:t>
         </w:r>
       </w:ins>
-      <w:ins w:id="250" w:author="Elizabeth F" w:date="2017-12-15T14:22:03Z">
+      <w:ins w:id="375" w:author="Elizabeth F" w:date="2017-12-15T14:22:03Z">
         <w:r>
           <w:rPr/>
           <w:t xml:space="preserve"> in olivine from most xenoliths is likely to have re-equilibrated with its host magma. However, H+ profiles in olivine, both phenocrysts and in xenoliths, are still of great practical use for ascent chronometry. With the H</w:t>
         </w:r>
       </w:ins>
-      <w:ins w:id="251" w:author="Elizabeth F" w:date="2017-12-15T14:22:03Z">
+      <w:ins w:id="376" w:author="Elizabeth F" w:date="2017-12-15T14:22:03Z">
         <w:r>
           <w:rPr>
             <w:vertAlign w:val="superscript"/>
@@ -31360,13 +32273,13 @@
           <w:t>+</w:t>
         </w:r>
       </w:ins>
-      <w:ins w:id="252" w:author="Elizabeth F" w:date="2017-12-15T14:22:03Z">
+      <w:ins w:id="377" w:author="Elizabeth F" w:date="2017-12-15T14:22:03Z">
         <w:r>
           <w:rPr/>
           <w:t xml:space="preserve"> diffusivities known, measurements of H</w:t>
         </w:r>
       </w:ins>
-      <w:ins w:id="253" w:author="Elizabeth F" w:date="2017-12-15T14:22:03Z">
+      <w:ins w:id="378" w:author="Elizabeth F" w:date="2017-12-15T14:22:03Z">
         <w:r>
           <w:rPr>
             <w:vertAlign w:val="superscript"/>
@@ -31374,7 +32287,7 @@
           <w:t>+</w:t>
         </w:r>
       </w:ins>
-      <w:ins w:id="254" w:author="Elizabeth F" w:date="2017-12-15T14:22:03Z">
+      <w:ins w:id="379" w:author="Elizabeth F" w:date="2017-12-15T14:22:03Z">
         <w:r>
           <w:rPr/>
           <w:t xml:space="preserve"> profiles in olivine can now be used to access hours-to-minute timescales for explosive eruptions (Newcombe et al., 2017). </w:t>
@@ -31392,11 +32305,12 @@
     </w:p>
     <w:p>
       <w:pPr>
-        <w:pStyle w:val="Normal"/>
+        <w:pStyle w:val="Heading1"/>
         <w:rPr/>
       </w:pPr>
       <w:r>
         <w:rPr/>
+        <w:t>Acknowledgments</w:t>
       </w:r>
     </w:p>
     <w:p>
@@ -31406,28 +32320,9 @@
       </w:pPr>
       <w:r>
         <w:rPr/>
-      </w:r>
-    </w:p>
-    <w:p>
-      <w:pPr>
-        <w:pStyle w:val="Heading1"/>
-        <w:rPr/>
-      </w:pPr>
-      <w:r>
-        <w:rPr/>
-        <w:t>Acknowledgments</w:t>
-      </w:r>
-    </w:p>
-    <w:p>
-      <w:pPr>
-        <w:pStyle w:val="Normal"/>
-        <w:rPr/>
-      </w:pPr>
-      <w:r>
-        <w:rPr/>
         <w:t xml:space="preserve">This work was supported by National Science Foundation grant #1449699. </w:t>
       </w:r>
-      <w:ins w:id="255" w:author="Elizabeth F" w:date="2017-12-15T14:09:46Z">
+      <w:ins w:id="380" w:author="Elizabeth F" w:date="2017-12-15T14:09:46Z">
         <w:r>
           <w:rPr/>
           <w:t xml:space="preserve">David Kohlstedt and David Ferguson provided the samples. </w:t>
@@ -31437,7 +32332,7 @@
         <w:rPr/>
         <w:t xml:space="preserve">Daniel Rasmussen performed the electron microprobe analyses. </w:t>
       </w:r>
-      <w:ins w:id="256" w:author="Elizabeth F" w:date="2017-12-15T14:14:09Z">
+      <w:ins w:id="381" w:author="Elizabeth F" w:date="2017-12-15T14:14:09Z">
         <w:r>
           <w:rPr/>
           <w:t xml:space="preserve"> Maura Weathers, </w:t>
@@ -31447,7 +32342,7 @@
         <w:rPr/>
         <w:t>Henry Towbin</w:t>
       </w:r>
-      <w:ins w:id="257" w:author="Elizabeth F" w:date="2017-12-15T14:10:15Z">
+      <w:ins w:id="382" w:author="Elizabeth F" w:date="2017-12-15T14:10:15Z">
         <w:r>
           <w:rPr/>
           <w:t>,</w:t>
@@ -31457,7 +32352,7 @@
         <w:rPr/>
         <w:t xml:space="preserve"> and Anna Barth performed the</w:t>
       </w:r>
-      <w:ins w:id="258" w:author="Elizabeth F" w:date="2017-12-15T14:13:41Z">
+      <w:ins w:id="383" w:author="Elizabeth F" w:date="2017-12-15T14:13:41Z">
         <w:r>
           <w:rPr/>
           <w:t xml:space="preserve"> Laue Camera and</w:t>
@@ -31467,7 +32362,7 @@
         <w:rPr/>
         <w:t xml:space="preserve"> EBSD analyses to confirm </w:t>
       </w:r>
-      <w:del w:id="259" w:author="Elizabeth F" w:date="2017-12-15T14:13:47Z">
+      <w:del w:id="384" w:author="Elizabeth F" w:date="2017-12-15T14:13:47Z">
         <w:r>
           <w:rPr/>
           <w:delText xml:space="preserve">the </w:delText>
@@ -31477,25 +32372,25 @@
         <w:rPr/>
         <w:t xml:space="preserve">sample orientations. </w:t>
       </w:r>
-      <w:ins w:id="260" w:author="Elizabeth F" w:date="2017-12-15T14:09:00Z">
+      <w:ins w:id="385" w:author="Elizabeth F" w:date="2017-12-15T14:09:00Z">
         <w:r>
           <w:rPr/>
           <w:t xml:space="preserve">Erik Hauri performed the nanoSIMS analyses as part of a </w:t>
         </w:r>
       </w:ins>
-      <w:ins w:id="261" w:author="Elizabeth F" w:date="2017-12-15T14:16:33Z">
+      <w:ins w:id="386" w:author="Elizabeth F" w:date="2017-12-15T14:16:33Z">
         <w:r>
           <w:rPr/>
           <w:t>Cooperative Institute for Dynamic Earth Research (C</w:t>
         </w:r>
       </w:ins>
-      <w:ins w:id="262" w:author="Elizabeth F" w:date="2017-12-15T14:09:00Z">
+      <w:ins w:id="387" w:author="Elizabeth F" w:date="2017-12-15T14:09:00Z">
         <w:r>
           <w:rPr/>
           <w:t xml:space="preserve">IDER) </w:t>
         </w:r>
       </w:ins>
-      <w:ins w:id="263" w:author="Elizabeth F" w:date="2017-12-15T14:17:38Z">
+      <w:ins w:id="388" w:author="Elizabeth F" w:date="2017-12-15T14:17:38Z">
         <w:r>
           <w:rPr/>
           <w:t>working group on the electrical conductivity of hydrous olivine.</w:t>
@@ -31671,7 +32566,7 @@
       <w:r>
         <w:rPr/>
         <w:drawing>
-          <wp:anchor behindDoc="0" distT="0" distB="0" distL="0" distR="0" simplePos="0" locked="0" layoutInCell="1" allowOverlap="1" relativeHeight="6">
+          <wp:anchor behindDoc="0" distT="0" distB="0" distL="0" distR="0" simplePos="0" locked="0" layoutInCell="1" allowOverlap="1" relativeHeight="4">
             <wp:simplePos x="0" y="0"/>
             <wp:positionH relativeFrom="column">
               <wp:posOffset>-40640</wp:posOffset>
@@ -31775,13 +32670,13 @@
         <w:rPr/>
         <w:t>. Schematic illustration of the orientations of the traverses, ray paths, and electric vectors used to collect</w:t>
       </w:r>
-      <w:del w:id="264" w:author="Elizabeth F" w:date="2017-11-17T17:34:00Z">
+      <w:del w:id="389" w:author="Elizabeth F" w:date="2017-11-17T17:34:00Z">
         <w:r>
           <w:rPr/>
           <w:delText xml:space="preserve"> </w:delText>
         </w:r>
       </w:del>
-      <w:ins w:id="265" w:author="Elizabeth F" w:date="2017-11-17T17:34:00Z">
+      <w:ins w:id="390" w:author="Elizabeth F" w:date="2017-11-17T17:34:00Z">
         <w:r>
           <w:rPr/>
           <w:t xml:space="preserve"> </w:t>
@@ -31869,16 +32764,53 @@
       </w:pPr>
       <w:bookmarkStart w:id="3370" w:name="_Ref490060168"/>
       <w:r>
+        <w:rPr/>
+        <w:t xml:space="preserve">Figure </w:t>
+      </w:r>
+      <w:r>
+        <w:rPr/>
+        <w:fldChar w:fldCharType="begin"/>
+      </w:r>
+      <w:r>
+        <w:instrText> SEQ Figure \* ARABIC </w:instrText>
+      </w:r>
+      <w:r>
+        <w:fldChar w:fldCharType="separate"/>
+      </w:r>
+      <w:r>
+        <w:t>3</w:t>
+      </w:r>
+      <w:r>
+        <w:fldChar w:fldCharType="end"/>
+      </w:r>
+      <w:bookmarkStart w:id="3371" w:name="_Ref4772597781"/>
+      <w:bookmarkEnd w:id="3370"/>
+      <w:bookmarkEnd w:id="3371"/>
+      <w:r>
+        <w:rPr/>
+        <w:t>. Polarized FTIR spectra and baselines (black) used to estimate the H</w:t>
+      </w:r>
+      <w:r>
+        <w:rPr>
+          <w:vertAlign w:val="superscript"/>
+        </w:rPr>
+        <w:t>+</w:t>
+      </w:r>
+      <w:r>
+        <w:rPr/>
+        <w:t xml:space="preserve"> concentrations of </w:t>
+      </w:r>
+      <w:r>
         <w:drawing>
           <wp:anchor behindDoc="0" distT="0" distB="0" distL="0" distR="0" simplePos="0" locked="0" layoutInCell="1" allowOverlap="1" relativeHeight="3">
             <wp:simplePos x="0" y="0"/>
             <wp:positionH relativeFrom="column">
-              <wp:posOffset>240030</wp:posOffset>
+              <wp:posOffset>-85090</wp:posOffset>
             </wp:positionH>
             <wp:positionV relativeFrom="paragraph">
-              <wp:posOffset>35560</wp:posOffset>
+              <wp:posOffset>2540</wp:posOffset>
             </wp:positionV>
-            <wp:extent cx="1388110" cy="854075"/>
+            <wp:extent cx="5154930" cy="3170555"/>
             <wp:effectExtent l="0" t="0" r="0" b="0"/>
             <wp:wrapTopAndBottom/>
             <wp:docPr id="3" name="Image2" descr=""/>
@@ -31903,7 +32835,7 @@
                   <pic:spPr bwMode="auto">
                     <a:xfrm>
                       <a:off x="0" y="0"/>
-                      <a:ext cx="1388110" cy="854075"/>
+                      <a:ext cx="5154930" cy="3170555"/>
                     </a:xfrm>
                     <a:prstGeom prst="rect">
                       <a:avLst/>
@@ -31917,102 +32849,69 @@
       </w:r>
       <w:r>
         <w:rPr/>
-        <w:t>F</w:t>
-      </w:r>
-      <w:r>
-        <w:rPr/>
-        <w:t xml:space="preserve">igure </w:t>
+        <w:t>K</w:t>
+      </w:r>
+      <w:r>
+        <w:rPr/>
+        <w:t xml:space="preserve">ilauea Iki olivine (Kiki) and San Carlos olivine (SC1-1 and SC1-2) reported in </w:t>
       </w:r>
       <w:r>
         <w:rPr/>
         <w:fldChar w:fldCharType="begin"/>
       </w:r>
       <w:r>
-        <w:instrText> SEQ Figure \* ARABIC </w:instrText>
+        <w:instrText> REF _Ref482181791 \h </w:instrText>
       </w:r>
       <w:r>
         <w:fldChar w:fldCharType="separate"/>
       </w:r>
       <w:r>
-        <w:t>3</w:t>
+        <w:t>Table 2</w:t>
       </w:r>
       <w:r>
         <w:fldChar w:fldCharType="end"/>
       </w:r>
-      <w:bookmarkStart w:id="3371" w:name="_Ref4772597781"/>
-      <w:bookmarkEnd w:id="3370"/>
-      <w:bookmarkEnd w:id="3371"/>
-      <w:r>
-        <w:rPr/>
-        <w:t>. Polarized FTIR spectra and baselines (black) used to estimate the H</w:t>
-      </w:r>
-      <w:r>
-        <w:rPr>
-          <w:vertAlign w:val="superscript"/>
-        </w:rPr>
-        <w:t>+</w:t>
-      </w:r>
-      <w:r>
-        <w:rPr/>
-        <w:t xml:space="preserve"> concentrations of Kilauea Iki olivine (Kiki) and San Carlos olivine (SC1-1 and SC1-2) reported in </w:t>
-      </w:r>
-      <w:r>
-        <w:rPr/>
-        <w:fldChar w:fldCharType="begin"/>
-      </w:r>
-      <w:r>
-        <w:instrText> REF _Ref482181791 \h </w:instrText>
-      </w:r>
-      <w:r>
-        <w:fldChar w:fldCharType="separate"/>
-      </w:r>
-      <w:r>
-        <w:t>Table 2</w:t>
-      </w:r>
-      <w:r>
-        <w:fldChar w:fldCharType="end"/>
-      </w:r>
       <w:r>
         <w:rPr/>
         <w:t>. E is the electric vector of the infrared beam.</w:t>
       </w:r>
-      <w:ins w:id="266" w:author="Terry Plank" w:date="2017-12-07T10:06:00Z">
+      <w:ins w:id="391" w:author="Terry Plank" w:date="2017-12-07T10:06:00Z">
         <w:r>
           <w:rPr/>
           <w:t xml:space="preserve"> Expanded view</w:t>
         </w:r>
       </w:ins>
-      <w:ins w:id="267" w:author="Terry Plank" w:date="2017-12-07T10:07:00Z">
+      <w:ins w:id="392" w:author="Terry Plank" w:date="2017-12-07T10:07:00Z">
         <w:r>
           <w:rPr/>
           <w:t>s</w:t>
         </w:r>
       </w:ins>
-      <w:ins w:id="268" w:author="Terry Plank" w:date="2017-12-07T10:06:00Z">
+      <w:ins w:id="393" w:author="Terry Plank" w:date="2017-12-07T10:06:00Z">
         <w:r>
           <w:rPr/>
           <w:t xml:space="preserve"> with peaks labeled </w:t>
         </w:r>
       </w:ins>
-      <w:ins w:id="269" w:author="Terry Plank" w:date="2017-12-07T10:07:00Z">
+      <w:ins w:id="394" w:author="Terry Plank" w:date="2017-12-07T10:07:00Z">
         <w:r>
           <w:rPr/>
           <w:t>are available</w:t>
         </w:r>
       </w:ins>
-      <w:ins w:id="270" w:author="Terry Plank" w:date="2017-12-07T10:06:00Z">
+      <w:ins w:id="395" w:author="Terry Plank" w:date="2017-12-07T10:06:00Z">
         <w:r>
           <w:rPr/>
           <w:t xml:space="preserve"> in Figs 4 and 6 and </w:t>
         </w:r>
       </w:ins>
-      <w:ins w:id="271" w:author="Terry Plank" w:date="2017-12-07T10:07:00Z">
+      <w:ins w:id="396" w:author="Terry Plank" w:date="2017-12-07T10:07:00Z">
         <w:r>
           <w:rPr/>
           <w:t xml:space="preserve">the </w:t>
         </w:r>
       </w:ins>
-      <w:ins w:id="272" w:author="Terry Plank" w:date="2017-12-07T10:06:00Z">
+      <w:ins w:id="397" w:author="Terry Plank" w:date="2017-12-07T10:06:00Z">
         <w:r>
           <w:rPr/>
           <w:t>Supplement.</w:t>
@@ -32033,18 +32932,51 @@
         <w:pStyle w:val="Caption1"/>
         <w:rPr/>
       </w:pPr>
-      <w:r>
-        <w:rPr/>
+      <w:ins w:id="398" w:author="Elizabeth F" w:date="2017-12-15T22:52:22Z">
+        <w:r>
+          <w:rPr/>
+        </w:r>
+      </w:ins>
+    </w:p>
+    <w:p>
+      <w:pPr>
+        <w:pStyle w:val="Normal"/>
+        <w:rPr/>
+      </w:pPr>
+      <w:ins w:id="399" w:author="Elizabeth F" w:date="2017-12-15T22:52:22Z">
+        <w:r>
+          <w:rPr/>
+        </w:r>
+      </w:ins>
+    </w:p>
+    <w:p>
+      <w:pPr>
+        <w:pStyle w:val="Normal"/>
+        <w:rPr/>
+      </w:pPr>
+      <w:del w:id="400" w:author="Elizabeth F" w:date="2017-12-15T22:53:11Z">
+        <w:r>
+          <w:rPr/>
+        </w:r>
+      </w:del>
+    </w:p>
+    <w:p>
+      <w:pPr>
+        <w:pStyle w:val="Normal"/>
+        <w:rPr/>
+      </w:pPr>
+      <w:bookmarkStart w:id="3372" w:name="_Ref477446399"/>
+      <w:r>
         <w:drawing>
-          <wp:anchor behindDoc="0" distT="0" distB="0" distL="0" distR="0" simplePos="0" locked="0" layoutInCell="1" allowOverlap="1" relativeHeight="4">
+          <wp:anchor behindDoc="0" distT="0" distB="0" distL="0" distR="0" simplePos="0" locked="0" layoutInCell="1" allowOverlap="1" relativeHeight="9">
             <wp:simplePos x="0" y="0"/>
             <wp:positionH relativeFrom="column">
-              <wp:posOffset>-228600</wp:posOffset>
+              <wp:posOffset>9525</wp:posOffset>
             </wp:positionH>
             <wp:positionV relativeFrom="paragraph">
-              <wp:posOffset>73025</wp:posOffset>
+              <wp:posOffset>36195</wp:posOffset>
             </wp:positionV>
-            <wp:extent cx="5486400" cy="3374390"/>
+            <wp:extent cx="4953000" cy="3048000"/>
             <wp:effectExtent l="0" t="0" r="0" b="0"/>
             <wp:wrapTopAndBottom/>
             <wp:docPr id="4" name="Image3" descr=""/>
@@ -32069,7 +33001,7 @@
                   <pic:spPr bwMode="auto">
                     <a:xfrm>
                       <a:off x="0" y="0"/>
-                      <a:ext cx="5486400" cy="3374390"/>
+                      <a:ext cx="4953000" cy="3048000"/>
                     </a:xfrm>
                     <a:prstGeom prst="rect">
                       <a:avLst/>
@@ -32081,65 +33013,93 @@
           </wp:anchor>
         </w:drawing>
       </w:r>
+      <w:r>
+        <w:rPr/>
+        <w:t xml:space="preserve">Figure </w:t>
+      </w:r>
+      <w:r>
+        <w:rPr/>
+        <w:fldChar w:fldCharType="begin"/>
+      </w:r>
+      <w:r>
+        <w:instrText> SEQ Figure \* ARABIC </w:instrText>
+      </w:r>
+      <w:r>
+        <w:fldChar w:fldCharType="separate"/>
+      </w:r>
+      <w:r>
+        <w:t>4</w:t>
+      </w:r>
+      <w:r>
+        <w:fldChar w:fldCharType="end"/>
+      </w:r>
+      <w:bookmarkEnd w:id="3372"/>
+      <w:r>
+        <w:rPr/>
+        <w:t xml:space="preserve">. (A) Polarized FTIR spectra with electric vector E || </w:t>
+      </w:r>
+      <w:r>
+        <w:rPr>
+          <w:i/>
+          <w:iCs/>
+        </w:rPr>
+        <w:t>a</w:t>
+      </w:r>
+      <w:r>
+        <w:rPr/>
+        <w:t xml:space="preserve"> averaged across all traverses in three directions of San Carlos olivine SC1 pieces that were untreated (SC1-1, blue); hydrated in a piston cylinder for exactly the amount of time needed to reach metastable equilibrium at the </w:t>
+      </w:r>
+      <w:del w:id="402" w:author="Elizabeth F" w:date="2017-12-15T22:17:10Z">
+        <w:r>
+          <w:rPr/>
+          <w:delText>proton-polaron</w:delText>
+        </w:r>
+      </w:del>
+      <w:ins w:id="403" w:author="Elizabeth F" w:date="2017-12-15T22:17:10Z">
+        <w:r>
+          <w:rPr/>
+          <w:t>redox</w:t>
+        </w:r>
+      </w:ins>
+      <w:r>
+        <w:rPr/>
+        <w:t xml:space="preserve"> rate (SC1-2, green) at 800</w:t>
+      </w:r>
+      <w:r>
+        <w:rPr>
+          <w:rFonts w:cs="Calibri" w:cstheme="minorHAnsi"/>
+        </w:rPr>
+        <w:t>°</w:t>
+      </w:r>
+      <w:r>
+        <w:rPr/>
+        <w:t xml:space="preserve">C; and hydrated long enough to enter into </w:t>
+      </w:r>
+      <w:del w:id="404" w:author="Elizabeth F" w:date="2017-12-15T22:17:18Z">
+        <w:r>
+          <w:rPr/>
+          <w:delText xml:space="preserve"> </w:delText>
+        </w:r>
+      </w:del>
+      <w:r>
+        <w:rPr/>
+        <w:t xml:space="preserve">PV-rate diffusion without saturating the sample (SC1-7, orange) with major peaks labeled. The shapes of the quadratic baselines used to calculate the areas under each curve for spectra measured are shown for SC1-7 (B) and SC1-2 (C). Note the differences in the y-axis scale. </w:t>
+      </w:r>
+    </w:p>
+    <w:p>
+      <w:pPr>
+        <w:pStyle w:val="Normal"/>
+        <w:rPr/>
+      </w:pPr>
+      <w:r>
+        <w:rPr/>
+      </w:r>
     </w:p>
     <w:p>
       <w:pPr>
         <w:pStyle w:val="Caption1"/>
         <w:rPr/>
       </w:pPr>
-      <w:bookmarkStart w:id="3372" w:name="_Ref477446399"/>
-      <w:r>
-        <w:rPr/>
-        <w:t xml:space="preserve">Figure </w:t>
-      </w:r>
-      <w:r>
-        <w:rPr/>
-        <w:fldChar w:fldCharType="begin"/>
-      </w:r>
-      <w:r>
-        <w:instrText> SEQ Figure \* ARABIC </w:instrText>
-      </w:r>
-      <w:r>
-        <w:fldChar w:fldCharType="separate"/>
-      </w:r>
-      <w:r>
-        <w:t>4</w:t>
-      </w:r>
-      <w:r>
-        <w:fldChar w:fldCharType="end"/>
-      </w:r>
-      <w:bookmarkEnd w:id="3372"/>
-      <w:r>
-        <w:rPr/>
-        <w:t xml:space="preserve">. (A) Polarized FTIR spectra with electric vector E || </w:t>
-      </w:r>
-      <w:r>
-        <w:rPr>
-          <w:i/>
-          <w:iCs/>
-        </w:rPr>
-        <w:t>a</w:t>
-      </w:r>
-      <w:r>
-        <w:rPr/>
-        <w:t xml:space="preserve"> averaged across all traverses in three directions of San Carlos olivine SC1 pieces that were untreated (SC1-1, blue); hydrated in a piston cylinder for exactly the amount of time needed to reach metastable equilibrium at the proton-polaron rate (SC1-2, green) at 800</w:t>
-      </w:r>
-      <w:r>
-        <w:rPr>
-          <w:rFonts w:cs="Calibri" w:cstheme="minorHAnsi"/>
-        </w:rPr>
-        <w:t>°</w:t>
-      </w:r>
-      <w:r>
-        <w:rPr/>
-        <w:t xml:space="preserve">C; and hydrated long enough to enter into  PV-rate diffusion without saturating the sample (SC1-7, orange) with major peaks labeled. The shapes of the quadratic baselines used to calculate the areas under each curve for spectra measured are shown for SC1-7 (B) and SC1-2 (C). Note the differences in the y-axis scale. </w:t>
-      </w:r>
-    </w:p>
-    <w:p>
-      <w:pPr>
-        <w:pStyle w:val="Normal"/>
-        <w:rPr/>
-      </w:pPr>
       <w:r>
         <w:rPr/>
       </w:r>
@@ -32151,18 +33111,27 @@
       </w:pPr>
       <w:r>
         <w:rPr/>
+      </w:r>
+    </w:p>
+    <w:p>
+      <w:pPr>
+        <w:pStyle w:val="Caption1"/>
+        <w:rPr/>
+      </w:pPr>
+      <w:bookmarkStart w:id="3373" w:name="_Ref4774463993"/>
+      <w:r>
         <w:drawing>
-          <wp:anchor behindDoc="0" distT="0" distB="0" distL="0" distR="0" simplePos="0" locked="0" layoutInCell="1" allowOverlap="1" relativeHeight="7">
+          <wp:anchor behindDoc="0" distT="0" distB="0" distL="0" distR="0" simplePos="0" locked="0" layoutInCell="1" allowOverlap="1" relativeHeight="10">
             <wp:simplePos x="0" y="0"/>
             <wp:positionH relativeFrom="column">
-              <wp:posOffset>95250</wp:posOffset>
+              <wp:posOffset>60960</wp:posOffset>
             </wp:positionH>
             <wp:positionV relativeFrom="paragraph">
-              <wp:posOffset>104140</wp:posOffset>
+              <wp:posOffset>80010</wp:posOffset>
             </wp:positionV>
-            <wp:extent cx="4912360" cy="6046470"/>
+            <wp:extent cx="4653280" cy="5727700"/>
             <wp:effectExtent l="0" t="0" r="0" b="0"/>
-            <wp:wrapSquare wrapText="bothSides"/>
+            <wp:wrapSquare wrapText="largest"/>
             <wp:docPr id="5" name="Image4" descr=""/>
             <wp:cNvGraphicFramePr>
               <a:graphicFrameLocks xmlns:a="http://schemas.openxmlformats.org/drawingml/2006/main" noChangeAspect="1"/>
@@ -32185,7 +33154,7 @@
                   <pic:spPr bwMode="auto">
                     <a:xfrm>
                       <a:off x="0" y="0"/>
-                      <a:ext cx="4912360" cy="6046470"/>
+                      <a:ext cx="4653280" cy="5727700"/>
                     </a:xfrm>
                     <a:prstGeom prst="rect">
                       <a:avLst/>
@@ -32197,22 +33166,6 @@
           </wp:anchor>
         </w:drawing>
       </w:r>
-    </w:p>
-    <w:p>
-      <w:pPr>
-        <w:pStyle w:val="Caption1"/>
-        <w:rPr/>
-      </w:pPr>
-      <w:r>
-        <w:rPr/>
-      </w:r>
-    </w:p>
-    <w:p>
-      <w:pPr>
-        <w:pStyle w:val="Caption1"/>
-        <w:rPr/>
-      </w:pPr>
-      <w:bookmarkStart w:id="3373" w:name="_Ref4774463993"/>
       <w:r>
         <w:rPr/>
         <w:t xml:space="preserve">Figure </w:t>
@@ -32279,13 +33232,13 @@
         <w:rPr/>
         <w:t xml:space="preserve"> contents from Table 2. Black numbers and curves show the expected diffusion curves based on the diffusivities (D) for proton-vacancy (PV) rate diffusion at 1000°C, an initial metastable equilibrium concentration equal to the mean concentration or peak height in the hydrated SC1-2 (dotted green lines, where all diffusion possible by the proton-polaron (</w:t>
       </w:r>
-      <w:del w:id="273" w:author="Elizabeth F" w:date="2017-12-15T15:32:42Z">
+      <w:del w:id="405" w:author="Elizabeth F" w:date="2017-12-15T15:32:42Z">
         <w:r>
           <w:rPr/>
           <w:delText>PP</w:delText>
         </w:r>
       </w:del>
-      <w:ins w:id="274" w:author="Elizabeth F" w:date="2017-12-15T15:32:42Z">
+      <w:ins w:id="406" w:author="Elizabeth F" w:date="2017-12-15T15:32:42Z">
         <w:r>
           <w:rPr>
             <w:rFonts w:eastAsia="Calibri"/>
@@ -32348,16 +33301,64 @@
       </w:pPr>
       <w:r>
         <w:rPr/>
+      </w:r>
+    </w:p>
+    <w:p>
+      <w:pPr>
+        <w:pStyle w:val="Caption1"/>
+        <w:rPr/>
+      </w:pPr>
+      <w:r>
+        <w:rPr/>
+      </w:r>
+    </w:p>
+    <w:p>
+      <w:pPr>
+        <w:pStyle w:val="Caption1"/>
+        <w:rPr/>
+      </w:pPr>
+      <w:r>
+        <w:rPr/>
+      </w:r>
+    </w:p>
+    <w:p>
+      <w:pPr>
+        <w:pStyle w:val="Caption1"/>
+        <w:rPr/>
+      </w:pPr>
+      <w:r>
+        <w:rPr/>
+      </w:r>
+    </w:p>
+    <w:p>
+      <w:pPr>
+        <w:pStyle w:val="Caption1"/>
+        <w:rPr/>
+      </w:pPr>
+      <w:r>
+        <w:br w:type="column"/>
+      </w:r>
+      <w:r>
+        <w:rPr/>
+      </w:r>
+    </w:p>
+    <w:p>
+      <w:pPr>
+        <w:pStyle w:val="Caption1"/>
+        <w:rPr/>
+      </w:pPr>
+      <w:bookmarkStart w:id="3375" w:name="_Ref480967392"/>
+      <w:r>
         <w:drawing>
-          <wp:anchor behindDoc="0" distT="0" distB="0" distL="0" distR="0" simplePos="0" locked="0" layoutInCell="1" allowOverlap="1" relativeHeight="13">
+          <wp:anchor behindDoc="0" distT="0" distB="0" distL="0" distR="0" simplePos="0" locked="0" layoutInCell="1" allowOverlap="1" relativeHeight="11">
             <wp:simplePos x="0" y="0"/>
             <wp:positionH relativeFrom="column">
-              <wp:posOffset>-60960</wp:posOffset>
+              <wp:posOffset>102235</wp:posOffset>
             </wp:positionH>
             <wp:positionV relativeFrom="paragraph">
-              <wp:posOffset>-135255</wp:posOffset>
+              <wp:posOffset>13970</wp:posOffset>
             </wp:positionV>
-            <wp:extent cx="1024890" cy="683260"/>
+            <wp:extent cx="5382260" cy="3587115"/>
             <wp:effectExtent l="0" t="0" r="0" b="0"/>
             <wp:wrapTopAndBottom/>
             <wp:docPr id="6" name="Image11" descr=""/>
@@ -32382,7 +33383,7 @@
                   <pic:spPr bwMode="auto">
                     <a:xfrm>
                       <a:off x="0" y="0"/>
-                      <a:ext cx="1024890" cy="683260"/>
+                      <a:ext cx="5382260" cy="3587115"/>
                     </a:xfrm>
                     <a:prstGeom prst="rect">
                       <a:avLst/>
@@ -32394,53 +33395,6 @@
           </wp:anchor>
         </w:drawing>
       </w:r>
-    </w:p>
-    <w:p>
-      <w:pPr>
-        <w:pStyle w:val="Caption1"/>
-        <w:rPr/>
-      </w:pPr>
-      <w:r>
-        <w:rPr/>
-      </w:r>
-    </w:p>
-    <w:p>
-      <w:pPr>
-        <w:pStyle w:val="Caption1"/>
-        <w:rPr/>
-      </w:pPr>
-      <w:r>
-        <w:rPr/>
-      </w:r>
-    </w:p>
-    <w:p>
-      <w:pPr>
-        <w:pStyle w:val="Caption1"/>
-        <w:rPr/>
-      </w:pPr>
-      <w:r>
-        <w:rPr/>
-      </w:r>
-    </w:p>
-    <w:p>
-      <w:pPr>
-        <w:pStyle w:val="Caption1"/>
-        <w:rPr/>
-      </w:pPr>
-      <w:r>
-        <w:br w:type="column"/>
-      </w:r>
-      <w:r>
-        <w:rPr/>
-      </w:r>
-    </w:p>
-    <w:p>
-      <w:pPr>
-        <w:pStyle w:val="Caption1"/>
-        <w:rPr/>
-      </w:pPr>
-      <w:bookmarkStart w:id="3375" w:name="_Ref480967392"/>
-      <w:commentRangeStart w:id="0"/>
       <w:r>
         <w:rPr/>
         <w:t xml:space="preserve">Figure </w:t>
@@ -32464,18 +33418,7 @@
       <w:bookmarkEnd w:id="3375"/>
       <w:r>
         <w:rPr/>
-        <w:t xml:space="preserve">. </w:t>
-      </w:r>
-      <w:r>
-        <w:rPr/>
-      </w:r>
-      <w:commentRangeEnd w:id="0"/>
-      <w:r>
-        <w:commentReference w:id="0"/>
-      </w:r>
-      <w:r>
-        <w:rPr/>
-        <w:t xml:space="preserve">Averaged polarized FTIR spectra with electric vector E || </w:t>
+        <w:t xml:space="preserve">. Averaged polarized FTIR spectra with electric vector E || </w:t>
       </w:r>
       <w:r>
         <w:rPr>
@@ -32524,18 +33467,27 @@
       </w:pPr>
       <w:r>
         <w:rPr/>
+      </w:r>
+    </w:p>
+    <w:p>
+      <w:pPr>
+        <w:pStyle w:val="Caption1"/>
+        <w:rPr/>
+      </w:pPr>
+      <w:bookmarkStart w:id="3376" w:name="_Ref482090897"/>
+      <w:r>
         <w:drawing>
-          <wp:anchor behindDoc="0" distT="0" distB="0" distL="0" distR="0" simplePos="0" locked="0" layoutInCell="1" allowOverlap="1" relativeHeight="8">
+          <wp:anchor behindDoc="0" distT="0" distB="0" distL="0" distR="0" simplePos="0" locked="0" layoutInCell="1" allowOverlap="1" relativeHeight="12">
             <wp:simplePos x="0" y="0"/>
             <wp:positionH relativeFrom="column">
-              <wp:posOffset>113030</wp:posOffset>
+              <wp:posOffset>26670</wp:posOffset>
             </wp:positionH>
             <wp:positionV relativeFrom="paragraph">
-              <wp:posOffset>160020</wp:posOffset>
+              <wp:posOffset>59055</wp:posOffset>
             </wp:positionV>
-            <wp:extent cx="4983480" cy="6134100"/>
+            <wp:extent cx="4587875" cy="5648960"/>
             <wp:effectExtent l="0" t="0" r="0" b="0"/>
-            <wp:wrapTopAndBottom/>
+            <wp:wrapSquare wrapText="largest"/>
             <wp:docPr id="7" name="Image13" descr=""/>
             <wp:cNvGraphicFramePr>
               <a:graphicFrameLocks xmlns:a="http://schemas.openxmlformats.org/drawingml/2006/main" noChangeAspect="1"/>
@@ -32558,7 +33510,7 @@
                   <pic:spPr bwMode="auto">
                     <a:xfrm>
                       <a:off x="0" y="0"/>
-                      <a:ext cx="4983480" cy="6134100"/>
+                      <a:ext cx="4587875" cy="5648960"/>
                     </a:xfrm>
                     <a:prstGeom prst="rect">
                       <a:avLst/>
@@ -32570,13 +33522,6 @@
           </wp:anchor>
         </w:drawing>
       </w:r>
-    </w:p>
-    <w:p>
-      <w:pPr>
-        <w:pStyle w:val="Caption1"/>
-        <w:rPr/>
-      </w:pPr>
-      <w:bookmarkStart w:id="3376" w:name="_Ref482090897"/>
       <w:r>
         <w:rPr/>
         <w:t xml:space="preserve">Figure </w:t>
@@ -32602,13 +33547,13 @@
         <w:rPr/>
         <w:t xml:space="preserve">. Path-integrated profiles of (A-C) bulk H, (D-F) the </w:t>
       </w:r>
-      <w:del w:id="275" w:author="Elizabeth F" w:date="2017-12-15T15:25:50Z">
+      <w:del w:id="407" w:author="Elizabeth F" w:date="2017-12-15T15:25:50Z">
         <w:r>
           <w:rPr/>
           <w:delText>[Ti]</w:delText>
         </w:r>
       </w:del>
-      <w:ins w:id="276" w:author="Elizabeth F" w:date="2017-12-15T15:25:50Z">
+      <w:ins w:id="408" w:author="Elizabeth F" w:date="2017-12-15T15:25:50Z">
         <w:r>
           <w:rPr>
             <w:rFonts w:eastAsia="Calibri"/>
@@ -32634,13 +33579,13 @@
         <w:rPr/>
         <w:t xml:space="preserve">, and (G-I) the </w:t>
       </w:r>
-      <w:del w:id="277" w:author="Elizabeth F" w:date="2017-12-15T15:27:33Z">
+      <w:del w:id="409" w:author="Elizabeth F" w:date="2017-12-15T15:27:33Z">
         <w:r>
           <w:rPr/>
           <w:delText>[Si]</w:delText>
         </w:r>
       </w:del>
-      <w:ins w:id="278" w:author="Elizabeth F" w:date="2017-12-15T15:27:33Z">
+      <w:ins w:id="410" w:author="Elizabeth F" w:date="2017-12-15T15:27:33Z">
         <w:r>
           <w:rPr>
             <w:rFonts w:eastAsia="Calibri"/>
@@ -32666,13 +33611,13 @@
         <w:rPr/>
         <w:t xml:space="preserve"> during step-wise dehydration of an uncut block of partially hydrated San Carlos olivine SC1-2 at 1 atm, 800°C, and NNO-2.6. R is the ray path of the infrared beam. All data are normalized to a best-fit line through the hydrated profile data to account for small amounts of initial zonation. Black lines show expected hydrogen loss curves at the proton-polaron rate (diffusivities labeled in A-C). The </w:t>
       </w:r>
-      <w:del w:id="279" w:author="Elizabeth F" w:date="2017-12-15T15:32:42Z">
+      <w:del w:id="411" w:author="Elizabeth F" w:date="2017-12-15T15:32:42Z">
         <w:r>
           <w:rPr/>
           <w:delText>PP</w:delText>
         </w:r>
       </w:del>
-      <w:ins w:id="280" w:author="Elizabeth F" w:date="2017-12-15T15:32:42Z">
+      <w:ins w:id="412" w:author="Elizabeth F" w:date="2017-12-15T15:32:42Z">
         <w:r>
           <w:rPr>
             <w:rFonts w:eastAsia="Calibri"/>
@@ -32688,13 +33633,13 @@
         <w:rPr/>
         <w:t xml:space="preserve"> rate is somewhat too fast to describe the bulk H data and much too fast to describe the </w:t>
       </w:r>
-      <w:del w:id="281" w:author="Elizabeth F" w:date="2017-12-15T15:27:34Z">
+      <w:del w:id="413" w:author="Elizabeth F" w:date="2017-12-15T15:27:34Z">
         <w:r>
           <w:rPr/>
           <w:delText>[Si]</w:delText>
         </w:r>
       </w:del>
-      <w:ins w:id="282" w:author="Elizabeth F" w:date="2017-12-15T15:27:34Z">
+      <w:ins w:id="414" w:author="Elizabeth F" w:date="2017-12-15T15:27:34Z">
         <w:r>
           <w:rPr>
             <w:rFonts w:eastAsia="Calibri"/>
@@ -32710,13 +33655,13 @@
         <w:rPr/>
         <w:t xml:space="preserve"> peak data. The </w:t>
       </w:r>
-      <w:del w:id="283" w:author="Elizabeth F" w:date="2017-12-15T15:25:50Z">
+      <w:del w:id="415" w:author="Elizabeth F" w:date="2017-12-15T15:25:50Z">
         <w:r>
           <w:rPr/>
           <w:delText>[Ti]</w:delText>
         </w:r>
       </w:del>
-      <w:ins w:id="284" w:author="Elizabeth F" w:date="2017-12-15T15:25:50Z">
+      <w:ins w:id="416" w:author="Elizabeth F" w:date="2017-12-15T15:25:50Z">
         <w:r>
           <w:rPr>
             <w:rFonts w:eastAsia="Calibri"/>
@@ -32732,13 +33677,13 @@
         <w:rPr/>
         <w:t xml:space="preserve"> data is very well described by the </w:t>
       </w:r>
-      <w:del w:id="285" w:author="Elizabeth F" w:date="2017-12-15T15:32:42Z">
+      <w:del w:id="417" w:author="Elizabeth F" w:date="2017-12-15T15:32:42Z">
         <w:r>
           <w:rPr/>
           <w:delText>PP</w:delText>
         </w:r>
       </w:del>
-      <w:ins w:id="286" w:author="Elizabeth F" w:date="2017-12-15T15:32:42Z">
+      <w:ins w:id="418" w:author="Elizabeth F" w:date="2017-12-15T15:32:42Z">
         <w:r>
           <w:rPr>
             <w:rFonts w:eastAsia="Calibri"/>
@@ -32754,13 +33699,13 @@
         <w:rPr/>
         <w:t xml:space="preserve"> rate after 7 hours of heating, but </w:t>
       </w:r>
-      <w:del w:id="287" w:author="Elizabeth F" w:date="2017-12-15T15:25:51Z">
+      <w:del w:id="419" w:author="Elizabeth F" w:date="2017-12-15T15:25:51Z">
         <w:r>
           <w:rPr/>
           <w:delText>[Ti]</w:delText>
         </w:r>
       </w:del>
-      <w:ins w:id="288" w:author="Elizabeth F" w:date="2017-12-15T15:25:51Z">
+      <w:ins w:id="420" w:author="Elizabeth F" w:date="2017-12-15T15:25:51Z">
         <w:r>
           <w:rPr>
             <w:rFonts w:eastAsia="Calibri"/>
@@ -32802,16 +33747,43 @@
       </w:pPr>
       <w:r>
         <w:rPr/>
+      </w:r>
+    </w:p>
+    <w:p>
+      <w:pPr>
+        <w:pStyle w:val="Caption1"/>
+        <w:rPr/>
+      </w:pPr>
+      <w:r>
+        <w:rPr/>
+      </w:r>
+    </w:p>
+    <w:p>
+      <w:pPr>
+        <w:pStyle w:val="Caption1"/>
+        <w:rPr/>
+      </w:pPr>
+      <w:r>
+        <w:rPr/>
+      </w:r>
+    </w:p>
+    <w:p>
+      <w:pPr>
+        <w:pStyle w:val="Caption1"/>
+        <w:rPr/>
+      </w:pPr>
+      <w:bookmarkStart w:id="3377" w:name="_Ref47744639911"/>
+      <w:r>
         <w:drawing>
-          <wp:anchor behindDoc="0" distT="0" distB="0" distL="0" distR="0" simplePos="0" locked="0" layoutInCell="1" allowOverlap="1" relativeHeight="9">
+          <wp:anchor behindDoc="0" distT="0" distB="0" distL="0" distR="0" simplePos="0" locked="0" layoutInCell="1" allowOverlap="1" relativeHeight="13">
             <wp:simplePos x="0" y="0"/>
             <wp:positionH relativeFrom="column">
-              <wp:posOffset>25400</wp:posOffset>
+              <wp:posOffset>20955</wp:posOffset>
             </wp:positionH>
             <wp:positionV relativeFrom="paragraph">
-              <wp:posOffset>57150</wp:posOffset>
+              <wp:posOffset>74295</wp:posOffset>
             </wp:positionV>
-            <wp:extent cx="3996690" cy="3074670"/>
+            <wp:extent cx="5570855" cy="4285615"/>
             <wp:effectExtent l="0" t="0" r="0" b="0"/>
             <wp:wrapTopAndBottom/>
             <wp:docPr id="8" name="Image7" descr=""/>
@@ -32836,7 +33808,7 @@
                   <pic:spPr bwMode="auto">
                     <a:xfrm>
                       <a:off x="0" y="0"/>
-                      <a:ext cx="3996690" cy="3074670"/>
+                      <a:ext cx="5570855" cy="4285615"/>
                     </a:xfrm>
                     <a:prstGeom prst="rect">
                       <a:avLst/>
@@ -32848,6 +33820,41 @@
           </wp:anchor>
         </w:drawing>
       </w:r>
+      <w:r>
+        <w:rPr/>
+        <w:t xml:space="preserve">Figure </w:t>
+      </w:r>
+      <w:r>
+        <w:rPr/>
+        <w:fldChar w:fldCharType="begin"/>
+      </w:r>
+      <w:r>
+        <w:instrText> SEQ Figure \* ARABIC </w:instrText>
+      </w:r>
+      <w:r>
+        <w:fldChar w:fldCharType="separate"/>
+      </w:r>
+      <w:r>
+        <w:t>8</w:t>
+      </w:r>
+      <w:r>
+        <w:fldChar w:fldCharType="end"/>
+      </w:r>
+      <w:bookmarkEnd w:id="3377"/>
+      <w:r>
+        <w:rPr/>
+        <w:t>. Estimated rates of H</w:t>
+      </w:r>
+      <w:r>
+        <w:rPr>
+          <w:vertAlign w:val="superscript"/>
+        </w:rPr>
+        <w:t>+</w:t>
+      </w:r>
+      <w:r>
+        <w:rPr/>
+        <w:t xml:space="preserve"> movement represented as diffusivities in San Carlos olivine SC1-2 with </w:t>
+      </w:r>
     </w:p>
     <w:p>
       <w:pPr>
@@ -32856,95 +33863,35 @@
       </w:pPr>
       <w:r>
         <w:rPr/>
-      </w:r>
-    </w:p>
-    <w:p>
-      <w:pPr>
-        <w:pStyle w:val="Caption1"/>
-        <w:rPr/>
-      </w:pPr>
-      <w:r>
-        <w:rPr/>
-      </w:r>
-    </w:p>
-    <w:p>
-      <w:pPr>
-        <w:pStyle w:val="Caption1"/>
-        <w:rPr/>
-      </w:pPr>
-      <w:bookmarkStart w:id="3377" w:name="_Ref47744639911"/>
-      <w:r>
-        <w:rPr/>
-        <w:t xml:space="preserve">Figure </w:t>
-      </w:r>
-      <w:r>
-        <w:rPr/>
-        <w:fldChar w:fldCharType="begin"/>
-      </w:r>
-      <w:r>
-        <w:instrText> SEQ Figure \* ARABIC </w:instrText>
-      </w:r>
-      <w:r>
-        <w:fldChar w:fldCharType="separate"/>
-      </w:r>
-      <w:r>
-        <w:t>8</w:t>
-      </w:r>
-      <w:r>
-        <w:fldChar w:fldCharType="end"/>
-      </w:r>
-      <w:bookmarkEnd w:id="3377"/>
-      <w:r>
-        <w:rPr/>
-        <w:t>. Estimated rates of H</w:t>
+        <w:t>heating time at 800°C and oxygen fugacity of 10</w:t>
       </w:r>
       <w:r>
         <w:rPr>
           <w:vertAlign w:val="superscript"/>
         </w:rPr>
+        <w:t>-16.5</w:t>
+      </w:r>
+      <w:r>
+        <w:rPr/>
+        <w:t xml:space="preserve"> bars (NNO-2.6) in three crystallographic directions for bulk H</w:t>
+      </w:r>
+      <w:r>
+        <w:rPr>
+          <w:vertAlign w:val="superscript"/>
+        </w:rPr>
         <w:t>+</w:t>
       </w:r>
       <w:r>
         <w:rPr/>
-        <w:t xml:space="preserve"> movement represented as diffusivities in San Carlos olivine SC1-2 with </w:t>
-      </w:r>
-    </w:p>
-    <w:p>
-      <w:pPr>
-        <w:pStyle w:val="Caption1"/>
-        <w:rPr/>
-      </w:pPr>
-      <w:r>
-        <w:rPr/>
-        <w:t>heating time at 800°C and oxygen fugacity of 10</w:t>
-      </w:r>
-      <w:r>
-        <w:rPr>
-          <w:vertAlign w:val="superscript"/>
-        </w:rPr>
-        <w:t>-16.5</w:t>
-      </w:r>
-      <w:r>
-        <w:rPr/>
-        <w:t xml:space="preserve"> bars (NNO-2.6) in three crystallographic directions for bulk H</w:t>
-      </w:r>
-      <w:r>
-        <w:rPr>
-          <w:vertAlign w:val="superscript"/>
-        </w:rPr>
-        <w:t>+</w:t>
-      </w:r>
-      <w:r>
-        <w:rPr/>
         <w:t xml:space="preserve"> and two peak-specific mechanisms described in the text, </w:t>
       </w:r>
-      <w:del w:id="289" w:author="Elizabeth F" w:date="2017-12-15T15:27:34Z">
+      <w:del w:id="421" w:author="Elizabeth F" w:date="2017-12-15T15:27:34Z">
         <w:r>
           <w:rPr/>
           <w:delText>[Si]</w:delText>
         </w:r>
       </w:del>
-      <w:ins w:id="290" w:author="Elizabeth F" w:date="2017-12-15T15:27:34Z">
+      <w:ins w:id="422" w:author="Elizabeth F" w:date="2017-12-15T15:27:34Z">
         <w:r>
           <w:rPr>
             <w:rFonts w:eastAsia="Calibri"/>
@@ -32960,13 +33907,13 @@
         <w:rPr/>
         <w:t xml:space="preserve"> and </w:t>
       </w:r>
-      <w:del w:id="291" w:author="Elizabeth F" w:date="2017-12-15T15:25:51Z">
+      <w:del w:id="423" w:author="Elizabeth F" w:date="2017-12-15T15:25:51Z">
         <w:r>
           <w:rPr/>
           <w:delText>[Ti]</w:delText>
         </w:r>
       </w:del>
-      <w:ins w:id="292" w:author="Elizabeth F" w:date="2017-12-15T15:25:51Z">
+      <w:ins w:id="424" w:author="Elizabeth F" w:date="2017-12-15T15:25:51Z">
         <w:r>
           <w:rPr>
             <w:rFonts w:eastAsia="Calibri"/>
@@ -32982,13 +33929,13 @@
         <w:rPr/>
         <w:t xml:space="preserve">, compared with expected diffusivities for the proton-polaron, or </w:t>
       </w:r>
-      <w:del w:id="293" w:author="Elizabeth F" w:date="2017-12-15T15:32:42Z">
+      <w:del w:id="425" w:author="Elizabeth F" w:date="2017-12-15T15:32:42Z">
         <w:r>
           <w:rPr/>
           <w:delText>PP</w:delText>
         </w:r>
       </w:del>
-      <w:ins w:id="294" w:author="Elizabeth F" w:date="2017-12-15T15:32:42Z">
+      <w:ins w:id="426" w:author="Elizabeth F" w:date="2017-12-15T15:32:42Z">
         <w:r>
           <w:rPr>
             <w:rFonts w:eastAsia="Calibri"/>
@@ -33004,13 +33951,13 @@
         <w:rPr/>
         <w:t xml:space="preserve">, rate. Errors on all diffusivities (provided in Supplement) are omitted for clarity. The anisotropy of the observed diffusivities and </w:t>
       </w:r>
-      <w:del w:id="295" w:author="Elizabeth F" w:date="2017-12-15T15:32:42Z">
+      <w:del w:id="427" w:author="Elizabeth F" w:date="2017-12-15T15:32:42Z">
         <w:r>
           <w:rPr/>
           <w:delText>PP</w:delText>
         </w:r>
       </w:del>
-      <w:ins w:id="296" w:author="Elizabeth F" w:date="2017-12-15T15:32:42Z">
+      <w:ins w:id="428" w:author="Elizabeth F" w:date="2017-12-15T15:32:42Z">
         <w:r>
           <w:rPr>
             <w:rFonts w:eastAsia="Calibri"/>
@@ -33069,13 +34016,13 @@
         <w:rPr/>
         <w:t xml:space="preserve">, which is dominated by the mechanism </w:t>
       </w:r>
-      <w:del w:id="297" w:author="Elizabeth F" w:date="2017-12-15T15:25:51Z">
+      <w:del w:id="429" w:author="Elizabeth F" w:date="2017-12-15T15:25:51Z">
         <w:r>
           <w:rPr/>
           <w:delText>[Ti]</w:delText>
         </w:r>
       </w:del>
-      <w:ins w:id="298" w:author="Elizabeth F" w:date="2017-12-15T15:25:51Z">
+      <w:ins w:id="430" w:author="Elizabeth F" w:date="2017-12-15T15:25:51Z">
         <w:r>
           <w:rPr>
             <w:rFonts w:eastAsia="Calibri"/>
@@ -33091,13 +34038,13 @@
         <w:rPr/>
         <w:t xml:space="preserve">, is consistent with expected </w:t>
       </w:r>
-      <w:del w:id="299" w:author="Elizabeth F" w:date="2017-12-15T15:32:42Z">
+      <w:del w:id="431" w:author="Elizabeth F" w:date="2017-12-15T15:32:42Z">
         <w:r>
           <w:rPr/>
           <w:delText>PP</w:delText>
         </w:r>
       </w:del>
-      <w:ins w:id="300" w:author="Elizabeth F" w:date="2017-12-15T15:32:42Z">
+      <w:ins w:id="432" w:author="Elizabeth F" w:date="2017-12-15T15:32:42Z">
         <w:r>
           <w:rPr>
             <w:rFonts w:eastAsia="Calibri"/>
@@ -33113,13 +34060,13 @@
         <w:rPr/>
         <w:t xml:space="preserve"> values, but over time those diffusivities decrease. In contrast, the </w:t>
       </w:r>
-      <w:del w:id="301" w:author="Elizabeth F" w:date="2017-12-15T15:27:34Z">
+      <w:del w:id="433" w:author="Elizabeth F" w:date="2017-12-15T15:27:34Z">
         <w:r>
           <w:rPr/>
           <w:delText>[Si]</w:delText>
         </w:r>
       </w:del>
-      <w:ins w:id="302" w:author="Elizabeth F" w:date="2017-12-15T15:27:34Z">
+      <w:ins w:id="434" w:author="Elizabeth F" w:date="2017-12-15T15:27:34Z">
         <w:r>
           <w:rPr>
             <w:rFonts w:eastAsia="Calibri"/>
@@ -33135,13 +34082,13 @@
         <w:rPr/>
         <w:t xml:space="preserve"> mechanism is initially too slow to be measured confidently, but after 19 hours enough movement could be observed for fitting. These </w:t>
       </w:r>
-      <w:del w:id="303" w:author="Elizabeth F" w:date="2017-12-15T15:27:35Z">
+      <w:del w:id="435" w:author="Elizabeth F" w:date="2017-12-15T15:27:35Z">
         <w:r>
           <w:rPr/>
           <w:delText>[Si]</w:delText>
         </w:r>
       </w:del>
-      <w:ins w:id="304" w:author="Elizabeth F" w:date="2017-12-15T15:27:35Z">
+      <w:ins w:id="436" w:author="Elizabeth F" w:date="2017-12-15T15:27:35Z">
         <w:r>
           <w:rPr>
             <w:rFonts w:eastAsia="Calibri"/>
@@ -33157,13 +34104,13 @@
         <w:rPr/>
         <w:t xml:space="preserve"> diffusivities increased at 43 and 68 hours, approaching the values for </w:t>
       </w:r>
-      <w:del w:id="305" w:author="Elizabeth F" w:date="2017-12-15T15:25:51Z">
+      <w:del w:id="437" w:author="Elizabeth F" w:date="2017-12-15T15:25:51Z">
         <w:r>
           <w:rPr/>
           <w:delText>[Ti]</w:delText>
         </w:r>
       </w:del>
-      <w:ins w:id="306" w:author="Elizabeth F" w:date="2017-12-15T15:25:51Z">
+      <w:ins w:id="438" w:author="Elizabeth F" w:date="2017-12-15T15:25:51Z">
         <w:r>
           <w:rPr>
             <w:rFonts w:eastAsia="Calibri"/>
@@ -33221,21 +34168,18 @@
         <w:pStyle w:val="Caption1"/>
         <w:rPr/>
       </w:pPr>
-      <w:r>
-        <w:br w:type="column"/>
-      </w:r>
       <w:bookmarkStart w:id="3378" w:name="_Ref4828617441"/>
       <w:r>
         <w:drawing>
-          <wp:anchor behindDoc="0" distT="0" distB="0" distL="0" distR="0" simplePos="0" locked="0" layoutInCell="1" allowOverlap="1" relativeHeight="10">
+          <wp:anchor behindDoc="0" distT="0" distB="0" distL="0" distR="0" simplePos="0" locked="0" layoutInCell="1" allowOverlap="1" relativeHeight="14">
             <wp:simplePos x="0" y="0"/>
             <wp:positionH relativeFrom="column">
-              <wp:align>center</wp:align>
+              <wp:posOffset>50165</wp:posOffset>
             </wp:positionH>
             <wp:positionV relativeFrom="paragraph">
-              <wp:posOffset>635</wp:posOffset>
+              <wp:posOffset>95250</wp:posOffset>
             </wp:positionV>
-            <wp:extent cx="5943600" cy="7315200"/>
+            <wp:extent cx="4949825" cy="6097905"/>
             <wp:effectExtent l="0" t="0" r="0" b="0"/>
             <wp:wrapTopAndBottom/>
             <wp:docPr id="9" name="Image5" descr=""/>
@@ -33260,7 +34204,7 @@
                   <pic:spPr bwMode="auto">
                     <a:xfrm>
                       <a:off x="0" y="0"/>
-                      <a:ext cx="5943600" cy="7315200"/>
+                      <a:ext cx="4949825" cy="6097905"/>
                     </a:xfrm>
                     <a:prstGeom prst="rect">
                       <a:avLst/>
@@ -33274,11 +34218,7 @@
       </w:r>
       <w:r>
         <w:rPr/>
-        <w:t>F</w:t>
-      </w:r>
-      <w:r>
-        <w:rPr/>
-        <w:t xml:space="preserve">igure </w:t>
+        <w:t xml:space="preserve">Figure </w:t>
       </w:r>
       <w:r>
         <w:rPr/>
@@ -33309,17 +34249,47 @@
       </w:r>
       <w:r>
         <w:rPr/>
-        <w:t>, (D-F) the [tri-Fe</w:t>
+        <w:t xml:space="preserve">, (D-F) the </w:t>
+      </w:r>
+      <w:r>
+        <w:rPr>
+          <w:rFonts w:eastAsia="Calibri" w:cs=""/>
+          <w:bCs/>
+          <w:color w:val="00000A"/>
+          <w:kern w:val="0"/>
+          <w:sz w:val="22"/>
+          <w:szCs w:val="18"/>
+          <w:lang w:val="en-US" w:eastAsia="en-US" w:bidi="ar-SA"/>
+        </w:rPr>
+        <w:t>[tri-H]</w:t>
+      </w:r>
+      <w:r>
+        <w:rPr/>
+        <w:t xml:space="preserve"> peak at 3356 cm</w:t>
       </w:r>
       <w:r>
         <w:rPr>
           <w:vertAlign w:val="superscript"/>
         </w:rPr>
-        <w:t>3+</w:t>
-      </w:r>
-      <w:r>
-        <w:rPr/>
-        <w:t>] peak at 3356 cm</w:t>
+        <w:t>-1</w:t>
+      </w:r>
+      <w:r>
+        <w:rPr/>
+        <w:t xml:space="preserve">, (G-I) the </w:t>
+      </w:r>
+      <w:r>
+        <w:rPr>
+          <w:rFonts w:eastAsia="Calibri"/>
+          <w:bCs/>
+          <w:color w:val="00000A"/>
+          <w:sz w:val="22"/>
+          <w:szCs w:val="18"/>
+        </w:rPr>
+        <w:t>[Ti-2H]</w:t>
+      </w:r>
+      <w:r>
+        <w:rPr/>
+        <w:t xml:space="preserve"> peak at 3525 cm</w:t>
       </w:r>
       <w:r>
         <w:rPr>
@@ -33329,29 +34299,89 @@
       </w:r>
       <w:r>
         <w:rPr/>
-        <w:t xml:space="preserve">, (G-I) the </w:t>
-      </w:r>
-      <w:del w:id="307" w:author="Elizabeth F" w:date="2017-12-15T15:25:51Z">
-        <w:r>
-          <w:rPr/>
-          <w:delText>[Ti]</w:delText>
-        </w:r>
-      </w:del>
-      <w:ins w:id="308" w:author="Elizabeth F" w:date="2017-12-15T15:25:51Z">
-        <w:r>
-          <w:rPr>
-            <w:rFonts w:eastAsia="Calibri"/>
-            <w:bCs/>
-            <w:color w:val="00000A"/>
-            <w:sz w:val="22"/>
-            <w:szCs w:val="18"/>
-          </w:rPr>
-          <w:t>[Ti-2H]</w:t>
-        </w:r>
-      </w:ins>
-      <w:r>
-        <w:rPr/>
-        <w:t xml:space="preserve"> peak </w:t>
+        <w:t xml:space="preserve">, and (J-L) the </w:t>
+      </w:r>
+      <w:r>
+        <w:rPr>
+          <w:rFonts w:eastAsia="Calibri"/>
+          <w:bCs/>
+          <w:color w:val="00000A"/>
+          <w:sz w:val="22"/>
+          <w:szCs w:val="18"/>
+        </w:rPr>
+        <w:t>[Si-4H]</w:t>
+      </w:r>
+      <w:r>
+        <w:rPr/>
+        <w:t xml:space="preserve"> peak at 3600 cm</w:t>
+      </w:r>
+      <w:r>
+        <w:rPr>
+          <w:vertAlign w:val="superscript"/>
+        </w:rPr>
+        <w:t>-1</w:t>
+      </w:r>
+      <w:r>
+        <w:rPr/>
+        <w:t xml:space="preserve"> in an uncut block of Kilauea Iki olivine after 8 hours of heating at 1 atm and 800°C. R is the ray path of the infrared beam. The increase in the average </w:t>
+      </w:r>
+      <w:r>
+        <w:rPr>
+          <w:rFonts w:eastAsia="Calibri"/>
+          <w:bCs/>
+          <w:color w:val="00000A"/>
+          <w:sz w:val="22"/>
+          <w:szCs w:val="18"/>
+        </w:rPr>
+        <w:t>[Si-4H]</w:t>
+      </w:r>
+      <w:r>
+        <w:rPr/>
+        <w:t xml:space="preserve"> peak height of 0.06 cm</w:t>
+      </w:r>
+      <w:r>
+        <w:rPr>
+          <w:vertAlign w:val="superscript"/>
+        </w:rPr>
+        <w:t>-1</w:t>
+      </w:r>
+      <w:r>
+        <w:rPr/>
+        <w:t xml:space="preserve"> is similar to the decrease in the average peak height of the </w:t>
+      </w:r>
+      <w:r>
+        <w:rPr>
+          <w:rFonts w:eastAsia="Calibri"/>
+          <w:bCs/>
+          <w:color w:val="00000A"/>
+          <w:sz w:val="22"/>
+          <w:szCs w:val="18"/>
+        </w:rPr>
+        <w:t>[tri-H]</w:t>
+      </w:r>
+      <w:r>
+        <w:rPr/>
+        <w:t xml:space="preserve"> peak. The apparent increase of 4 ppm H</w:t>
+      </w:r>
+      <w:r>
+        <w:rPr>
+          <w:vertAlign w:val="subscript"/>
+        </w:rPr>
+        <w:t>2</w:t>
+      </w:r>
+      <w:r>
+        <w:rPr/>
+        <w:t>O in the bulk H</w:t>
+      </w:r>
+      <w:r>
+        <w:rPr>
+          <w:vertAlign w:val="superscript"/>
+        </w:rPr>
+        <w:t xml:space="preserve">+ </w:t>
+      </w:r>
+      <w:r>
+        <w:rPr/>
+        <w:t xml:space="preserve">is small enough  (15% change) to be within error of the initial. </w:t>
       </w:r>
     </w:p>
     <w:p>
@@ -33360,146 +34390,20 @@
         <w:rPr/>
       </w:pPr>
       <w:r>
-        <w:rPr/>
-        <w:t>at 3525 cm</w:t>
-      </w:r>
-      <w:r>
-        <w:rPr>
-          <w:vertAlign w:val="superscript"/>
-        </w:rPr>
-        <w:t>-1</w:t>
-      </w:r>
-      <w:r>
-        <w:rPr/>
-        <w:t xml:space="preserve">, and (J-L) the </w:t>
-      </w:r>
-      <w:del w:id="309" w:author="Elizabeth F" w:date="2017-12-15T15:27:35Z">
-        <w:r>
-          <w:rPr/>
-          <w:delText>[Si]</w:delText>
-        </w:r>
-      </w:del>
-      <w:ins w:id="310" w:author="Elizabeth F" w:date="2017-12-15T15:27:35Z">
-        <w:r>
-          <w:rPr>
-            <w:rFonts w:eastAsia="Calibri"/>
-            <w:bCs/>
-            <w:color w:val="00000A"/>
-            <w:sz w:val="22"/>
-            <w:szCs w:val="18"/>
-          </w:rPr>
-          <w:t>[Si-4H]</w:t>
-        </w:r>
-      </w:ins>
-      <w:r>
-        <w:rPr/>
-        <w:t xml:space="preserve"> peak at 3600 cm</w:t>
-      </w:r>
-      <w:r>
-        <w:rPr>
-          <w:vertAlign w:val="superscript"/>
-        </w:rPr>
-        <w:t>-1</w:t>
-      </w:r>
-      <w:r>
-        <w:rPr/>
-        <w:t xml:space="preserve"> in an uncut block of Kilauea Iki olivine after 8 hours of heating at 1 atm and 800°C. R is the ray path of the infrared beam. The increase in the average </w:t>
-      </w:r>
-      <w:del w:id="311" w:author="Elizabeth F" w:date="2017-12-15T15:27:35Z">
-        <w:r>
-          <w:rPr/>
-          <w:delText>[Si]</w:delText>
-        </w:r>
-      </w:del>
-      <w:ins w:id="312" w:author="Elizabeth F" w:date="2017-12-15T15:27:35Z">
-        <w:r>
-          <w:rPr>
-            <w:rFonts w:eastAsia="Calibri"/>
-            <w:bCs/>
-            <w:color w:val="00000A"/>
-            <w:sz w:val="22"/>
-            <w:szCs w:val="18"/>
-          </w:rPr>
-          <w:t>[Si-4H]</w:t>
-        </w:r>
-      </w:ins>
-      <w:r>
-        <w:rPr/>
-        <w:t xml:space="preserve"> peak height of 0.06 cm</w:t>
-      </w:r>
-      <w:r>
-        <w:rPr>
-          <w:vertAlign w:val="superscript"/>
-        </w:rPr>
-        <w:t>-1</w:t>
-      </w:r>
-      <w:r>
-        <w:rPr/>
-        <w:t xml:space="preserve"> is similar to the decrease in the average peak height of the </w:t>
-      </w:r>
-      <w:del w:id="313" w:author="Elizabeth F" w:date="2017-12-15T15:27:55Z">
-        <w:r>
-          <w:rPr/>
-          <w:delText>[tri]</w:delText>
-        </w:r>
-      </w:del>
-      <w:ins w:id="314" w:author="Elizabeth F" w:date="2017-12-15T15:27:55Z">
-        <w:r>
-          <w:rPr>
-            <w:rFonts w:eastAsia="Calibri"/>
-            <w:bCs/>
-            <w:color w:val="00000A"/>
-            <w:sz w:val="22"/>
-            <w:szCs w:val="18"/>
-          </w:rPr>
-          <w:t>[tri-H]</w:t>
-        </w:r>
-      </w:ins>
-      <w:r>
-        <w:rPr/>
-        <w:t xml:space="preserve"> peak. The apparent increase of 4 ppm H</w:t>
-      </w:r>
-      <w:r>
-        <w:rPr>
-          <w:vertAlign w:val="subscript"/>
-        </w:rPr>
-        <w:t>2</w:t>
-      </w:r>
-      <w:r>
-        <w:rPr/>
-        <w:t>O in the bulk H</w:t>
-      </w:r>
-      <w:r>
-        <w:rPr>
-          <w:vertAlign w:val="superscript"/>
-        </w:rPr>
-        <w:t xml:space="preserve">+ </w:t>
-      </w:r>
-      <w:r>
-        <w:rPr/>
-        <w:t xml:space="preserve">is small enough  (15% change) to be within error of the initial. </w:t>
-      </w:r>
-    </w:p>
-    <w:p>
-      <w:pPr>
-        <w:pStyle w:val="Caption1"/>
-        <w:rPr/>
-      </w:pPr>
-      <w:r>
         <w:br w:type="column"/>
       </w:r>
       <w:bookmarkStart w:id="3379" w:name="_Ref482861744"/>
       <w:r>
         <w:drawing>
-          <wp:anchor behindDoc="0" distT="0" distB="0" distL="0" distR="0" simplePos="0" locked="0" layoutInCell="1" allowOverlap="1" relativeHeight="5">
+          <wp:anchor behindDoc="0" distT="0" distB="0" distL="0" distR="0" simplePos="0" locked="0" layoutInCell="1" allowOverlap="1" relativeHeight="15">
             <wp:simplePos x="0" y="0"/>
             <wp:positionH relativeFrom="column">
-              <wp:posOffset>53340</wp:posOffset>
+              <wp:align>center</wp:align>
             </wp:positionH>
             <wp:positionV relativeFrom="paragraph">
-              <wp:posOffset>-136525</wp:posOffset>
+              <wp:posOffset>635</wp:posOffset>
             </wp:positionV>
-            <wp:extent cx="5109845" cy="6290310"/>
+            <wp:extent cx="4605020" cy="5667375"/>
             <wp:effectExtent l="0" t="0" r="0" b="0"/>
             <wp:wrapTopAndBottom/>
             <wp:docPr id="10" name="Image8" descr=""/>
@@ -33524,7 +34428,7 @@
                   <pic:spPr bwMode="auto">
                     <a:xfrm>
                       <a:off x="0" y="0"/>
-                      <a:ext cx="5109845" cy="6290310"/>
+                      <a:ext cx="4605020" cy="5667375"/>
                     </a:xfrm>
                     <a:prstGeom prst="rect">
                       <a:avLst/>
@@ -33538,11 +34442,7 @@
       </w:r>
       <w:r>
         <w:rPr/>
-        <w:t>F</w:t>
-      </w:r>
-      <w:r>
-        <w:rPr/>
-        <w:t xml:space="preserve">igure </w:t>
+        <w:t xml:space="preserve">Figure </w:t>
       </w:r>
       <w:r>
         <w:rPr/>
@@ -33573,35 +34473,63 @@
       </w:r>
       <w:r>
         <w:rPr/>
-        <w:t>, (D-F) the [tri-Fe</w:t>
+        <w:t xml:space="preserve">, (D-F) the </w:t>
+      </w:r>
+      <w:del w:id="439" w:author="Elizabeth F" w:date="2017-12-15T22:12:55Z">
+        <w:r>
+          <w:rPr/>
+          <w:delText>[tri-Fe</w:delText>
+        </w:r>
+      </w:del>
+      <w:del w:id="440" w:author="Elizabeth F" w:date="2017-12-15T22:12:55Z">
+        <w:r>
+          <w:rPr>
+            <w:vertAlign w:val="superscript"/>
+          </w:rPr>
+          <w:delText>3+</w:delText>
+        </w:r>
+      </w:del>
+      <w:del w:id="441" w:author="Elizabeth F" w:date="2017-12-15T22:12:55Z">
+        <w:r>
+          <w:rPr/>
+          <w:delText>]</w:delText>
+        </w:r>
+      </w:del>
+      <w:ins w:id="442" w:author="Elizabeth F" w:date="2017-12-15T22:12:55Z">
+        <w:r>
+          <w:rPr>
+            <w:rFonts w:eastAsia="Calibri" w:cs=""/>
+            <w:bCs/>
+            <w:color w:val="00000A"/>
+            <w:kern w:val="0"/>
+            <w:sz w:val="22"/>
+            <w:szCs w:val="18"/>
+            <w:lang w:val="en-US" w:eastAsia="en-US" w:bidi="ar-SA"/>
+          </w:rPr>
+          <w:t>[tri-H]</w:t>
+        </w:r>
+      </w:ins>
+      <w:r>
+        <w:rPr/>
+        <w:t xml:space="preserve"> peak at 3356 cm</w:t>
       </w:r>
       <w:r>
         <w:rPr>
           <w:vertAlign w:val="superscript"/>
         </w:rPr>
-        <w:t>3+</w:t>
-      </w:r>
-      <w:r>
-        <w:rPr/>
-        <w:t>] peak at 3356 cm</w:t>
-      </w:r>
-      <w:r>
-        <w:rPr>
-          <w:vertAlign w:val="superscript"/>
-        </w:rPr>
         <w:t>-1</w:t>
       </w:r>
       <w:r>
         <w:rPr/>
         <w:t xml:space="preserve">, (G-I) the </w:t>
       </w:r>
-      <w:del w:id="315" w:author="Elizabeth F" w:date="2017-12-15T15:25:52Z">
+      <w:del w:id="443" w:author="Elizabeth F" w:date="2017-12-15T15:25:52Z">
         <w:r>
           <w:rPr/>
           <w:delText>[Ti]</w:delText>
         </w:r>
       </w:del>
-      <w:ins w:id="316" w:author="Elizabeth F" w:date="2017-12-15T15:25:52Z">
+      <w:ins w:id="444" w:author="Elizabeth F" w:date="2017-12-15T15:25:52Z">
         <w:r>
           <w:rPr>
             <w:rFonts w:eastAsia="Calibri"/>
@@ -33627,13 +34555,13 @@
         <w:rPr/>
         <w:t xml:space="preserve">, and (J-L) the </w:t>
       </w:r>
-      <w:del w:id="317" w:author="Elizabeth F" w:date="2017-12-15T15:27:35Z">
+      <w:del w:id="445" w:author="Elizabeth F" w:date="2017-12-15T15:27:35Z">
         <w:r>
           <w:rPr/>
           <w:delText>[Si]</w:delText>
         </w:r>
       </w:del>
-      <w:ins w:id="318" w:author="Elizabeth F" w:date="2017-12-15T15:27:35Z">
+      <w:ins w:id="446" w:author="Elizabeth F" w:date="2017-12-15T15:27:35Z">
         <w:r>
           <w:rPr>
             <w:rFonts w:eastAsia="Calibri"/>
@@ -33679,13 +34607,13 @@
         <w:rPr/>
         <w:t xml:space="preserve"> were decreasing at the proton-polaron rate, </w:t>
       </w:r>
-      <w:del w:id="319" w:author="Elizabeth F" w:date="2017-12-15T15:32:42Z">
+      <w:del w:id="447" w:author="Elizabeth F" w:date="2017-12-15T15:32:42Z">
         <w:r>
           <w:rPr/>
           <w:delText>PP</w:delText>
         </w:r>
       </w:del>
-      <w:ins w:id="320" w:author="Elizabeth F" w:date="2017-12-15T15:32:42Z">
+      <w:ins w:id="448" w:author="Elizabeth F" w:date="2017-12-15T15:32:42Z">
         <w:r>
           <w:rPr>
             <w:rFonts w:eastAsia="Calibri"/>
@@ -33765,7 +34693,7 @@
       <w:r>
         <w:rPr/>
         <w:drawing>
-          <wp:anchor behindDoc="0" distT="0" distB="0" distL="0" distR="0" simplePos="0" locked="0" layoutInCell="1" allowOverlap="1" relativeHeight="11">
+          <wp:anchor behindDoc="0" distT="0" distB="0" distL="0" distR="0" simplePos="0" locked="0" layoutInCell="1" allowOverlap="1" relativeHeight="5">
             <wp:simplePos x="0" y="0"/>
             <wp:positionH relativeFrom="column">
               <wp:posOffset>475615</wp:posOffset>
@@ -33911,28 +34839,18 @@
         <w:pStyle w:val="Caption1"/>
         <w:rPr/>
       </w:pPr>
-      <w:r>
-        <w:rPr/>
-      </w:r>
-    </w:p>
-    <w:p>
-      <w:pPr>
-        <w:pStyle w:val="Caption1"/>
-        <w:rPr/>
-      </w:pPr>
       <w:bookmarkStart w:id="3381" w:name="_Ref4774463991"/>
-      <w:commentRangeStart w:id="1"/>
       <w:r>
         <w:drawing>
-          <wp:anchor behindDoc="0" distT="0" distB="0" distL="0" distR="0" simplePos="0" locked="0" layoutInCell="1" allowOverlap="1" relativeHeight="12">
+          <wp:anchor behindDoc="0" distT="0" distB="0" distL="0" distR="0" simplePos="0" locked="0" layoutInCell="1" allowOverlap="1" relativeHeight="16">
             <wp:simplePos x="0" y="0"/>
             <wp:positionH relativeFrom="column">
-              <wp:posOffset>-279400</wp:posOffset>
+              <wp:posOffset>-20955</wp:posOffset>
             </wp:positionH>
             <wp:positionV relativeFrom="paragraph">
-              <wp:posOffset>53340</wp:posOffset>
+              <wp:posOffset>55880</wp:posOffset>
             </wp:positionV>
-            <wp:extent cx="3330575" cy="2562225"/>
+            <wp:extent cx="4953000" cy="3810000"/>
             <wp:effectExtent l="0" t="0" r="0" b="0"/>
             <wp:wrapTopAndBottom/>
             <wp:docPr id="12" name="Image10" descr=""/>
@@ -33957,7 +34875,7 @@
                   <pic:spPr bwMode="auto">
                     <a:xfrm>
                       <a:off x="0" y="0"/>
-                      <a:ext cx="3330575" cy="2562225"/>
+                      <a:ext cx="4953000" cy="3810000"/>
                     </a:xfrm>
                     <a:prstGeom prst="rect">
                       <a:avLst/>
@@ -33971,11 +34889,7 @@
       </w:r>
       <w:r>
         <w:rPr/>
-        <w:t>F</w:t>
-      </w:r>
-      <w:r>
-        <w:rPr/>
-        <w:t xml:space="preserve">igure </w:t>
+        <w:t xml:space="preserve">Figure </w:t>
       </w:r>
       <w:r>
         <w:rPr/>
@@ -33996,18 +34910,7 @@
       <w:bookmarkEnd w:id="3381"/>
       <w:r>
         <w:rPr/>
-        <w:t xml:space="preserve">. </w:t>
-      </w:r>
-      <w:r>
-        <w:rPr/>
-      </w:r>
-      <w:commentRangeEnd w:id="1"/>
-      <w:r>
-        <w:commentReference w:id="1"/>
-      </w:r>
-      <w:r>
-        <w:rPr/>
-        <w:t>Arrhenius</w:t>
+        <w:t>. Arrhenius</w:t>
       </w:r>
       <w:bookmarkStart w:id="3382" w:name="__DdeLink__3458_1692434574"/>
       <w:bookmarkEnd w:id="3382"/>
@@ -34015,24 +34918,16 @@
         <w:rPr/>
         <w:t xml:space="preserve"> diagram for bulk H movement in olivine. Black lines show ranges for previous measurements of the proton-polaron rate (</w:t>
       </w:r>
-      <w:del w:id="321" w:author="Elizabeth F" w:date="2017-12-15T15:32:42Z">
-        <w:r>
-          <w:rPr/>
-          <w:delText>PP</w:delText>
-        </w:r>
-      </w:del>
-      <w:ins w:id="322" w:author="Elizabeth F" w:date="2017-12-15T15:32:42Z">
-        <w:r>
-          <w:rPr>
-            <w:rFonts w:eastAsia="Calibri"/>
-            <w:bCs/>
-            <w:color w:val="00000A"/>
-            <w:sz w:val="22"/>
-            <w:szCs w:val="18"/>
-          </w:rPr>
-          <w:t>redox</w:t>
-        </w:r>
-      </w:ins>
+      <w:r>
+        <w:rPr>
+          <w:rFonts w:eastAsia="Calibri"/>
+          <w:bCs/>
+          <w:color w:val="00000A"/>
+          <w:sz w:val="22"/>
+          <w:szCs w:val="18"/>
+        </w:rPr>
+        <w:t>redox</w:t>
+      </w:r>
       <w:r>
         <w:rPr/>
         <w:t>) and the proton-vacancy rate (PV) during hydration of San Carlos olivine as well as peak-specific measurements from the dehydration of synthetic forsterite (dotted lines, Padrón-Navarta et al. 2014). Pink line shows a fit through the final observed bulk H diffusivity measurements from this study: the experimental dehydration of San Carlos olivine at 800°C (SC1-2, green), the experimental dehydration of Kilauea Iki olivine at 1000°C (Kiki, purple), and the estimated diffusivity in Kilauea Iki || [100] during its ascent at 1200°C (blue star). Six out of seven independent estimates for bulk H diffusivity in unoriented melt-inclusion-bearing olivines (gray triangles; 1 data point from Portnyagin et al. 2008 and Mironov et al. 2015; 4 data points from Chen et al. 2011; and 1 data point from Gaetani et al. 2012) fall between and so our consistent with these fits. The exception is a higher diffusivity estimate by Hauri 2002 for an olivine from Loihi. The activation energies (E</w:t>
@@ -34076,7 +34971,7 @@
         <w:ind w:hanging="0"/>
         <w:rPr/>
       </w:pPr>
-      <w:ins w:id="323" w:author="Elizabeth F" w:date="2017-12-15T21:16:06Z">
+      <w:ins w:id="449" w:author="Elizabeth F" w:date="2017-12-15T21:16:06Z">
         <w:r>
           <w:rPr/>
         </w:r>
@@ -34090,18 +34985,27 @@
       </w:pPr>
       <w:r>
         <w:rPr/>
+      </w:r>
+    </w:p>
+    <w:p>
+      <w:pPr>
+        <w:pStyle w:val="Caption1"/>
+        <w:rPr/>
+      </w:pPr>
+      <w:bookmarkStart w:id="3383" w:name="_Ref47744639913"/>
+      <w:r>
         <w:drawing>
-          <wp:anchor behindDoc="0" distT="0" distB="0" distL="0" distR="0" simplePos="0" locked="0" layoutInCell="1" allowOverlap="1" relativeHeight="15">
+          <wp:anchor behindDoc="0" distT="0" distB="0" distL="0" distR="0" simplePos="0" locked="0" layoutInCell="1" allowOverlap="1" relativeHeight="7">
             <wp:simplePos x="0" y="0"/>
             <wp:positionH relativeFrom="column">
-              <wp:align>center</wp:align>
+              <wp:posOffset>0</wp:posOffset>
             </wp:positionH>
             <wp:positionV relativeFrom="paragraph">
-              <wp:posOffset>635</wp:posOffset>
+              <wp:posOffset>49530</wp:posOffset>
             </wp:positionV>
             <wp:extent cx="5943600" cy="2072005"/>
             <wp:effectExtent l="0" t="0" r="0" b="0"/>
-            <wp:wrapSquare wrapText="largest"/>
+            <wp:wrapTopAndBottom/>
             <wp:docPr id="13" name="Image6" descr=""/>
             <wp:cNvGraphicFramePr>
               <a:graphicFrameLocks xmlns:a="http://schemas.openxmlformats.org/drawingml/2006/main" noChangeAspect="1"/>
@@ -34136,13 +35040,6 @@
           </wp:anchor>
         </w:drawing>
       </w:r>
-    </w:p>
-    <w:p>
-      <w:pPr>
-        <w:pStyle w:val="Caption1"/>
-        <w:rPr/>
-      </w:pPr>
-      <w:bookmarkStart w:id="3383" w:name="_Ref47744639913"/>
       <w:r>
         <w:rPr/>
         <w:t xml:space="preserve">Figure </w:t>
@@ -34168,19 +35065,19 @@
         <w:rPr/>
         <w:t xml:space="preserve">. </w:t>
       </w:r>
-      <w:ins w:id="325" w:author="Elizabeth F" w:date="2017-12-15T21:14:53Z">
+      <w:ins w:id="451" w:author="Elizabeth F" w:date="2017-12-15T21:14:53Z">
         <w:r>
           <w:rPr/>
           <w:t>Crystal m</w:t>
         </w:r>
       </w:ins>
-      <w:ins w:id="326" w:author="Elizabeth F" w:date="2017-12-15T21:11:33Z">
+      <w:ins w:id="452" w:author="Elizabeth F" w:date="2017-12-15T21:11:33Z">
         <w:r>
           <w:rPr/>
           <w:t xml:space="preserve">odels of olivine viewed down the </w:t>
         </w:r>
       </w:ins>
-      <w:ins w:id="327" w:author="Elizabeth F" w:date="2017-12-15T21:11:33Z">
+      <w:ins w:id="453" w:author="Elizabeth F" w:date="2017-12-15T21:11:33Z">
         <w:r>
           <w:rPr>
             <w:i/>
@@ -34189,25 +35086,25 @@
           <w:t>c</w:t>
         </w:r>
       </w:ins>
-      <w:ins w:id="328" w:author="Elizabeth F" w:date="2017-12-15T21:11:33Z">
+      <w:ins w:id="454" w:author="Elizabeth F" w:date="2017-12-15T21:11:33Z">
         <w:r>
           <w:rPr/>
           <w:t xml:space="preserve"> axis to illustrate defects in San Carlos olivine  (A) prior to treatment, (B) after hydration in a piston cylinder, (C) after the rapid initial stages of dehydration </w:t>
         </w:r>
       </w:ins>
-      <w:ins w:id="329" w:author="Elizabeth F" w:date="2017-12-15T21:14:33Z">
+      <w:ins w:id="455" w:author="Elizabeth F" w:date="2017-12-15T21:14:33Z">
         <w:r>
           <w:rPr/>
           <w:t>in a gas-mixing furnace, and (D)</w:t>
         </w:r>
       </w:ins>
-      <w:ins w:id="330" w:author="Elizabeth F" w:date="2017-12-15T21:15:14Z">
+      <w:ins w:id="456" w:author="Elizabeth F" w:date="2017-12-15T21:15:14Z">
         <w:r>
           <w:rPr/>
           <w:t xml:space="preserve"> after continued heating resulting in partial redistribution of H</w:t>
         </w:r>
       </w:ins>
-      <w:ins w:id="331" w:author="Elizabeth F" w:date="2017-12-15T21:15:14Z">
+      <w:ins w:id="457" w:author="Elizabeth F" w:date="2017-12-15T21:15:14Z">
         <w:r>
           <w:rPr>
             <w:vertAlign w:val="superscript"/>
@@ -34215,7 +35112,7 @@
           <w:t>+</w:t>
         </w:r>
       </w:ins>
-      <w:ins w:id="332" w:author="Elizabeth F" w:date="2017-12-15T21:15:14Z">
+      <w:ins w:id="458" w:author="Elizabeth F" w:date="2017-12-15T21:15:14Z">
         <w:r>
           <w:rPr/>
           <w:t>.</w:t>
@@ -34225,19 +35122,19 @@
         <w:rPr/>
         <w:t xml:space="preserve"> </w:t>
       </w:r>
-      <w:ins w:id="333" w:author="Elizabeth F" w:date="2017-12-15T21:20:05Z">
+      <w:ins w:id="459" w:author="Elizabeth F" w:date="2017-12-15T21:20:05Z">
         <w:r>
           <w:rPr/>
           <w:t xml:space="preserve">Ball colors corresponds to the following: yellow is Mg; grey is O; black is Si; bright green is a Si vacancy; blue is Ti, pink is H, </w:t>
         </w:r>
       </w:ins>
-      <w:ins w:id="334" w:author="Elizabeth F" w:date="2017-12-15T21:21:02Z">
+      <w:ins w:id="460" w:author="Elizabeth F" w:date="2017-12-15T21:21:02Z">
         <w:r>
           <w:rPr/>
           <w:t>red is Fe</w:t>
         </w:r>
       </w:ins>
-      <w:ins w:id="335" w:author="Elizabeth F" w:date="2017-12-15T21:21:02Z">
+      <w:ins w:id="461" w:author="Elizabeth F" w:date="2017-12-15T21:21:02Z">
         <w:r>
           <w:rPr>
             <w:vertAlign w:val="superscript"/>
@@ -34245,13 +35142,13 @@
           <w:t>3+</w:t>
         </w:r>
       </w:ins>
-      <w:ins w:id="336" w:author="Elizabeth F" w:date="2017-12-15T21:21:02Z">
+      <w:ins w:id="462" w:author="Elizabeth F" w:date="2017-12-15T21:21:02Z">
         <w:r>
           <w:rPr/>
           <w:t>, and brown is Fe</w:t>
         </w:r>
       </w:ins>
-      <w:ins w:id="337" w:author="Elizabeth F" w:date="2017-12-15T21:21:02Z">
+      <w:ins w:id="463" w:author="Elizabeth F" w:date="2017-12-15T21:21:02Z">
         <w:r>
           <w:rPr>
             <w:vertAlign w:val="superscript"/>
@@ -34259,31 +35156,31 @@
           <w:t>2+</w:t>
         </w:r>
       </w:ins>
-      <w:ins w:id="338" w:author="Elizabeth F" w:date="2017-12-15T21:21:02Z">
+      <w:ins w:id="464" w:author="Elizabeth F" w:date="2017-12-15T21:21:02Z">
         <w:r>
           <w:rPr/>
           <w:t>.</w:t>
         </w:r>
       </w:ins>
-      <w:ins w:id="339" w:author="Elizabeth F" w:date="2017-12-15T21:23:39Z">
+      <w:ins w:id="465" w:author="Elizabeth F" w:date="2017-12-15T21:23:39Z">
         <w:r>
           <w:rPr/>
           <w:t xml:space="preserve"> H positions and the substitution of Ti </w:t>
         </w:r>
       </w:ins>
-      <w:ins w:id="340" w:author="Elizabeth F" w:date="2017-12-15T21:24:07Z">
+      <w:ins w:id="466" w:author="Elizabeth F" w:date="2017-12-15T21:24:07Z">
         <w:r>
           <w:rPr/>
           <w:t>on an M</w:t>
         </w:r>
       </w:ins>
-      <w:ins w:id="341" w:author="Elizabeth F" w:date="2017-12-15T21:26:06Z">
+      <w:ins w:id="467" w:author="Elizabeth F" w:date="2017-12-15T21:26:06Z">
         <w:r>
           <w:rPr/>
           <w:t>1 site were selected following Walker et al. 2007</w:t>
         </w:r>
       </w:ins>
-      <w:ins w:id="342" w:author="Elizabeth F" w:date="2017-12-15T21:27:06Z">
+      <w:ins w:id="468" w:author="Elizabeth F" w:date="2017-12-15T21:27:06Z">
         <w:r>
           <w:rPr/>
           <w:t xml:space="preserve"> but are intended to provide a simple illustratration of the reactions described in Eq 2 and 4, not to show definitive locations for all atoms in the structure.</w:t>
@@ -34295,7 +35192,7 @@
         <w:pStyle w:val="Normal"/>
         <w:rPr/>
       </w:pPr>
-      <w:ins w:id="343" w:author="Elizabeth F" w:date="2017-12-15T21:32:55Z">
+      <w:ins w:id="469" w:author="Elizabeth F" w:date="2017-12-15T21:32:55Z">
         <w:r>
           <w:rPr/>
         </w:r>
@@ -34306,7 +35203,7 @@
         <w:pStyle w:val="Normal"/>
         <w:rPr/>
       </w:pPr>
-      <w:ins w:id="344" w:author="Elizabeth F" w:date="2017-12-15T21:32:55Z">
+      <w:ins w:id="470" w:author="Elizabeth F" w:date="2017-12-15T21:32:55Z">
         <w:r>
           <w:rPr/>
         </w:r>
@@ -34321,17 +35218,17 @@
       <w:r>
         <w:rPr/>
         <w:drawing>
-          <wp:anchor behindDoc="0" distT="0" distB="0" distL="0" distR="0" simplePos="0" locked="0" layoutInCell="1" allowOverlap="1" relativeHeight="16">
+          <wp:anchor behindDoc="0" distT="0" distB="0" distL="0" distR="0" simplePos="0" locked="0" layoutInCell="1" allowOverlap="1" relativeHeight="8">
             <wp:simplePos x="0" y="0"/>
             <wp:positionH relativeFrom="column">
-              <wp:align>center</wp:align>
+              <wp:posOffset>-37465</wp:posOffset>
             </wp:positionH>
             <wp:positionV relativeFrom="paragraph">
-              <wp:posOffset>635</wp:posOffset>
+              <wp:posOffset>100330</wp:posOffset>
             </wp:positionV>
-            <wp:extent cx="5943600" cy="3215640"/>
+            <wp:extent cx="6399530" cy="3462655"/>
             <wp:effectExtent l="0" t="0" r="0" b="0"/>
-            <wp:wrapSquare wrapText="largest"/>
+            <wp:wrapTopAndBottom/>
             <wp:docPr id="14" name="Image14" descr=""/>
             <wp:cNvGraphicFramePr>
               <a:graphicFrameLocks xmlns:a="http://schemas.openxmlformats.org/drawingml/2006/main" noChangeAspect="1"/>
@@ -34354,7 +35251,7 @@
                   <pic:spPr bwMode="auto">
                     <a:xfrm>
                       <a:off x="0" y="0"/>
-                      <a:ext cx="5943600" cy="3215640"/>
+                      <a:ext cx="6399530" cy="3462655"/>
                     </a:xfrm>
                     <a:prstGeom prst="rect">
                       <a:avLst/>
@@ -34398,25 +35295,25 @@
         <w:rPr/>
         <w:t xml:space="preserve">. </w:t>
       </w:r>
-      <w:ins w:id="345" w:author="Elizabeth F" w:date="2017-12-15T21:16:52Z">
+      <w:ins w:id="471" w:author="Elizabeth F" w:date="2017-12-15T21:16:52Z">
         <w:r>
           <w:rPr/>
           <w:t>Crystal models illustrating</w:t>
         </w:r>
       </w:ins>
-      <w:ins w:id="346" w:author="Elizabeth F" w:date="2017-12-15T21:17:40Z">
+      <w:ins w:id="472" w:author="Elizabeth F" w:date="2017-12-15T21:17:40Z">
         <w:r>
           <w:rPr/>
           <w:t xml:space="preserve"> defects in the Kilauea Iki olivine before (A) and after (B) heating at </w:t>
         </w:r>
       </w:ins>
-      <w:ins w:id="347" w:author="Elizabeth F" w:date="2017-12-15T21:18:06Z">
+      <w:ins w:id="473" w:author="Elizabeth F" w:date="2017-12-15T21:18:06Z">
         <w:r>
           <w:rPr/>
           <w:t>800</w:t>
         </w:r>
       </w:ins>
-      <w:ins w:id="348" w:author="Elizabeth F" w:date="2017-12-15T21:18:06Z">
+      <w:ins w:id="474" w:author="Elizabeth F" w:date="2017-12-15T21:18:06Z">
         <w:r>
           <w:rPr>
             <w:rFonts w:eastAsia="Calibri" w:cs="" w:ascii="Calibri" w:hAnsi="Calibri"/>
@@ -34424,7 +35321,7 @@
           <w:t>°</w:t>
         </w:r>
       </w:ins>
-      <w:ins w:id="349" w:author="Elizabeth F" w:date="2017-12-15T21:18:06Z">
+      <w:ins w:id="475" w:author="Elizabeth F" w:date="2017-12-15T21:18:06Z">
         <w:r>
           <w:rPr>
             <w:rFonts w:eastAsia="Calibri" w:cs=""/>
@@ -34432,7 +35329,7 @@
           <w:t>C for 7 hours in a 1-atm gas-mixing furnace. Ball colors corresponds to the following: yellow is Mg; grey is O; black is Si; bright green is a Si vacancy; dark green is a metal site vacancy; blue is Ti, pink is H, red is Fe</w:t>
         </w:r>
       </w:ins>
-      <w:ins w:id="350" w:author="Elizabeth F" w:date="2017-12-15T21:18:06Z">
+      <w:ins w:id="476" w:author="Elizabeth F" w:date="2017-12-15T21:18:06Z">
         <w:r>
           <w:rPr>
             <w:rFonts w:eastAsia="Calibri" w:cs=""/>
@@ -34441,7 +35338,7 @@
           <w:t>3+</w:t>
         </w:r>
       </w:ins>
-      <w:ins w:id="351" w:author="Elizabeth F" w:date="2017-12-15T21:18:06Z">
+      <w:ins w:id="477" w:author="Elizabeth F" w:date="2017-12-15T21:18:06Z">
         <w:r>
           <w:rPr>
             <w:rFonts w:eastAsia="Calibri" w:cs=""/>
@@ -34449,7 +35346,7 @@
           <w:t>, and brown is Fe</w:t>
         </w:r>
       </w:ins>
-      <w:ins w:id="352" w:author="Elizabeth F" w:date="2017-12-15T21:18:06Z">
+      <w:ins w:id="478" w:author="Elizabeth F" w:date="2017-12-15T21:18:06Z">
         <w:r>
           <w:rPr>
             <w:rFonts w:eastAsia="Calibri" w:cs=""/>
@@ -34458,7 +35355,7 @@
           <w:t>2+</w:t>
         </w:r>
       </w:ins>
-      <w:ins w:id="353" w:author="Elizabeth F" w:date="2017-12-15T21:18:06Z">
+      <w:ins w:id="479" w:author="Elizabeth F" w:date="2017-12-15T21:18:06Z">
         <w:r>
           <w:rPr>
             <w:rFonts w:eastAsia="Calibri" w:cs=""/>
@@ -34466,7 +35363,7 @@
           <w:t>. Note that this figure is intended only to provide a general illustration of the defects and reaction described in Eq 5, and Fe</w:t>
         </w:r>
       </w:ins>
-      <w:ins w:id="354" w:author="Elizabeth F" w:date="2017-12-15T21:18:06Z">
+      <w:ins w:id="480" w:author="Elizabeth F" w:date="2017-12-15T21:18:06Z">
         <w:r>
           <w:rPr>
             <w:rFonts w:eastAsia="Calibri" w:cs=""/>
@@ -34475,7 +35372,7 @@
           <w:t>3+</w:t>
         </w:r>
       </w:ins>
-      <w:ins w:id="355" w:author="Elizabeth F" w:date="2017-12-15T21:18:06Z">
+      <w:ins w:id="481" w:author="Elizabeth F" w:date="2017-12-15T21:18:06Z">
         <w:r>
           <w:rPr>
             <w:rFonts w:eastAsia="Calibri" w:cs=""/>
@@ -34483,7 +35380,7 @@
           <w:t xml:space="preserve"> is likely to be </w:t>
         </w:r>
       </w:ins>
-      <w:ins w:id="356" w:author="Elizabeth F" w:date="2017-12-15T21:32:19Z">
+      <w:ins w:id="482" w:author="Elizabeth F" w:date="2017-12-15T21:32:19Z">
         <w:r>
           <w:rPr>
             <w:rFonts w:eastAsia="Calibri" w:cs=""/>
@@ -35413,83 +36310,6 @@
     </w:sectPr>
   </w:body>
 </w:document>
-</file>
-
-<file path=word/comments.xml><?xml version="1.0" encoding="utf-8"?>
-<w:comments xmlns:o="urn:schemas-microsoft-com:office:office" xmlns:r="http://schemas.openxmlformats.org/officeDocument/2006/relationships" xmlns:v="urn:schemas-microsoft-com:vml" xmlns:w="http://schemas.openxmlformats.org/wordprocessingml/2006/main" xmlns:w10="urn:schemas-microsoft-com:office:word" xmlns:wp="http://schemas.openxmlformats.org/drawingml/2006/wordprocessingDrawing" xmlns:wps="http://schemas.microsoft.com/office/word/2010/wordprocessingShape" xmlns:wpg="http://schemas.microsoft.com/office/word/2010/wordprocessingGroup" xmlns:mc="http://schemas.openxmlformats.org/markup-compatibility/2006" xmlns:wp14="http://schemas.microsoft.com/office/word/2010/wordprocessingDrawing" xmlns:w14="http://schemas.microsoft.com/office/word/2010/wordml" mc:Ignorable="w14 wp14">
-  <w:comment w:id="0" w:author="Terry Plank" w:date="2017-12-07T10:08:00Z" w:initials="TP">
-    <w:p>
-      <w:r>
-        <w:rPr>
-          <w:rFonts w:ascii="Liberation Serif" w:hAnsi="Liberation Serif" w:eastAsia="Segoe UI" w:cs="Tahoma"/>
-          <w:color w:val="00000A"/>
-          <w:sz w:val="24"/>
-          <w:szCs w:val="24"/>
-          <w:lang w:val="en-US" w:eastAsia="en-US" w:bidi="en-US"/>
-        </w:rPr>
-        <w:t>Would be good to label these peaks [Ti], etc</w:t>
-      </w:r>
-    </w:p>
-    <w:p>
-      <w:r>
-        <w:rPr>
-          <w:rFonts w:ascii="Liberation Serif" w:hAnsi="Liberation Serif" w:eastAsia="Segoe UI" w:cs="Tahoma"/>
-          <w:color w:val="auto"/>
-          <w:sz w:val="24"/>
-          <w:szCs w:val="24"/>
-          <w:lang w:val="en-US" w:eastAsia="en-US" w:bidi="en-US"/>
-        </w:rPr>
-      </w:r>
-    </w:p>
-    <w:p>
-      <w:r>
-        <w:rPr>
-          <w:rFonts w:ascii="Liberation Serif" w:hAnsi="Liberation Serif" w:eastAsia="Segoe UI" w:cs="Tahoma"/>
-          <w:color w:val="auto"/>
-          <w:sz w:val="24"/>
-          <w:szCs w:val="24"/>
-          <w:lang w:val="en-US" w:eastAsia="en-US" w:bidi="en-US"/>
-        </w:rPr>
-      </w:r>
-    </w:p>
-  </w:comment>
-  <w:comment w:id="1" w:author="Terry Plank" w:date="2017-12-07T10:09:00Z" w:initials="TP">
-    <w:p>
-      <w:r>
-        <w:rPr>
-          <w:rFonts w:ascii="Liberation Serif" w:hAnsi="Liberation Serif" w:eastAsia="Segoe UI" w:cs="Tahoma"/>
-          <w:color w:val="00000A"/>
-          <w:sz w:val="24"/>
-          <w:szCs w:val="24"/>
-          <w:lang w:val="en-US" w:eastAsia="en-US" w:bidi="en-US"/>
-        </w:rPr>
-        <w:t xml:space="preserve">You might put Iki [tri] on here because it is different, and make a note that [Ti] and [Si] are the same as the bulk. </w:t>
-      </w:r>
-    </w:p>
-    <w:p>
-      <w:r>
-        <w:rPr>
-          <w:rFonts w:ascii="Liberation Serif" w:hAnsi="Liberation Serif" w:eastAsia="Segoe UI" w:cs="Tahoma"/>
-          <w:color w:val="auto"/>
-          <w:sz w:val="24"/>
-          <w:szCs w:val="24"/>
-          <w:lang w:val="en-US" w:eastAsia="en-US" w:bidi="en-US"/>
-        </w:rPr>
-      </w:r>
-    </w:p>
-    <w:p>
-      <w:r>
-        <w:rPr>
-          <w:rFonts w:ascii="Liberation Serif" w:hAnsi="Liberation Serif" w:eastAsia="Segoe UI" w:cs="Tahoma"/>
-          <w:color w:val="auto"/>
-          <w:sz w:val="24"/>
-          <w:szCs w:val="24"/>
-          <w:lang w:val="en-US" w:eastAsia="en-US" w:bidi="en-US"/>
-        </w:rPr>
-      </w:r>
-    </w:p>
-  </w:comment>
-</w:comments>
 </file>
 
 <file path=word/styles.xml><?xml version="1.0" encoding="utf-8"?>
